--- a/Project3/analysis/WMcElhenney_Project3_Analysis.docx
+++ b/Project3/analysis/WMcElhenney_Project3_Analysis.docx
@@ -506,7 +506,21 @@
           <w:rFonts w:ascii="Times New Roman" w:hAnsi="Times New Roman" w:cs="Times New Roman"/>
           <w:sz w:val="24"/>
         </w:rPr>
-        <w:t>When in doubt use outside sources to verify your work. I tried to verify my output by looking for LCS examples on Google. I came across one from Columbia University that provided the wrong answer, which I verified through a source forge LCS calculator (my output matched the calculator).</w:t>
+        <w:t>When in doubt</w:t>
+      </w:r>
+      <w:r>
+        <w:rPr>
+          <w:rFonts w:ascii="Times New Roman" w:hAnsi="Times New Roman" w:cs="Times New Roman"/>
+          <w:sz w:val="24"/>
+        </w:rPr>
+        <w:t xml:space="preserve"> (and when possible)</w:t>
+      </w:r>
+      <w:r>
+        <w:rPr>
+          <w:rFonts w:ascii="Times New Roman" w:hAnsi="Times New Roman" w:cs="Times New Roman"/>
+          <w:sz w:val="24"/>
+        </w:rPr>
+        <w:t xml:space="preserve"> use outside sources to verify your work. I tried to verify my output by looking for LCS examples on Google. I came across one from Columbia University that provided the wrong answer, which I verified through a source forge LCS calculator (my output matched the calculator).</w:t>
       </w:r>
     </w:p>
     <w:p>
@@ -580,6 +594,15 @@
         <w:spacing w:line="240" w:lineRule="auto"/>
         <w:rPr>
           <w:rFonts w:ascii="Times New Roman" w:hAnsi="Times New Roman" w:cs="Times New Roman"/>
+          <w:sz w:val="24"/>
+        </w:rPr>
+      </w:pPr>
+    </w:p>
+    <w:p>
+      <w:pPr>
+        <w:spacing w:line="240" w:lineRule="auto"/>
+        <w:rPr>
+          <w:rFonts w:ascii="Times New Roman" w:hAnsi="Times New Roman" w:cs="Times New Roman"/>
           <w:sz w:val="28"/>
           <w:u w:val="single"/>
         </w:rPr>
@@ -704,6 +727,10 @@
     <w:p>
       <w:pPr>
         <w:spacing w:line="240" w:lineRule="auto"/>
+        <w:rPr>
+          <w:rFonts w:ascii="Times New Roman" w:hAnsi="Times New Roman" w:cs="Times New Roman"/>
+          <w:sz w:val="24"/>
+        </w:rPr>
       </w:pPr>
       <w:r>
         <w:rPr>
@@ -805,7 +832,21 @@
           <w:rFonts w:ascii="Times New Roman" w:hAnsi="Times New Roman" w:cs="Times New Roman"/>
           <w:sz w:val="24"/>
         </w:rPr>
-        <w:t xml:space="preserve"> start indexing and Python q</w:t>
+        <w:t xml:space="preserve"> start indexing and </w:t>
+      </w:r>
+      <w:r>
+        <w:rPr>
+          <w:rFonts w:ascii="Times New Roman" w:hAnsi="Times New Roman" w:cs="Times New Roman"/>
+          <w:sz w:val="24"/>
+        </w:rPr>
+        <w:t>personal/python</w:t>
+      </w:r>
+      <w:r>
+        <w:rPr>
+          <w:rFonts w:ascii="Times New Roman" w:hAnsi="Times New Roman" w:cs="Times New Roman"/>
+          <w:sz w:val="24"/>
+        </w:rPr>
+        <w:t xml:space="preserve"> q</w:t>
       </w:r>
       <w:r>
         <w:rPr>
@@ -814,25 +855,320 @@
         </w:rPr>
         <w:t>uirks.</w:t>
       </w:r>
+      <w:r>
+        <w:rPr>
+          <w:rFonts w:ascii="Times New Roman" w:hAnsi="Times New Roman" w:cs="Times New Roman"/>
+          <w:sz w:val="24"/>
+        </w:rPr>
+        <w:t xml:space="preserve"> This file also contains the function for building the LCS from the b-matrix that is produced by </w:t>
+      </w:r>
+      <w:proofErr w:type="spellStart"/>
+      <w:r>
+        <w:rPr>
+          <w:rFonts w:ascii="Times New Roman" w:hAnsi="Times New Roman" w:cs="Times New Roman"/>
+          <w:i/>
+          <w:sz w:val="24"/>
+        </w:rPr>
+        <w:t>calc_</w:t>
+      </w:r>
+      <w:proofErr w:type="gramStart"/>
+      <w:r>
+        <w:rPr>
+          <w:rFonts w:ascii="Times New Roman" w:hAnsi="Times New Roman" w:cs="Times New Roman"/>
+          <w:i/>
+          <w:sz w:val="24"/>
+        </w:rPr>
+        <w:t>lcs</w:t>
+      </w:r>
+      <w:proofErr w:type="spellEnd"/>
+      <w:r>
+        <w:rPr>
+          <w:rFonts w:ascii="Times New Roman" w:hAnsi="Times New Roman" w:cs="Times New Roman"/>
+          <w:i/>
+          <w:sz w:val="24"/>
+        </w:rPr>
+        <w:t>(</w:t>
+      </w:r>
+      <w:proofErr w:type="gramEnd"/>
+      <w:r>
+        <w:rPr>
+          <w:rFonts w:ascii="Times New Roman" w:hAnsi="Times New Roman" w:cs="Times New Roman"/>
+          <w:i/>
+          <w:sz w:val="24"/>
+        </w:rPr>
+        <w:t>)</w:t>
+      </w:r>
+      <w:r>
+        <w:rPr>
+          <w:rFonts w:ascii="Times New Roman" w:hAnsi="Times New Roman" w:cs="Times New Roman"/>
+          <w:sz w:val="24"/>
+        </w:rPr>
+        <w:t xml:space="preserve">, </w:t>
+      </w:r>
+      <w:r>
+        <w:rPr>
+          <w:rFonts w:ascii="Times New Roman" w:hAnsi="Times New Roman" w:cs="Times New Roman"/>
+          <w:sz w:val="24"/>
+        </w:rPr>
+        <w:t xml:space="preserve">which is called </w:t>
+      </w:r>
+      <w:proofErr w:type="spellStart"/>
+      <w:r>
+        <w:rPr>
+          <w:rFonts w:ascii="Times New Roman" w:hAnsi="Times New Roman" w:cs="Times New Roman"/>
+          <w:i/>
+          <w:sz w:val="24"/>
+        </w:rPr>
+        <w:t>build_seq</w:t>
+      </w:r>
+      <w:proofErr w:type="spellEnd"/>
+      <w:r>
+        <w:rPr>
+          <w:rFonts w:ascii="Times New Roman" w:hAnsi="Times New Roman" w:cs="Times New Roman"/>
+          <w:i/>
+          <w:sz w:val="24"/>
+        </w:rPr>
+        <w:t>()</w:t>
+      </w:r>
+      <w:r>
+        <w:rPr>
+          <w:rFonts w:ascii="Times New Roman" w:hAnsi="Times New Roman" w:cs="Times New Roman"/>
+          <w:sz w:val="24"/>
+        </w:rPr>
+        <w:t xml:space="preserve">. </w:t>
+      </w:r>
+      <w:proofErr w:type="spellStart"/>
+      <w:r>
+        <w:rPr>
+          <w:rFonts w:ascii="Times New Roman" w:hAnsi="Times New Roman" w:cs="Times New Roman"/>
+          <w:i/>
+          <w:sz w:val="24"/>
+        </w:rPr>
+        <w:t>Build_seq</w:t>
+      </w:r>
+      <w:proofErr w:type="spellEnd"/>
+      <w:r>
+        <w:rPr>
+          <w:rFonts w:ascii="Times New Roman" w:hAnsi="Times New Roman" w:cs="Times New Roman"/>
+          <w:i/>
+          <w:sz w:val="24"/>
+        </w:rPr>
+        <w:t>()</w:t>
+      </w:r>
+      <w:r>
+        <w:rPr>
+          <w:rFonts w:ascii="Times New Roman" w:hAnsi="Times New Roman" w:cs="Times New Roman"/>
+          <w:sz w:val="24"/>
+        </w:rPr>
+        <w:t xml:space="preserve"> uses the directions encoded in the b-matrix to determine the correct sequence, however it is very different than its book counterpart because I wanted to be able to return the whole string and not just print it out as</w:t>
+      </w:r>
+      <w:r>
+        <w:rPr>
+          <w:rFonts w:ascii="Times New Roman" w:hAnsi="Times New Roman" w:cs="Times New Roman"/>
+          <w:sz w:val="24"/>
+        </w:rPr>
+        <w:t xml:space="preserve"> the function progresses. </w:t>
+      </w:r>
+      <w:r>
+        <w:rPr>
+          <w:rFonts w:ascii="Times New Roman" w:hAnsi="Times New Roman" w:cs="Times New Roman"/>
+          <w:sz w:val="24"/>
+        </w:rPr>
+        <w:t xml:space="preserve">As such, </w:t>
+      </w:r>
+      <w:proofErr w:type="spellStart"/>
+      <w:r>
+        <w:rPr>
+          <w:rFonts w:ascii="Times New Roman" w:hAnsi="Times New Roman" w:cs="Times New Roman"/>
+          <w:i/>
+          <w:sz w:val="24"/>
+        </w:rPr>
+        <w:t>build_seq</w:t>
+      </w:r>
+      <w:proofErr w:type="spellEnd"/>
+      <w:r>
+        <w:rPr>
+          <w:rFonts w:ascii="Times New Roman" w:hAnsi="Times New Roman" w:cs="Times New Roman"/>
+          <w:i/>
+          <w:sz w:val="24"/>
+        </w:rPr>
+        <w:t>()</w:t>
+      </w:r>
+      <w:r>
+        <w:rPr>
+          <w:rFonts w:ascii="Times New Roman" w:hAnsi="Times New Roman" w:cs="Times New Roman"/>
+          <w:sz w:val="24"/>
+        </w:rPr>
+        <w:t xml:space="preserve"> is an iterative solution to building the sequence that by default will run from the bottom-right most cell until it reaches zero either row-</w:t>
+      </w:r>
+      <w:r>
+        <w:rPr>
+          <w:rFonts w:ascii="Times New Roman" w:hAnsi="Times New Roman" w:cs="Times New Roman"/>
+          <w:sz w:val="24"/>
+        </w:rPr>
+        <w:t xml:space="preserve"> or column-wise at which point it will return the sequence for output.</w:t>
+      </w:r>
+    </w:p>
+    <w:p>
+      <w:pPr>
+        <w:spacing w:line="240" w:lineRule="auto"/>
+      </w:pPr>
+      <w:r>
+        <w:rPr>
+          <w:rFonts w:ascii="Times New Roman" w:hAnsi="Times New Roman" w:cs="Times New Roman"/>
+          <w:i/>
+          <w:sz w:val="24"/>
+        </w:rPr>
+        <w:t>FileIO.py</w:t>
+      </w:r>
+      <w:r>
+        <w:rPr>
+          <w:rFonts w:ascii="Times New Roman" w:hAnsi="Times New Roman" w:cs="Times New Roman"/>
+          <w:sz w:val="24"/>
+        </w:rPr>
+        <w:t xml:space="preserve"> contains functions for managing file input and output. It contains one input function, which reads from the command-line parameter specified input file and makes sure it is congruent with what we expect the input data to be. </w:t>
+      </w:r>
+      <w:r>
+        <w:rPr>
+          <w:rFonts w:ascii="Times New Roman" w:hAnsi="Times New Roman" w:cs="Times New Roman"/>
+          <w:sz w:val="24"/>
+        </w:rPr>
+        <w:t>The two output functions are to initialize the output file (</w:t>
+      </w:r>
+      <w:proofErr w:type="spellStart"/>
+      <w:r>
+        <w:rPr>
+          <w:rFonts w:ascii="Times New Roman" w:hAnsi="Times New Roman" w:cs="Times New Roman"/>
+          <w:i/>
+          <w:sz w:val="24"/>
+        </w:rPr>
+        <w:t>init_</w:t>
+      </w:r>
+      <w:proofErr w:type="gramStart"/>
+      <w:r>
+        <w:rPr>
+          <w:rFonts w:ascii="Times New Roman" w:hAnsi="Times New Roman" w:cs="Times New Roman"/>
+          <w:i/>
+          <w:sz w:val="24"/>
+        </w:rPr>
+        <w:t>outp</w:t>
+      </w:r>
+      <w:proofErr w:type="spellEnd"/>
+      <w:r>
+        <w:rPr>
+          <w:rFonts w:ascii="Times New Roman" w:hAnsi="Times New Roman" w:cs="Times New Roman"/>
+          <w:i/>
+          <w:sz w:val="24"/>
+        </w:rPr>
+        <w:t>(</w:t>
+      </w:r>
+      <w:proofErr w:type="gramEnd"/>
+      <w:r>
+        <w:rPr>
+          <w:rFonts w:ascii="Times New Roman" w:hAnsi="Times New Roman" w:cs="Times New Roman"/>
+          <w:i/>
+          <w:sz w:val="24"/>
+        </w:rPr>
+        <w:t>)</w:t>
+      </w:r>
+      <w:r>
+        <w:rPr>
+          <w:rFonts w:ascii="Times New Roman" w:hAnsi="Times New Roman" w:cs="Times New Roman"/>
+          <w:sz w:val="24"/>
+        </w:rPr>
+        <w:t xml:space="preserve">; lines 98-108) </w:t>
+      </w:r>
+      <w:r>
+        <w:rPr>
+          <w:rFonts w:ascii="Times New Roman" w:hAnsi="Times New Roman" w:cs="Times New Roman"/>
+          <w:sz w:val="24"/>
+        </w:rPr>
+        <w:t>and to append the found</w:t>
+      </w:r>
+      <w:r>
+        <w:rPr>
+          <w:rFonts w:ascii="Times New Roman" w:hAnsi="Times New Roman" w:cs="Times New Roman"/>
+          <w:sz w:val="24"/>
+        </w:rPr>
+        <w:t xml:space="preserve"> and labeled</w:t>
+      </w:r>
+      <w:r>
+        <w:rPr>
+          <w:rFonts w:ascii="Times New Roman" w:hAnsi="Times New Roman" w:cs="Times New Roman"/>
+          <w:sz w:val="24"/>
+        </w:rPr>
+        <w:t xml:space="preserve"> LCS sequence(</w:t>
+      </w:r>
+      <w:proofErr w:type="spellStart"/>
+      <w:r>
+        <w:rPr>
+          <w:rFonts w:ascii="Times New Roman" w:hAnsi="Times New Roman" w:cs="Times New Roman"/>
+          <w:i/>
+          <w:sz w:val="24"/>
+        </w:rPr>
+        <w:t>write_outp</w:t>
+      </w:r>
+      <w:proofErr w:type="spellEnd"/>
+      <w:r>
+        <w:rPr>
+          <w:rFonts w:ascii="Times New Roman" w:hAnsi="Times New Roman" w:cs="Times New Roman"/>
+          <w:i/>
+          <w:sz w:val="24"/>
+        </w:rPr>
+        <w:t>()</w:t>
+      </w:r>
+      <w:r>
+        <w:rPr>
+          <w:rFonts w:ascii="Times New Roman" w:hAnsi="Times New Roman" w:cs="Times New Roman"/>
+          <w:sz w:val="24"/>
+        </w:rPr>
+        <w:t>;</w:t>
+      </w:r>
+      <w:r>
+        <w:rPr>
+          <w:rFonts w:ascii="Times New Roman" w:hAnsi="Times New Roman" w:cs="Times New Roman"/>
+          <w:i/>
+          <w:sz w:val="24"/>
+        </w:rPr>
+        <w:t xml:space="preserve"> </w:t>
+      </w:r>
+      <w:r>
+        <w:rPr>
+          <w:rFonts w:ascii="Times New Roman" w:hAnsi="Times New Roman" w:cs="Times New Roman"/>
+          <w:sz w:val="24"/>
+        </w:rPr>
+        <w:t>lines 84 – 89), respectively.</w:t>
+      </w:r>
+    </w:p>
+    <w:p>
+      <w:pPr>
+        <w:spacing w:line="240" w:lineRule="auto"/>
+        <w:rPr>
+          <w:rFonts w:ascii="Times New Roman" w:hAnsi="Times New Roman" w:cs="Times New Roman"/>
+          <w:sz w:val="28"/>
+          <w:u w:val="single"/>
+        </w:rPr>
+      </w:pPr>
+    </w:p>
+    <w:p>
+      <w:pPr>
+        <w:spacing w:line="240" w:lineRule="auto"/>
+        <w:rPr>
+          <w:rFonts w:ascii="Times New Roman" w:hAnsi="Times New Roman" w:cs="Times New Roman"/>
+          <w:i/>
+          <w:sz w:val="28"/>
+          <w:u w:val="single"/>
+        </w:rPr>
+      </w:pPr>
       <w:bookmarkStart w:id="0" w:name="_GoBack"/>
       <w:bookmarkEnd w:id="0"/>
-    </w:p>
-    <w:p>
-      <w:pPr>
-        <w:spacing w:line="240" w:lineRule="auto"/>
-        <w:rPr>
-          <w:rFonts w:ascii="Times New Roman" w:hAnsi="Times New Roman" w:cs="Times New Roman"/>
-          <w:i/>
+      <w:r>
+        <w:rPr>
+          <w:rFonts w:ascii="Times New Roman" w:hAnsi="Times New Roman" w:cs="Times New Roman"/>
           <w:sz w:val="28"/>
           <w:u w:val="single"/>
         </w:rPr>
-      </w:pPr>
-      <w:r>
-        <w:rPr>
-          <w:rFonts w:ascii="Times New Roman" w:hAnsi="Times New Roman" w:cs="Times New Roman"/>
-          <w:sz w:val="28"/>
-          <w:u w:val="single"/>
-        </w:rPr>
+        <w:lastRenderedPageBreak/>
         <w:t>Issues of Efficiency</w:t>
       </w:r>
     </w:p>
@@ -1013,7 +1349,7 @@
       <w:rPr>
         <w:noProof/>
       </w:rPr>
-      <w:t>2</w:t>
+      <w:t>3</w:t>
     </w:r>
     <w:r>
       <w:rPr>

--- a/Project3/analysis/WMcElhenney_Project3_Analysis.docx
+++ b/Project3/analysis/WMcElhenney_Project3_Analysis.docx
@@ -520,747 +520,574 @@
           <w:rFonts w:ascii="Times New Roman" w:hAnsi="Times New Roman" w:cs="Times New Roman"/>
           <w:sz w:val="24"/>
         </w:rPr>
-        <w:t xml:space="preserve"> use outside sources to verify your work. I tried to verify my output by looking for LCS examples on Google. I came across one from Columbia University that provided the wrong answer, which I verified through a source forge LCS calculator (my output matched the calculator).</w:t>
-      </w:r>
-    </w:p>
-    <w:p>
-      <w:pPr>
-        <w:spacing w:line="240" w:lineRule="auto"/>
-        <w:rPr>
-          <w:rFonts w:ascii="Times New Roman" w:hAnsi="Times New Roman" w:cs="Times New Roman"/>
-          <w:sz w:val="24"/>
-        </w:rPr>
-      </w:pPr>
-    </w:p>
-    <w:p>
-      <w:pPr>
-        <w:spacing w:line="240" w:lineRule="auto"/>
-        <w:rPr>
-          <w:rFonts w:ascii="Times New Roman" w:hAnsi="Times New Roman" w:cs="Times New Roman"/>
-          <w:sz w:val="24"/>
-        </w:rPr>
-      </w:pPr>
-      <w:r>
-        <w:rPr>
-          <w:rFonts w:ascii="Times New Roman" w:hAnsi="Times New Roman" w:cs="Times New Roman"/>
-          <w:sz w:val="28"/>
-          <w:u w:val="single"/>
-        </w:rPr>
-        <w:t>What I Might Do Differently Next Time</w:t>
-      </w:r>
-    </w:p>
-    <w:p>
-      <w:pPr>
-        <w:spacing w:line="240" w:lineRule="auto"/>
-        <w:rPr>
-          <w:rFonts w:ascii="Times New Roman" w:hAnsi="Times New Roman" w:cs="Times New Roman"/>
-          <w:sz w:val="24"/>
-        </w:rPr>
-      </w:pPr>
-      <w:r>
-        <w:rPr>
-          <w:rFonts w:ascii="Times New Roman" w:hAnsi="Times New Roman" w:cs="Times New Roman"/>
-          <w:sz w:val="24"/>
-        </w:rPr>
-        <w:t xml:space="preserve">The error check for multiple equals signs is implemented as </w:t>
-      </w:r>
-      <w:proofErr w:type="gramStart"/>
-      <w:r>
-        <w:rPr>
-          <w:rFonts w:ascii="Times New Roman" w:hAnsi="Times New Roman" w:cs="Times New Roman"/>
-          <w:sz w:val="24"/>
-        </w:rPr>
-        <w:t xml:space="preserve">a </w:t>
-      </w:r>
-      <w:r>
-        <w:rPr>
-          <w:rFonts w:ascii="Times New Roman" w:hAnsi="Times New Roman" w:cs="Times New Roman"/>
-          <w:i/>
-          <w:sz w:val="24"/>
-        </w:rPr>
-        <w:t>for</w:t>
-      </w:r>
-      <w:proofErr w:type="gramEnd"/>
-      <w:r>
-        <w:rPr>
-          <w:rFonts w:ascii="Times New Roman" w:hAnsi="Times New Roman" w:cs="Times New Roman"/>
-          <w:sz w:val="24"/>
-        </w:rPr>
-        <w:t xml:space="preserve"> loop instead of regular expression as I would like. This is because I could not get a regular expression that would properly detect both equals signs, so next time I would like to spend a little more time to get that properly working.</w:t>
-      </w:r>
-    </w:p>
-    <w:p>
-      <w:pPr>
-        <w:spacing w:line="240" w:lineRule="auto"/>
-        <w:rPr>
-          <w:rFonts w:ascii="Times New Roman" w:hAnsi="Times New Roman" w:cs="Times New Roman"/>
-          <w:sz w:val="24"/>
-        </w:rPr>
-      </w:pPr>
-    </w:p>
-    <w:p>
-      <w:pPr>
-        <w:spacing w:line="240" w:lineRule="auto"/>
-        <w:rPr>
-          <w:rFonts w:ascii="Times New Roman" w:hAnsi="Times New Roman" w:cs="Times New Roman"/>
-          <w:sz w:val="28"/>
-          <w:u w:val="single"/>
-        </w:rPr>
-      </w:pPr>
-      <w:r>
-        <w:rPr>
-          <w:rFonts w:ascii="Times New Roman" w:hAnsi="Times New Roman" w:cs="Times New Roman"/>
-          <w:sz w:val="28"/>
-          <w:u w:val="single"/>
-        </w:rPr>
-        <w:t>Design Justification</w:t>
-      </w:r>
-    </w:p>
-    <w:p>
-      <w:pPr>
-        <w:spacing w:line="240" w:lineRule="auto"/>
-        <w:rPr>
-          <w:rFonts w:ascii="Times New Roman" w:hAnsi="Times New Roman" w:cs="Times New Roman"/>
-          <w:sz w:val="24"/>
-        </w:rPr>
-      </w:pPr>
-      <w:r>
-        <w:rPr>
-          <w:rFonts w:ascii="Times New Roman" w:hAnsi="Times New Roman" w:cs="Times New Roman"/>
-          <w:sz w:val="24"/>
-        </w:rPr>
-        <w:t xml:space="preserve">The project is broken into three files </w:t>
-      </w:r>
-      <w:r>
-        <w:rPr>
-          <w:rFonts w:ascii="Times New Roman" w:hAnsi="Times New Roman" w:cs="Times New Roman"/>
-          <w:i/>
-          <w:sz w:val="24"/>
-        </w:rPr>
-        <w:t>LCS.py</w:t>
-      </w:r>
-      <w:r>
-        <w:rPr>
-          <w:rFonts w:ascii="Times New Roman" w:hAnsi="Times New Roman" w:cs="Times New Roman"/>
-          <w:sz w:val="24"/>
-        </w:rPr>
-        <w:t xml:space="preserve">, </w:t>
-      </w:r>
-      <w:r>
-        <w:rPr>
-          <w:rFonts w:ascii="Times New Roman" w:hAnsi="Times New Roman" w:cs="Times New Roman"/>
-          <w:i/>
-          <w:sz w:val="24"/>
-        </w:rPr>
-        <w:t>fileIO.py</w:t>
-      </w:r>
-      <w:r>
-        <w:rPr>
-          <w:rFonts w:ascii="Times New Roman" w:hAnsi="Times New Roman" w:cs="Times New Roman"/>
-          <w:sz w:val="24"/>
-        </w:rPr>
-        <w:t xml:space="preserve">, and </w:t>
-      </w:r>
-      <w:r>
-        <w:rPr>
-          <w:rFonts w:ascii="Times New Roman" w:hAnsi="Times New Roman" w:cs="Times New Roman"/>
-          <w:i/>
-          <w:sz w:val="24"/>
-        </w:rPr>
-        <w:t>project3.py</w:t>
-      </w:r>
-      <w:r>
-        <w:rPr>
-          <w:rFonts w:ascii="Times New Roman" w:hAnsi="Times New Roman" w:cs="Times New Roman"/>
-          <w:sz w:val="24"/>
-        </w:rPr>
-        <w:t>.</w:t>
-      </w:r>
-    </w:p>
-    <w:p>
-      <w:pPr>
-        <w:spacing w:line="240" w:lineRule="auto"/>
-        <w:rPr>
-          <w:rFonts w:ascii="Times New Roman" w:hAnsi="Times New Roman" w:cs="Times New Roman"/>
-          <w:sz w:val="24"/>
-        </w:rPr>
-      </w:pPr>
-      <w:r>
-        <w:rPr>
-          <w:rFonts w:ascii="Times New Roman" w:hAnsi="Times New Roman" w:cs="Times New Roman"/>
-          <w:i/>
-          <w:sz w:val="24"/>
-        </w:rPr>
-        <w:t>Project3.py</w:t>
-      </w:r>
-      <w:r>
-        <w:rPr>
-          <w:rFonts w:ascii="Times New Roman" w:hAnsi="Times New Roman" w:cs="Times New Roman"/>
-          <w:sz w:val="24"/>
-        </w:rPr>
-        <w:t xml:space="preserve"> is the driver script of the program. It is in charge of accepting the command-line arguments and coordinating file IO with the LCS solution.</w:t>
-      </w:r>
-      <w:r>
-        <w:rPr>
-          <w:rFonts w:ascii="Times New Roman" w:hAnsi="Times New Roman" w:cs="Times New Roman"/>
-          <w:sz w:val="24"/>
-        </w:rPr>
-        <w:t xml:space="preserve"> It </w:t>
-      </w:r>
-      <w:proofErr w:type="gramStart"/>
-      <w:r>
-        <w:rPr>
-          <w:rFonts w:ascii="Times New Roman" w:hAnsi="Times New Roman" w:cs="Times New Roman"/>
-          <w:sz w:val="24"/>
-        </w:rPr>
-        <w:t>is designed</w:t>
-      </w:r>
-      <w:proofErr w:type="gramEnd"/>
-      <w:r>
-        <w:rPr>
-          <w:rFonts w:ascii="Times New Roman" w:hAnsi="Times New Roman" w:cs="Times New Roman"/>
-          <w:sz w:val="24"/>
-        </w:rPr>
-        <w:t xml:space="preserve"> to be as straight forward as possible. It simply takes the input parameters (ensuring they are good) and calls sequence generators before running through all combination of the input sequences (lines 59 – 71).</w:t>
-      </w:r>
-    </w:p>
-    <w:p>
-      <w:pPr>
-        <w:spacing w:line="240" w:lineRule="auto"/>
-        <w:rPr>
-          <w:rFonts w:ascii="Times New Roman" w:hAnsi="Times New Roman" w:cs="Times New Roman"/>
-          <w:sz w:val="24"/>
-        </w:rPr>
-      </w:pPr>
-      <w:r>
-        <w:rPr>
-          <w:rFonts w:ascii="Times New Roman" w:hAnsi="Times New Roman" w:cs="Times New Roman"/>
-          <w:i/>
-          <w:sz w:val="24"/>
-        </w:rPr>
-        <w:t xml:space="preserve">LCS.py </w:t>
-      </w:r>
-      <w:r>
-        <w:rPr>
-          <w:rFonts w:ascii="Times New Roman" w:hAnsi="Times New Roman" w:cs="Times New Roman"/>
-          <w:sz w:val="24"/>
-        </w:rPr>
-        <w:t xml:space="preserve">is in charge of calculating the length of the Longest Common Subsequence and building the sequence from the matrices generated. </w:t>
-      </w:r>
-      <w:proofErr w:type="spellStart"/>
-      <w:r>
-        <w:rPr>
-          <w:rFonts w:ascii="Times New Roman" w:hAnsi="Times New Roman" w:cs="Times New Roman"/>
-          <w:i/>
-          <w:sz w:val="24"/>
-        </w:rPr>
-        <w:t>Calc_</w:t>
-      </w:r>
-      <w:proofErr w:type="gramStart"/>
-      <w:r>
-        <w:rPr>
-          <w:rFonts w:ascii="Times New Roman" w:hAnsi="Times New Roman" w:cs="Times New Roman"/>
-          <w:i/>
-          <w:sz w:val="24"/>
-        </w:rPr>
-        <w:t>lcs</w:t>
-      </w:r>
-      <w:proofErr w:type="spellEnd"/>
-      <w:r>
-        <w:rPr>
-          <w:rFonts w:ascii="Times New Roman" w:hAnsi="Times New Roman" w:cs="Times New Roman"/>
-          <w:i/>
-          <w:sz w:val="24"/>
-        </w:rPr>
-        <w:t>(</w:t>
-      </w:r>
-      <w:proofErr w:type="gramEnd"/>
-      <w:r>
-        <w:rPr>
-          <w:rFonts w:ascii="Times New Roman" w:hAnsi="Times New Roman" w:cs="Times New Roman"/>
-          <w:i/>
-          <w:sz w:val="24"/>
-        </w:rPr>
-        <w:t xml:space="preserve">) </w:t>
-      </w:r>
-      <w:r>
-        <w:rPr>
-          <w:rFonts w:ascii="Times New Roman" w:hAnsi="Times New Roman" w:cs="Times New Roman"/>
-          <w:sz w:val="24"/>
-        </w:rPr>
-        <w:t xml:space="preserve"> </w:t>
-      </w:r>
-      <w:r>
-        <w:rPr>
-          <w:rFonts w:ascii="Times New Roman" w:hAnsi="Times New Roman" w:cs="Times New Roman"/>
-          <w:sz w:val="24"/>
-        </w:rPr>
-        <w:t xml:space="preserve">(lines 28 – 58) </w:t>
-      </w:r>
-      <w:r>
-        <w:rPr>
-          <w:rFonts w:ascii="Times New Roman" w:hAnsi="Times New Roman" w:cs="Times New Roman"/>
-          <w:sz w:val="24"/>
-        </w:rPr>
-        <w:t xml:space="preserve">is the implementation of the LCS-Length algorithm on page 394 of our text. I tried to make this as one-to-one as possible with the text, but some changes </w:t>
-      </w:r>
-      <w:proofErr w:type="gramStart"/>
-      <w:r>
-        <w:rPr>
-          <w:rFonts w:ascii="Times New Roman" w:hAnsi="Times New Roman" w:cs="Times New Roman"/>
-          <w:sz w:val="24"/>
-        </w:rPr>
-        <w:t>were made</w:t>
-      </w:r>
-      <w:proofErr w:type="gramEnd"/>
-      <w:r>
-        <w:rPr>
-          <w:rFonts w:ascii="Times New Roman" w:hAnsi="Times New Roman" w:cs="Times New Roman"/>
-          <w:sz w:val="24"/>
-        </w:rPr>
-        <w:t xml:space="preserve"> due to</w:t>
-      </w:r>
-      <w:r>
-        <w:rPr>
-          <w:rFonts w:ascii="Times New Roman" w:hAnsi="Times New Roman" w:cs="Times New Roman"/>
-          <w:sz w:val="24"/>
-        </w:rPr>
-        <w:t xml:space="preserve"> differences in</w:t>
-      </w:r>
-      <w:r>
-        <w:rPr>
-          <w:rFonts w:ascii="Times New Roman" w:hAnsi="Times New Roman" w:cs="Times New Roman"/>
-          <w:sz w:val="24"/>
-        </w:rPr>
-        <w:t xml:space="preserve"> start indexing and </w:t>
-      </w:r>
-      <w:r>
-        <w:rPr>
-          <w:rFonts w:ascii="Times New Roman" w:hAnsi="Times New Roman" w:cs="Times New Roman"/>
-          <w:sz w:val="24"/>
-        </w:rPr>
-        <w:t>personal/python</w:t>
-      </w:r>
-      <w:r>
-        <w:rPr>
-          <w:rFonts w:ascii="Times New Roman" w:hAnsi="Times New Roman" w:cs="Times New Roman"/>
-          <w:sz w:val="24"/>
-        </w:rPr>
-        <w:t xml:space="preserve"> q</w:t>
-      </w:r>
-      <w:r>
-        <w:rPr>
-          <w:rFonts w:ascii="Times New Roman" w:hAnsi="Times New Roman" w:cs="Times New Roman"/>
-          <w:sz w:val="24"/>
-        </w:rPr>
-        <w:t>uirks.</w:t>
-      </w:r>
-      <w:r>
-        <w:rPr>
-          <w:rFonts w:ascii="Times New Roman" w:hAnsi="Times New Roman" w:cs="Times New Roman"/>
-          <w:sz w:val="24"/>
-        </w:rPr>
-        <w:t xml:space="preserve"> This file also contains the function for building the LCS from the b-matrix that is produced by </w:t>
-      </w:r>
-      <w:proofErr w:type="spellStart"/>
-      <w:r>
-        <w:rPr>
-          <w:rFonts w:ascii="Times New Roman" w:hAnsi="Times New Roman" w:cs="Times New Roman"/>
-          <w:i/>
-          <w:sz w:val="24"/>
-        </w:rPr>
-        <w:t>calc_</w:t>
-      </w:r>
-      <w:proofErr w:type="gramStart"/>
-      <w:r>
-        <w:rPr>
-          <w:rFonts w:ascii="Times New Roman" w:hAnsi="Times New Roman" w:cs="Times New Roman"/>
-          <w:i/>
-          <w:sz w:val="24"/>
-        </w:rPr>
-        <w:t>lcs</w:t>
-      </w:r>
-      <w:proofErr w:type="spellEnd"/>
-      <w:r>
-        <w:rPr>
-          <w:rFonts w:ascii="Times New Roman" w:hAnsi="Times New Roman" w:cs="Times New Roman"/>
-          <w:i/>
-          <w:sz w:val="24"/>
-        </w:rPr>
-        <w:t>(</w:t>
-      </w:r>
-      <w:proofErr w:type="gramEnd"/>
-      <w:r>
-        <w:rPr>
-          <w:rFonts w:ascii="Times New Roman" w:hAnsi="Times New Roman" w:cs="Times New Roman"/>
-          <w:i/>
-          <w:sz w:val="24"/>
-        </w:rPr>
-        <w:t>)</w:t>
-      </w:r>
-      <w:r>
-        <w:rPr>
-          <w:rFonts w:ascii="Times New Roman" w:hAnsi="Times New Roman" w:cs="Times New Roman"/>
-          <w:sz w:val="24"/>
-        </w:rPr>
-        <w:t xml:space="preserve">, </w:t>
-      </w:r>
-      <w:r>
-        <w:rPr>
-          <w:rFonts w:ascii="Times New Roman" w:hAnsi="Times New Roman" w:cs="Times New Roman"/>
-          <w:sz w:val="24"/>
-        </w:rPr>
-        <w:t xml:space="preserve">which is called </w:t>
-      </w:r>
-      <w:proofErr w:type="spellStart"/>
-      <w:r>
-        <w:rPr>
-          <w:rFonts w:ascii="Times New Roman" w:hAnsi="Times New Roman" w:cs="Times New Roman"/>
-          <w:i/>
-          <w:sz w:val="24"/>
-        </w:rPr>
-        <w:t>build_seq</w:t>
-      </w:r>
-      <w:proofErr w:type="spellEnd"/>
-      <w:r>
-        <w:rPr>
-          <w:rFonts w:ascii="Times New Roman" w:hAnsi="Times New Roman" w:cs="Times New Roman"/>
-          <w:i/>
-          <w:sz w:val="24"/>
-        </w:rPr>
-        <w:t>()</w:t>
-      </w:r>
-      <w:r>
-        <w:rPr>
-          <w:rFonts w:ascii="Times New Roman" w:hAnsi="Times New Roman" w:cs="Times New Roman"/>
-          <w:sz w:val="24"/>
-        </w:rPr>
-        <w:t xml:space="preserve">. </w:t>
-      </w:r>
-      <w:proofErr w:type="spellStart"/>
-      <w:r>
-        <w:rPr>
-          <w:rFonts w:ascii="Times New Roman" w:hAnsi="Times New Roman" w:cs="Times New Roman"/>
-          <w:i/>
-          <w:sz w:val="24"/>
-        </w:rPr>
-        <w:t>Build_seq</w:t>
-      </w:r>
-      <w:proofErr w:type="spellEnd"/>
-      <w:r>
-        <w:rPr>
-          <w:rFonts w:ascii="Times New Roman" w:hAnsi="Times New Roman" w:cs="Times New Roman"/>
-          <w:i/>
-          <w:sz w:val="24"/>
-        </w:rPr>
-        <w:t>()</w:t>
-      </w:r>
-      <w:r>
-        <w:rPr>
-          <w:rFonts w:ascii="Times New Roman" w:hAnsi="Times New Roman" w:cs="Times New Roman"/>
-          <w:sz w:val="24"/>
-        </w:rPr>
-        <w:t xml:space="preserve"> uses the directions encoded in the b-matrix to determine the correct sequence, however it is very different than its book counterpart because I wanted to be able to return the whole string and not just print it out as</w:t>
-      </w:r>
-      <w:r>
-        <w:rPr>
-          <w:rFonts w:ascii="Times New Roman" w:hAnsi="Times New Roman" w:cs="Times New Roman"/>
-          <w:sz w:val="24"/>
-        </w:rPr>
-        <w:t xml:space="preserve"> the function progresses. </w:t>
-      </w:r>
-      <w:r>
-        <w:rPr>
-          <w:rFonts w:ascii="Times New Roman" w:hAnsi="Times New Roman" w:cs="Times New Roman"/>
-          <w:sz w:val="24"/>
-        </w:rPr>
-        <w:t xml:space="preserve">As such, </w:t>
-      </w:r>
-      <w:proofErr w:type="spellStart"/>
-      <w:r>
-        <w:rPr>
-          <w:rFonts w:ascii="Times New Roman" w:hAnsi="Times New Roman" w:cs="Times New Roman"/>
-          <w:i/>
-          <w:sz w:val="24"/>
-        </w:rPr>
-        <w:t>build_seq</w:t>
-      </w:r>
-      <w:proofErr w:type="spellEnd"/>
-      <w:r>
-        <w:rPr>
-          <w:rFonts w:ascii="Times New Roman" w:hAnsi="Times New Roman" w:cs="Times New Roman"/>
-          <w:i/>
-          <w:sz w:val="24"/>
-        </w:rPr>
-        <w:t>()</w:t>
-      </w:r>
-      <w:r>
-        <w:rPr>
-          <w:rFonts w:ascii="Times New Roman" w:hAnsi="Times New Roman" w:cs="Times New Roman"/>
-          <w:sz w:val="24"/>
-        </w:rPr>
-        <w:t xml:space="preserve"> is an iterative solution to building the sequence that by default will run from the bottom-right most cell until it reaches zero either row-</w:t>
-      </w:r>
-      <w:r>
-        <w:rPr>
-          <w:rFonts w:ascii="Times New Roman" w:hAnsi="Times New Roman" w:cs="Times New Roman"/>
-          <w:sz w:val="24"/>
-        </w:rPr>
-        <w:t xml:space="preserve"> or column-wise at which point it will return the sequence for output.</w:t>
-      </w:r>
-    </w:p>
-    <w:p>
-      <w:pPr>
-        <w:spacing w:line="240" w:lineRule="auto"/>
-      </w:pPr>
-      <w:r>
-        <w:rPr>
-          <w:rFonts w:ascii="Times New Roman" w:hAnsi="Times New Roman" w:cs="Times New Roman"/>
-          <w:i/>
-          <w:sz w:val="24"/>
-        </w:rPr>
-        <w:t>FileIO.py</w:t>
-      </w:r>
-      <w:r>
-        <w:rPr>
-          <w:rFonts w:ascii="Times New Roman" w:hAnsi="Times New Roman" w:cs="Times New Roman"/>
-          <w:sz w:val="24"/>
-        </w:rPr>
-        <w:t xml:space="preserve"> contains functions for managing file input and output. It contains one input function, which reads from the command-line parameter specified input file and makes sure it is congruent with what we expect the input data to be. </w:t>
-      </w:r>
-      <w:r>
-        <w:rPr>
-          <w:rFonts w:ascii="Times New Roman" w:hAnsi="Times New Roman" w:cs="Times New Roman"/>
-          <w:sz w:val="24"/>
-        </w:rPr>
-        <w:t>The two output functions are to initialize the output file (</w:t>
-      </w:r>
-      <w:proofErr w:type="spellStart"/>
-      <w:r>
-        <w:rPr>
-          <w:rFonts w:ascii="Times New Roman" w:hAnsi="Times New Roman" w:cs="Times New Roman"/>
-          <w:i/>
-          <w:sz w:val="24"/>
-        </w:rPr>
-        <w:t>init_</w:t>
-      </w:r>
-      <w:proofErr w:type="gramStart"/>
-      <w:r>
-        <w:rPr>
-          <w:rFonts w:ascii="Times New Roman" w:hAnsi="Times New Roman" w:cs="Times New Roman"/>
-          <w:i/>
-          <w:sz w:val="24"/>
-        </w:rPr>
-        <w:t>outp</w:t>
-      </w:r>
-      <w:proofErr w:type="spellEnd"/>
-      <w:r>
-        <w:rPr>
-          <w:rFonts w:ascii="Times New Roman" w:hAnsi="Times New Roman" w:cs="Times New Roman"/>
-          <w:i/>
-          <w:sz w:val="24"/>
-        </w:rPr>
-        <w:t>(</w:t>
-      </w:r>
-      <w:proofErr w:type="gramEnd"/>
-      <w:r>
-        <w:rPr>
-          <w:rFonts w:ascii="Times New Roman" w:hAnsi="Times New Roman" w:cs="Times New Roman"/>
-          <w:i/>
-          <w:sz w:val="24"/>
-        </w:rPr>
-        <w:t>)</w:t>
-      </w:r>
-      <w:r>
-        <w:rPr>
-          <w:rFonts w:ascii="Times New Roman" w:hAnsi="Times New Roman" w:cs="Times New Roman"/>
-          <w:sz w:val="24"/>
-        </w:rPr>
-        <w:t xml:space="preserve">; lines 98-108) </w:t>
-      </w:r>
-      <w:r>
-        <w:rPr>
-          <w:rFonts w:ascii="Times New Roman" w:hAnsi="Times New Roman" w:cs="Times New Roman"/>
-          <w:sz w:val="24"/>
-        </w:rPr>
-        <w:t>and to append the found</w:t>
-      </w:r>
-      <w:r>
-        <w:rPr>
-          <w:rFonts w:ascii="Times New Roman" w:hAnsi="Times New Roman" w:cs="Times New Roman"/>
-          <w:sz w:val="24"/>
-        </w:rPr>
-        <w:t xml:space="preserve"> and labeled</w:t>
-      </w:r>
-      <w:r>
-        <w:rPr>
-          <w:rFonts w:ascii="Times New Roman" w:hAnsi="Times New Roman" w:cs="Times New Roman"/>
-          <w:sz w:val="24"/>
-        </w:rPr>
-        <w:t xml:space="preserve"> LCS sequence(</w:t>
-      </w:r>
-      <w:proofErr w:type="spellStart"/>
-      <w:r>
-        <w:rPr>
-          <w:rFonts w:ascii="Times New Roman" w:hAnsi="Times New Roman" w:cs="Times New Roman"/>
-          <w:i/>
-          <w:sz w:val="24"/>
-        </w:rPr>
-        <w:t>write_outp</w:t>
-      </w:r>
-      <w:proofErr w:type="spellEnd"/>
-      <w:r>
-        <w:rPr>
-          <w:rFonts w:ascii="Times New Roman" w:hAnsi="Times New Roman" w:cs="Times New Roman"/>
-          <w:i/>
-          <w:sz w:val="24"/>
-        </w:rPr>
-        <w:t>()</w:t>
-      </w:r>
-      <w:r>
-        <w:rPr>
-          <w:rFonts w:ascii="Times New Roman" w:hAnsi="Times New Roman" w:cs="Times New Roman"/>
-          <w:sz w:val="24"/>
-        </w:rPr>
-        <w:t>;</w:t>
-      </w:r>
-      <w:r>
-        <w:rPr>
-          <w:rFonts w:ascii="Times New Roman" w:hAnsi="Times New Roman" w:cs="Times New Roman"/>
-          <w:i/>
-          <w:sz w:val="24"/>
-        </w:rPr>
-        <w:t xml:space="preserve"> </w:t>
-      </w:r>
-      <w:r>
-        <w:rPr>
-          <w:rFonts w:ascii="Times New Roman" w:hAnsi="Times New Roman" w:cs="Times New Roman"/>
-          <w:sz w:val="24"/>
-        </w:rPr>
-        <w:t>lines 84 – 89), respectively.</w:t>
-      </w:r>
-    </w:p>
-    <w:p>
-      <w:pPr>
-        <w:spacing w:line="240" w:lineRule="auto"/>
-        <w:rPr>
-          <w:rFonts w:ascii="Times New Roman" w:hAnsi="Times New Roman" w:cs="Times New Roman"/>
-          <w:sz w:val="28"/>
-          <w:u w:val="single"/>
-        </w:rPr>
-      </w:pPr>
-    </w:p>
-    <w:p>
-      <w:pPr>
-        <w:spacing w:line="240" w:lineRule="auto"/>
-        <w:rPr>
-          <w:rFonts w:ascii="Times New Roman" w:hAnsi="Times New Roman" w:cs="Times New Roman"/>
-          <w:i/>
-          <w:sz w:val="28"/>
-          <w:u w:val="single"/>
-        </w:rPr>
-      </w:pPr>
+        <w:t xml:space="preserve"> use outside sources to verify your work. I tried to verify </w:t>
+      </w:r>
+      <w:r>
+        <w:rPr>
+          <w:rFonts w:ascii="Times New Roman" w:hAnsi="Times New Roman" w:cs="Times New Roman"/>
+          <w:sz w:val="24"/>
+        </w:rPr>
+        <w:t>the functionality</w:t>
+      </w:r>
       <w:bookmarkStart w:id="0" w:name="_GoBack"/>
       <w:bookmarkEnd w:id="0"/>
       <w:r>
         <w:rPr>
           <w:rFonts w:ascii="Times New Roman" w:hAnsi="Times New Roman" w:cs="Times New Roman"/>
+          <w:sz w:val="24"/>
+        </w:rPr>
+        <w:t xml:space="preserve"> by looking for LCS examples on Google. I came across one from Columbia University that provided the wrong answer, which I verified through a source forge LCS calculator (my output matched the calculator).</w:t>
+      </w:r>
+    </w:p>
+    <w:p>
+      <w:pPr>
+        <w:spacing w:line="240" w:lineRule="auto"/>
+        <w:rPr>
+          <w:rFonts w:ascii="Times New Roman" w:hAnsi="Times New Roman" w:cs="Times New Roman"/>
+          <w:sz w:val="24"/>
+        </w:rPr>
+      </w:pPr>
+    </w:p>
+    <w:p>
+      <w:pPr>
+        <w:spacing w:line="240" w:lineRule="auto"/>
+        <w:rPr>
+          <w:rFonts w:ascii="Times New Roman" w:hAnsi="Times New Roman" w:cs="Times New Roman"/>
+          <w:sz w:val="24"/>
+        </w:rPr>
+      </w:pPr>
+      <w:r>
+        <w:rPr>
+          <w:rFonts w:ascii="Times New Roman" w:hAnsi="Times New Roman" w:cs="Times New Roman"/>
           <w:sz w:val="28"/>
           <w:u w:val="single"/>
         </w:rPr>
-        <w:lastRenderedPageBreak/>
+        <w:t>What I Might Do Differently Next Time</w:t>
+      </w:r>
+    </w:p>
+    <w:p>
+      <w:pPr>
+        <w:spacing w:line="240" w:lineRule="auto"/>
+        <w:rPr>
+          <w:rFonts w:ascii="Times New Roman" w:hAnsi="Times New Roman" w:cs="Times New Roman"/>
+          <w:sz w:val="24"/>
+        </w:rPr>
+      </w:pPr>
+      <w:r>
+        <w:rPr>
+          <w:rFonts w:ascii="Times New Roman" w:hAnsi="Times New Roman" w:cs="Times New Roman"/>
+          <w:sz w:val="24"/>
+        </w:rPr>
+        <w:t xml:space="preserve">The error check for multiple equals signs is implemented as a </w:t>
+      </w:r>
+      <w:r>
+        <w:rPr>
+          <w:rFonts w:ascii="Times New Roman" w:hAnsi="Times New Roman" w:cs="Times New Roman"/>
+          <w:i/>
+          <w:sz w:val="24"/>
+        </w:rPr>
+        <w:t>for</w:t>
+      </w:r>
+      <w:r>
+        <w:rPr>
+          <w:rFonts w:ascii="Times New Roman" w:hAnsi="Times New Roman" w:cs="Times New Roman"/>
+          <w:sz w:val="24"/>
+        </w:rPr>
+        <w:t xml:space="preserve"> loop instead of regular expression as I would like. This is because I could not get a regular expression that would properly detect both equals signs, so next time I would like to spend a little more time to get that properly working.</w:t>
+      </w:r>
+    </w:p>
+    <w:p>
+      <w:pPr>
+        <w:spacing w:line="240" w:lineRule="auto"/>
+        <w:rPr>
+          <w:rFonts w:ascii="Times New Roman" w:hAnsi="Times New Roman" w:cs="Times New Roman"/>
+          <w:sz w:val="24"/>
+        </w:rPr>
+      </w:pPr>
+    </w:p>
+    <w:p>
+      <w:pPr>
+        <w:spacing w:line="240" w:lineRule="auto"/>
+        <w:rPr>
+          <w:rFonts w:ascii="Times New Roman" w:hAnsi="Times New Roman" w:cs="Times New Roman"/>
+          <w:sz w:val="28"/>
+          <w:u w:val="single"/>
+        </w:rPr>
+      </w:pPr>
+      <w:r>
+        <w:rPr>
+          <w:rFonts w:ascii="Times New Roman" w:hAnsi="Times New Roman" w:cs="Times New Roman"/>
+          <w:sz w:val="28"/>
+          <w:u w:val="single"/>
+        </w:rPr>
+        <w:t>Design Justification</w:t>
+      </w:r>
+    </w:p>
+    <w:p>
+      <w:pPr>
+        <w:spacing w:line="240" w:lineRule="auto"/>
+        <w:rPr>
+          <w:rFonts w:ascii="Times New Roman" w:hAnsi="Times New Roman" w:cs="Times New Roman"/>
+          <w:sz w:val="24"/>
+        </w:rPr>
+      </w:pPr>
+      <w:r>
+        <w:rPr>
+          <w:rFonts w:ascii="Times New Roman" w:hAnsi="Times New Roman" w:cs="Times New Roman"/>
+          <w:sz w:val="24"/>
+        </w:rPr>
+        <w:t xml:space="preserve">The project is broken into three files </w:t>
+      </w:r>
+      <w:r>
+        <w:rPr>
+          <w:rFonts w:ascii="Times New Roman" w:hAnsi="Times New Roman" w:cs="Times New Roman"/>
+          <w:i/>
+          <w:sz w:val="24"/>
+        </w:rPr>
+        <w:t>LCS.py</w:t>
+      </w:r>
+      <w:r>
+        <w:rPr>
+          <w:rFonts w:ascii="Times New Roman" w:hAnsi="Times New Roman" w:cs="Times New Roman"/>
+          <w:sz w:val="24"/>
+        </w:rPr>
+        <w:t xml:space="preserve">, </w:t>
+      </w:r>
+      <w:r>
+        <w:rPr>
+          <w:rFonts w:ascii="Times New Roman" w:hAnsi="Times New Roman" w:cs="Times New Roman"/>
+          <w:i/>
+          <w:sz w:val="24"/>
+        </w:rPr>
+        <w:t>fileIO.py</w:t>
+      </w:r>
+      <w:r>
+        <w:rPr>
+          <w:rFonts w:ascii="Times New Roman" w:hAnsi="Times New Roman" w:cs="Times New Roman"/>
+          <w:sz w:val="24"/>
+        </w:rPr>
+        <w:t xml:space="preserve">, and </w:t>
+      </w:r>
+      <w:r>
+        <w:rPr>
+          <w:rFonts w:ascii="Times New Roman" w:hAnsi="Times New Roman" w:cs="Times New Roman"/>
+          <w:i/>
+          <w:sz w:val="24"/>
+        </w:rPr>
+        <w:t>project3.py</w:t>
+      </w:r>
+      <w:r>
+        <w:rPr>
+          <w:rFonts w:ascii="Times New Roman" w:hAnsi="Times New Roman" w:cs="Times New Roman"/>
+          <w:sz w:val="24"/>
+        </w:rPr>
+        <w:t>.</w:t>
+      </w:r>
+    </w:p>
+    <w:p>
+      <w:pPr>
+        <w:spacing w:line="240" w:lineRule="auto"/>
+        <w:rPr>
+          <w:rFonts w:ascii="Times New Roman" w:hAnsi="Times New Roman" w:cs="Times New Roman"/>
+          <w:sz w:val="24"/>
+        </w:rPr>
+      </w:pPr>
+      <w:r>
+        <w:rPr>
+          <w:rFonts w:ascii="Times New Roman" w:hAnsi="Times New Roman" w:cs="Times New Roman"/>
+          <w:i/>
+          <w:sz w:val="24"/>
+        </w:rPr>
+        <w:t>Project3.py</w:t>
+      </w:r>
+      <w:r>
+        <w:rPr>
+          <w:rFonts w:ascii="Times New Roman" w:hAnsi="Times New Roman" w:cs="Times New Roman"/>
+          <w:sz w:val="24"/>
+        </w:rPr>
+        <w:t xml:space="preserve"> is the driver script of the program. It is in charge of accepting the command-line arguments and coordinating file IO with the LCS solution.</w:t>
+      </w:r>
+      <w:r>
+        <w:rPr>
+          <w:rFonts w:ascii="Times New Roman" w:hAnsi="Times New Roman" w:cs="Times New Roman"/>
+          <w:sz w:val="24"/>
+        </w:rPr>
+        <w:t xml:space="preserve"> It is designed to be as straight forward as possible. It simply takes the input parameters (ensuring they are good) and calls sequence generators before running through all combination of the input sequences (lines 59 – 71).</w:t>
+      </w:r>
+      <w:r>
+        <w:rPr>
+          <w:rFonts w:ascii="Times New Roman" w:hAnsi="Times New Roman" w:cs="Times New Roman"/>
+          <w:sz w:val="24"/>
+        </w:rPr>
+        <w:t xml:space="preserve"> As LCSs are calculated the driver also r</w:t>
+      </w:r>
+      <w:r>
+        <w:rPr>
+          <w:rFonts w:ascii="Times New Roman" w:hAnsi="Times New Roman" w:cs="Times New Roman"/>
+          <w:sz w:val="24"/>
+        </w:rPr>
+        <w:t xml:space="preserve">eports them to the command-line along with the labels of the sequences that </w:t>
+      </w:r>
+      <w:r>
+        <w:rPr>
+          <w:rFonts w:ascii="Times New Roman" w:hAnsi="Times New Roman" w:cs="Times New Roman"/>
+          <w:sz w:val="24"/>
+        </w:rPr>
+        <w:t>generated</w:t>
+      </w:r>
+      <w:r>
+        <w:rPr>
+          <w:rFonts w:ascii="Times New Roman" w:hAnsi="Times New Roman" w:cs="Times New Roman"/>
+          <w:sz w:val="24"/>
+        </w:rPr>
+        <w:t xml:space="preserve"> that LCS.</w:t>
+      </w:r>
+    </w:p>
+    <w:p>
+      <w:pPr>
+        <w:spacing w:line="240" w:lineRule="auto"/>
+        <w:rPr>
+          <w:rFonts w:ascii="Times New Roman" w:hAnsi="Times New Roman" w:cs="Times New Roman"/>
+          <w:sz w:val="24"/>
+        </w:rPr>
+      </w:pPr>
+      <w:r>
+        <w:rPr>
+          <w:rFonts w:ascii="Times New Roman" w:hAnsi="Times New Roman" w:cs="Times New Roman"/>
+          <w:i/>
+          <w:sz w:val="24"/>
+        </w:rPr>
+        <w:t xml:space="preserve">LCS.py </w:t>
+      </w:r>
+      <w:r>
+        <w:rPr>
+          <w:rFonts w:ascii="Times New Roman" w:hAnsi="Times New Roman" w:cs="Times New Roman"/>
+          <w:sz w:val="24"/>
+        </w:rPr>
+        <w:t xml:space="preserve">is in charge of calculating the length of the Longest Common Subsequence and building the sequence from the matrices generated. </w:t>
+      </w:r>
+      <w:r>
+        <w:rPr>
+          <w:rFonts w:ascii="Times New Roman" w:hAnsi="Times New Roman" w:cs="Times New Roman"/>
+          <w:i/>
+          <w:sz w:val="24"/>
+        </w:rPr>
+        <w:t xml:space="preserve">Calc_lcs() </w:t>
+      </w:r>
+      <w:r>
+        <w:rPr>
+          <w:rFonts w:ascii="Times New Roman" w:hAnsi="Times New Roman" w:cs="Times New Roman"/>
+          <w:sz w:val="24"/>
+        </w:rPr>
+        <w:t xml:space="preserve"> </w:t>
+      </w:r>
+      <w:r>
+        <w:rPr>
+          <w:rFonts w:ascii="Times New Roman" w:hAnsi="Times New Roman" w:cs="Times New Roman"/>
+          <w:sz w:val="24"/>
+        </w:rPr>
+        <w:t xml:space="preserve">(lines 28 – 58) </w:t>
+      </w:r>
+      <w:r>
+        <w:rPr>
+          <w:rFonts w:ascii="Times New Roman" w:hAnsi="Times New Roman" w:cs="Times New Roman"/>
+          <w:sz w:val="24"/>
+        </w:rPr>
+        <w:t>is the implementation of the LCS-Length algorithm on page 394 of our text. I tried to make this as one-to-one as possible with the text, but some changes were made due to</w:t>
+      </w:r>
+      <w:r>
+        <w:rPr>
+          <w:rFonts w:ascii="Times New Roman" w:hAnsi="Times New Roman" w:cs="Times New Roman"/>
+          <w:sz w:val="24"/>
+        </w:rPr>
+        <w:t xml:space="preserve"> differences in</w:t>
+      </w:r>
+      <w:r>
+        <w:rPr>
+          <w:rFonts w:ascii="Times New Roman" w:hAnsi="Times New Roman" w:cs="Times New Roman"/>
+          <w:sz w:val="24"/>
+        </w:rPr>
+        <w:t xml:space="preserve"> start indexing and </w:t>
+      </w:r>
+      <w:r>
+        <w:rPr>
+          <w:rFonts w:ascii="Times New Roman" w:hAnsi="Times New Roman" w:cs="Times New Roman"/>
+          <w:sz w:val="24"/>
+        </w:rPr>
+        <w:t>personal/python</w:t>
+      </w:r>
+      <w:r>
+        <w:rPr>
+          <w:rFonts w:ascii="Times New Roman" w:hAnsi="Times New Roman" w:cs="Times New Roman"/>
+          <w:sz w:val="24"/>
+        </w:rPr>
+        <w:t xml:space="preserve"> q</w:t>
+      </w:r>
+      <w:r>
+        <w:rPr>
+          <w:rFonts w:ascii="Times New Roman" w:hAnsi="Times New Roman" w:cs="Times New Roman"/>
+          <w:sz w:val="24"/>
+        </w:rPr>
+        <w:t>uirks.</w:t>
+      </w:r>
+      <w:r>
+        <w:rPr>
+          <w:rFonts w:ascii="Times New Roman" w:hAnsi="Times New Roman" w:cs="Times New Roman"/>
+          <w:sz w:val="24"/>
+        </w:rPr>
+        <w:t xml:space="preserve"> This file also contains the function for building the LCS from the b-matrix that is produced by </w:t>
+      </w:r>
+      <w:r>
+        <w:rPr>
+          <w:rFonts w:ascii="Times New Roman" w:hAnsi="Times New Roman" w:cs="Times New Roman"/>
+          <w:i/>
+          <w:sz w:val="24"/>
+        </w:rPr>
+        <w:t>calc_lcs()</w:t>
+      </w:r>
+      <w:r>
+        <w:rPr>
+          <w:rFonts w:ascii="Times New Roman" w:hAnsi="Times New Roman" w:cs="Times New Roman"/>
+          <w:sz w:val="24"/>
+        </w:rPr>
+        <w:t xml:space="preserve">, </w:t>
+      </w:r>
+      <w:r>
+        <w:rPr>
+          <w:rFonts w:ascii="Times New Roman" w:hAnsi="Times New Roman" w:cs="Times New Roman"/>
+          <w:sz w:val="24"/>
+        </w:rPr>
+        <w:t xml:space="preserve">which is called </w:t>
+      </w:r>
+      <w:r>
+        <w:rPr>
+          <w:rFonts w:ascii="Times New Roman" w:hAnsi="Times New Roman" w:cs="Times New Roman"/>
+          <w:i/>
+          <w:sz w:val="24"/>
+        </w:rPr>
+        <w:t>build_seq()</w:t>
+      </w:r>
+      <w:r>
+        <w:rPr>
+          <w:rFonts w:ascii="Times New Roman" w:hAnsi="Times New Roman" w:cs="Times New Roman"/>
+          <w:sz w:val="24"/>
+        </w:rPr>
+        <w:t xml:space="preserve">. </w:t>
+      </w:r>
+      <w:r>
+        <w:rPr>
+          <w:rFonts w:ascii="Times New Roman" w:hAnsi="Times New Roman" w:cs="Times New Roman"/>
+          <w:i/>
+          <w:sz w:val="24"/>
+        </w:rPr>
+        <w:t>Build_seq()</w:t>
+      </w:r>
+      <w:r>
+        <w:rPr>
+          <w:rFonts w:ascii="Times New Roman" w:hAnsi="Times New Roman" w:cs="Times New Roman"/>
+          <w:sz w:val="24"/>
+        </w:rPr>
+        <w:t xml:space="preserve"> uses the directions encoded in the b-matrix to determine the correct sequence, however it is very different than its book counterpart because I wanted to be able to return the whole string and not just print it out as</w:t>
+      </w:r>
+      <w:r>
+        <w:rPr>
+          <w:rFonts w:ascii="Times New Roman" w:hAnsi="Times New Roman" w:cs="Times New Roman"/>
+          <w:sz w:val="24"/>
+        </w:rPr>
+        <w:t xml:space="preserve"> the function progresses. </w:t>
+      </w:r>
+      <w:r>
+        <w:rPr>
+          <w:rFonts w:ascii="Times New Roman" w:hAnsi="Times New Roman" w:cs="Times New Roman"/>
+          <w:sz w:val="24"/>
+        </w:rPr>
+        <w:t xml:space="preserve">As such, </w:t>
+      </w:r>
+      <w:r>
+        <w:rPr>
+          <w:rFonts w:ascii="Times New Roman" w:hAnsi="Times New Roman" w:cs="Times New Roman"/>
+          <w:i/>
+          <w:sz w:val="24"/>
+        </w:rPr>
+        <w:t>build_seq()</w:t>
+      </w:r>
+      <w:r>
+        <w:rPr>
+          <w:rFonts w:ascii="Times New Roman" w:hAnsi="Times New Roman" w:cs="Times New Roman"/>
+          <w:sz w:val="24"/>
+        </w:rPr>
+        <w:t xml:space="preserve"> is an iterative solution to building the sequence that by default will run from the bottom-right most cell until it reaches zero either row-</w:t>
+      </w:r>
+      <w:r>
+        <w:rPr>
+          <w:rFonts w:ascii="Times New Roman" w:hAnsi="Times New Roman" w:cs="Times New Roman"/>
+          <w:sz w:val="24"/>
+        </w:rPr>
+        <w:t xml:space="preserve"> or column-wise at which point it will return the sequence for output.</w:t>
+      </w:r>
+    </w:p>
+    <w:p>
+      <w:pPr>
+        <w:spacing w:line="240" w:lineRule="auto"/>
+      </w:pPr>
+      <w:r>
+        <w:rPr>
+          <w:rFonts w:ascii="Times New Roman" w:hAnsi="Times New Roman" w:cs="Times New Roman"/>
+          <w:i/>
+          <w:sz w:val="24"/>
+        </w:rPr>
+        <w:t>FileIO.py</w:t>
+      </w:r>
+      <w:r>
+        <w:rPr>
+          <w:rFonts w:ascii="Times New Roman" w:hAnsi="Times New Roman" w:cs="Times New Roman"/>
+          <w:sz w:val="24"/>
+        </w:rPr>
+        <w:t xml:space="preserve"> contains functions for managing file input and output. It contains one input function, which reads from the command-line parameter specified input file and makes sure it is congruent with what we expect the input </w:t>
+      </w:r>
+      <w:r>
+        <w:rPr>
+          <w:rFonts w:ascii="Times New Roman" w:hAnsi="Times New Roman" w:cs="Times New Roman"/>
+          <w:sz w:val="24"/>
+        </w:rPr>
+        <w:t xml:space="preserve">format </w:t>
+      </w:r>
+      <w:r>
+        <w:rPr>
+          <w:rFonts w:ascii="Times New Roman" w:hAnsi="Times New Roman" w:cs="Times New Roman"/>
+          <w:sz w:val="24"/>
+        </w:rPr>
+        <w:t xml:space="preserve">to be. </w:t>
+      </w:r>
+      <w:r>
+        <w:rPr>
+          <w:rFonts w:ascii="Times New Roman" w:hAnsi="Times New Roman" w:cs="Times New Roman"/>
+          <w:sz w:val="24"/>
+        </w:rPr>
+        <w:t>The two output functions are to initialize the output file (</w:t>
+      </w:r>
+      <w:r>
+        <w:rPr>
+          <w:rFonts w:ascii="Times New Roman" w:hAnsi="Times New Roman" w:cs="Times New Roman"/>
+          <w:i/>
+          <w:sz w:val="24"/>
+        </w:rPr>
+        <w:t>init_outp()</w:t>
+      </w:r>
+      <w:r>
+        <w:rPr>
+          <w:rFonts w:ascii="Times New Roman" w:hAnsi="Times New Roman" w:cs="Times New Roman"/>
+          <w:sz w:val="24"/>
+        </w:rPr>
+        <w:t xml:space="preserve">; lines 98-108) </w:t>
+      </w:r>
+      <w:r>
+        <w:rPr>
+          <w:rFonts w:ascii="Times New Roman" w:hAnsi="Times New Roman" w:cs="Times New Roman"/>
+          <w:sz w:val="24"/>
+        </w:rPr>
+        <w:t>and to append the found</w:t>
+      </w:r>
+      <w:r>
+        <w:rPr>
+          <w:rFonts w:ascii="Times New Roman" w:hAnsi="Times New Roman" w:cs="Times New Roman"/>
+          <w:sz w:val="24"/>
+        </w:rPr>
+        <w:t xml:space="preserve"> and labeled</w:t>
+      </w:r>
+      <w:r>
+        <w:rPr>
+          <w:rFonts w:ascii="Times New Roman" w:hAnsi="Times New Roman" w:cs="Times New Roman"/>
+          <w:sz w:val="24"/>
+        </w:rPr>
+        <w:t xml:space="preserve"> LCS sequence</w:t>
+      </w:r>
+      <w:r>
+        <w:rPr>
+          <w:rFonts w:ascii="Times New Roman" w:hAnsi="Times New Roman" w:cs="Times New Roman"/>
+          <w:sz w:val="24"/>
+        </w:rPr>
+        <w:t xml:space="preserve"> </w:t>
+      </w:r>
+      <w:r>
+        <w:rPr>
+          <w:rFonts w:ascii="Times New Roman" w:hAnsi="Times New Roman" w:cs="Times New Roman"/>
+          <w:sz w:val="24"/>
+        </w:rPr>
+        <w:t>(</w:t>
+      </w:r>
+      <w:r>
+        <w:rPr>
+          <w:rFonts w:ascii="Times New Roman" w:hAnsi="Times New Roman" w:cs="Times New Roman"/>
+          <w:i/>
+          <w:sz w:val="24"/>
+        </w:rPr>
+        <w:t>write_outp()</w:t>
+      </w:r>
+      <w:r>
+        <w:rPr>
+          <w:rFonts w:ascii="Times New Roman" w:hAnsi="Times New Roman" w:cs="Times New Roman"/>
+          <w:sz w:val="24"/>
+        </w:rPr>
+        <w:t>;</w:t>
+      </w:r>
+      <w:r>
+        <w:rPr>
+          <w:rFonts w:ascii="Times New Roman" w:hAnsi="Times New Roman" w:cs="Times New Roman"/>
+          <w:i/>
+          <w:sz w:val="24"/>
+        </w:rPr>
+        <w:t xml:space="preserve"> </w:t>
+      </w:r>
+      <w:r>
+        <w:rPr>
+          <w:rFonts w:ascii="Times New Roman" w:hAnsi="Times New Roman" w:cs="Times New Roman"/>
+          <w:sz w:val="24"/>
+        </w:rPr>
+        <w:t>lines 84 – 89)</w:t>
+      </w:r>
+      <w:r>
+        <w:rPr>
+          <w:rFonts w:ascii="Times New Roman" w:hAnsi="Times New Roman" w:cs="Times New Roman"/>
+          <w:sz w:val="24"/>
+        </w:rPr>
+        <w:t xml:space="preserve"> to the output file</w:t>
+      </w:r>
+      <w:r>
+        <w:rPr>
+          <w:rFonts w:ascii="Times New Roman" w:hAnsi="Times New Roman" w:cs="Times New Roman"/>
+          <w:sz w:val="24"/>
+        </w:rPr>
+        <w:t>, respectively.</w:t>
+      </w:r>
+    </w:p>
+    <w:p>
+      <w:pPr>
+        <w:spacing w:line="240" w:lineRule="auto"/>
+        <w:rPr>
+          <w:rFonts w:ascii="Times New Roman" w:hAnsi="Times New Roman" w:cs="Times New Roman"/>
+          <w:sz w:val="28"/>
+          <w:u w:val="single"/>
+        </w:rPr>
+      </w:pPr>
+    </w:p>
+    <w:p>
+      <w:pPr>
+        <w:spacing w:line="240" w:lineRule="auto"/>
+        <w:rPr>
+          <w:rFonts w:ascii="Times New Roman" w:hAnsi="Times New Roman" w:cs="Times New Roman"/>
+          <w:i/>
+          <w:sz w:val="28"/>
+          <w:u w:val="single"/>
+        </w:rPr>
+      </w:pPr>
+      <w:r>
+        <w:rPr>
+          <w:rFonts w:ascii="Times New Roman" w:hAnsi="Times New Roman" w:cs="Times New Roman"/>
+          <w:sz w:val="28"/>
+          <w:u w:val="single"/>
+        </w:rPr>
         <w:t>Issues of Efficiency</w:t>
-      </w:r>
-    </w:p>
-    <w:p>
-      <w:pPr>
-        <w:spacing w:line="240" w:lineRule="auto"/>
-        <w:rPr>
-          <w:rFonts w:ascii="Times New Roman" w:hAnsi="Times New Roman" w:cs="Times New Roman"/>
-          <w:sz w:val="24"/>
-        </w:rPr>
-      </w:pPr>
-      <w:r>
-        <w:rPr>
-          <w:rFonts w:ascii="Times New Roman" w:hAnsi="Times New Roman" w:cs="Times New Roman"/>
-          <w:sz w:val="24"/>
-        </w:rPr>
-        <w:t xml:space="preserve">I do not think there are any issues of efficiency to </w:t>
-      </w:r>
-      <w:r>
-        <w:rPr>
-          <w:rFonts w:ascii="Times New Roman" w:hAnsi="Times New Roman" w:cs="Times New Roman"/>
-          <w:sz w:val="24"/>
-        </w:rPr>
-        <w:t xml:space="preserve">really </w:t>
-      </w:r>
-      <w:r>
-        <w:rPr>
-          <w:rFonts w:ascii="Times New Roman" w:hAnsi="Times New Roman" w:cs="Times New Roman"/>
-          <w:sz w:val="24"/>
-        </w:rPr>
-        <w:t>be considered here.</w:t>
-      </w:r>
-    </w:p>
-    <w:p>
-      <w:pPr>
-        <w:spacing w:line="240" w:lineRule="auto"/>
-        <w:rPr>
-          <w:rFonts w:ascii="Times New Roman" w:hAnsi="Times New Roman" w:cs="Times New Roman"/>
-          <w:sz w:val="24"/>
-        </w:rPr>
-      </w:pPr>
-      <w:r>
-        <w:rPr>
-          <w:rFonts w:ascii="Times New Roman" w:hAnsi="Times New Roman" w:cs="Times New Roman"/>
-          <w:sz w:val="24"/>
-        </w:rPr>
-        <w:t>Certainly,</w:t>
-      </w:r>
-      <w:r>
-        <w:rPr>
-          <w:rFonts w:ascii="Times New Roman" w:hAnsi="Times New Roman" w:cs="Times New Roman"/>
-          <w:sz w:val="24"/>
-        </w:rPr>
-        <w:t xml:space="preserve"> the storage amount does differ with </w:t>
-      </w:r>
-      <w:r>
-        <w:rPr>
-          <w:rFonts w:ascii="Times New Roman" w:hAnsi="Times New Roman" w:cs="Times New Roman"/>
-          <w:iCs/>
-          <w:sz w:val="24"/>
-        </w:rPr>
-        <w:t>when chaining</w:t>
-      </w:r>
-      <w:r>
-        <w:rPr>
-          <w:rFonts w:ascii="Times New Roman" w:hAnsi="Times New Roman" w:cs="Times New Roman"/>
-          <w:sz w:val="24"/>
-        </w:rPr>
-        <w:t>, but I don’t think this is really that big of an issue and it is necessary for the proper function of the program.</w:t>
-      </w:r>
-    </w:p>
-    <w:p>
-      <w:pPr>
-        <w:spacing w:line="240" w:lineRule="auto"/>
-        <w:rPr>
-          <w:rFonts w:ascii="Times New Roman" w:hAnsi="Times New Roman" w:cs="Times New Roman"/>
-          <w:sz w:val="24"/>
-        </w:rPr>
-      </w:pPr>
-      <w:r>
-        <w:rPr>
-          <w:rFonts w:ascii="Times New Roman" w:hAnsi="Times New Roman" w:cs="Times New Roman"/>
-          <w:sz w:val="24"/>
-        </w:rPr>
-        <w:t>I think the time complexity should be approximately what is expected</w:t>
-      </w:r>
-      <w:r>
-        <w:rPr>
-          <w:rFonts w:ascii="Times New Roman" w:hAnsi="Times New Roman" w:cs="Times New Roman"/>
-          <w:sz w:val="24"/>
-        </w:rPr>
-        <w:t xml:space="preserve"> from hash tables.</w:t>
       </w:r>
     </w:p>
     <w:sectPr>
@@ -1349,7 +1176,7 @@
       <w:rPr>
         <w:noProof/>
       </w:rPr>
-      <w:t>3</w:t>
+      <w:t>2</w:t>
     </w:r>
     <w:r>
       <w:rPr>
@@ -1809,6 +1636,7 @@
   <w:style w:type="character" w:default="1" w:styleId="DefaultParagraphFont">
     <w:name w:val="Default Paragraph Font"/>
     <w:uiPriority w:val="1"/>
+    <w:semiHidden/>
     <w:unhideWhenUsed/>
   </w:style>
   <w:style w:type="table" w:default="1" w:styleId="TableNormal">

--- a/Project3/analysis/WMcElhenney_Project3_Analysis.docx
+++ b/Project3/analysis/WMcElhenney_Project3_Analysis.docx
@@ -473,6 +473,29 @@
           <w:sz w:val="24"/>
         </w:rPr>
       </w:pPr>
+      <w:r>
+        <w:rPr>
+          <w:rFonts w:ascii="Times New Roman" w:hAnsi="Times New Roman" w:cs="Times New Roman"/>
+          <w:sz w:val="24"/>
+        </w:rPr>
+        <w:t xml:space="preserve">Longest Common Subsequence (LCS) is a </w:t>
+      </w:r>
+      <w:proofErr w:type="spellStart"/>
+      <w:r>
+        <w:rPr>
+          <w:rFonts w:ascii="Times New Roman" w:hAnsi="Times New Roman" w:cs="Times New Roman"/>
+          <w:sz w:val="24"/>
+        </w:rPr>
+        <w:t>bioinformatically</w:t>
+      </w:r>
+      <w:proofErr w:type="spellEnd"/>
+      <w:r>
+        <w:rPr>
+          <w:rFonts w:ascii="Times New Roman" w:hAnsi="Times New Roman" w:cs="Times New Roman"/>
+          <w:sz w:val="24"/>
+        </w:rPr>
+        <w:t xml:space="preserve"> relevant problem for the alignment of oligonucleotide sequences as well as amino acid sequences in proteins. </w:t>
+      </w:r>
     </w:p>
     <w:p>
       <w:pPr>
@@ -529,24 +552,24 @@
         </w:rPr>
         <w:t>the functionality</w:t>
       </w:r>
+      <w:r>
+        <w:rPr>
+          <w:rFonts w:ascii="Times New Roman" w:hAnsi="Times New Roman" w:cs="Times New Roman"/>
+          <w:sz w:val="24"/>
+        </w:rPr>
+        <w:t xml:space="preserve"> by looking for LCS examples on Google. I came across one from Columbia University that provided the wrong answer, which I verified through a source forge LCS calculator (my output matched the calculator).</w:t>
+      </w:r>
+    </w:p>
+    <w:p>
+      <w:pPr>
+        <w:spacing w:line="240" w:lineRule="auto"/>
+        <w:rPr>
+          <w:rFonts w:ascii="Times New Roman" w:hAnsi="Times New Roman" w:cs="Times New Roman"/>
+          <w:sz w:val="24"/>
+        </w:rPr>
+      </w:pPr>
       <w:bookmarkStart w:id="0" w:name="_GoBack"/>
       <w:bookmarkEnd w:id="0"/>
-      <w:r>
-        <w:rPr>
-          <w:rFonts w:ascii="Times New Roman" w:hAnsi="Times New Roman" w:cs="Times New Roman"/>
-          <w:sz w:val="24"/>
-        </w:rPr>
-        <w:t xml:space="preserve"> by looking for LCS examples on Google. I came across one from Columbia University that provided the wrong answer, which I verified through a source forge LCS calculator (my output matched the calculator).</w:t>
-      </w:r>
-    </w:p>
-    <w:p>
-      <w:pPr>
-        <w:spacing w:line="240" w:lineRule="auto"/>
-        <w:rPr>
-          <w:rFonts w:ascii="Times New Roman" w:hAnsi="Times New Roman" w:cs="Times New Roman"/>
-          <w:sz w:val="24"/>
-        </w:rPr>
-      </w:pPr>
     </w:p>
     <w:p>
       <w:pPr>
@@ -578,7 +601,15 @@
           <w:rFonts w:ascii="Times New Roman" w:hAnsi="Times New Roman" w:cs="Times New Roman"/>
           <w:sz w:val="24"/>
         </w:rPr>
-        <w:t xml:space="preserve">The error check for multiple equals signs is implemented as a </w:t>
+        <w:t xml:space="preserve">The error check for multiple equals signs is implemented as </w:t>
+      </w:r>
+      <w:proofErr w:type="gramStart"/>
+      <w:r>
+        <w:rPr>
+          <w:rFonts w:ascii="Times New Roman" w:hAnsi="Times New Roman" w:cs="Times New Roman"/>
+          <w:sz w:val="24"/>
+        </w:rPr>
+        <w:t xml:space="preserve">a </w:t>
       </w:r>
       <w:r>
         <w:rPr>
@@ -588,6 +619,7 @@
         </w:rPr>
         <w:t>for</w:t>
       </w:r>
+      <w:proofErr w:type="gramEnd"/>
       <w:r>
         <w:rPr>
           <w:rFonts w:ascii="Times New Roman" w:hAnsi="Times New Roman" w:cs="Times New Roman"/>
@@ -712,14 +744,46 @@
           <w:rFonts w:ascii="Times New Roman" w:hAnsi="Times New Roman" w:cs="Times New Roman"/>
           <w:sz w:val="24"/>
         </w:rPr>
-        <w:t xml:space="preserve"> It is designed to be as straight forward as possible. It simply takes the input parameters (ensuring they are good) and calls sequence generators before running through all combination of the input sequences (lines 59 – 71).</w:t>
-      </w:r>
-      <w:r>
-        <w:rPr>
-          <w:rFonts w:ascii="Times New Roman" w:hAnsi="Times New Roman" w:cs="Times New Roman"/>
-          <w:sz w:val="24"/>
-        </w:rPr>
-        <w:t xml:space="preserve"> As LCSs are calculated the driver also r</w:t>
+        <w:t xml:space="preserve"> It </w:t>
+      </w:r>
+      <w:proofErr w:type="gramStart"/>
+      <w:r>
+        <w:rPr>
+          <w:rFonts w:ascii="Times New Roman" w:hAnsi="Times New Roman" w:cs="Times New Roman"/>
+          <w:sz w:val="24"/>
+        </w:rPr>
+        <w:t>is designed</w:t>
+      </w:r>
+      <w:proofErr w:type="gramEnd"/>
+      <w:r>
+        <w:rPr>
+          <w:rFonts w:ascii="Times New Roman" w:hAnsi="Times New Roman" w:cs="Times New Roman"/>
+          <w:sz w:val="24"/>
+        </w:rPr>
+        <w:t xml:space="preserve"> to be as straight forward as possible. It simply takes the input parameters (ensuring they are good) and calls sequence generators before running through all combination of the input sequences (lines 59 – 71).</w:t>
+      </w:r>
+      <w:r>
+        <w:rPr>
+          <w:rFonts w:ascii="Times New Roman" w:hAnsi="Times New Roman" w:cs="Times New Roman"/>
+          <w:sz w:val="24"/>
+        </w:rPr>
+        <w:t xml:space="preserve"> As LCSs are </w:t>
+      </w:r>
+      <w:proofErr w:type="gramStart"/>
+      <w:r>
+        <w:rPr>
+          <w:rFonts w:ascii="Times New Roman" w:hAnsi="Times New Roman" w:cs="Times New Roman"/>
+          <w:sz w:val="24"/>
+        </w:rPr>
+        <w:t>calculated</w:t>
+      </w:r>
+      <w:proofErr w:type="gramEnd"/>
+      <w:r>
+        <w:rPr>
+          <w:rFonts w:ascii="Times New Roman" w:hAnsi="Times New Roman" w:cs="Times New Roman"/>
+          <w:sz w:val="24"/>
+        </w:rPr>
+        <w:t xml:space="preserve"> the driver also r</w:t>
       </w:r>
       <w:r>
         <w:rPr>
@@ -766,13 +830,41 @@
         </w:rPr>
         <w:t xml:space="preserve">is in charge of calculating the length of the Longest Common Subsequence and building the sequence from the matrices generated. </w:t>
       </w:r>
-      <w:r>
-        <w:rPr>
-          <w:rFonts w:ascii="Times New Roman" w:hAnsi="Times New Roman" w:cs="Times New Roman"/>
-          <w:i/>
-          <w:sz w:val="24"/>
-        </w:rPr>
-        <w:t xml:space="preserve">Calc_lcs() </w:t>
+      <w:proofErr w:type="spellStart"/>
+      <w:r>
+        <w:rPr>
+          <w:rFonts w:ascii="Times New Roman" w:hAnsi="Times New Roman" w:cs="Times New Roman"/>
+          <w:i/>
+          <w:sz w:val="24"/>
+        </w:rPr>
+        <w:t>Calc_</w:t>
+      </w:r>
+      <w:proofErr w:type="gramStart"/>
+      <w:r>
+        <w:rPr>
+          <w:rFonts w:ascii="Times New Roman" w:hAnsi="Times New Roman" w:cs="Times New Roman"/>
+          <w:i/>
+          <w:sz w:val="24"/>
+        </w:rPr>
+        <w:t>lcs</w:t>
+      </w:r>
+      <w:proofErr w:type="spellEnd"/>
+      <w:r>
+        <w:rPr>
+          <w:rFonts w:ascii="Times New Roman" w:hAnsi="Times New Roman" w:cs="Times New Roman"/>
+          <w:i/>
+          <w:sz w:val="24"/>
+        </w:rPr>
+        <w:t>(</w:t>
+      </w:r>
+      <w:proofErr w:type="gramEnd"/>
+      <w:r>
+        <w:rPr>
+          <w:rFonts w:ascii="Times New Roman" w:hAnsi="Times New Roman" w:cs="Times New Roman"/>
+          <w:i/>
+          <w:sz w:val="24"/>
+        </w:rPr>
+        <w:t xml:space="preserve">) </w:t>
       </w:r>
       <w:r>
         <w:rPr>
@@ -793,7 +885,23 @@
           <w:rFonts w:ascii="Times New Roman" w:hAnsi="Times New Roman" w:cs="Times New Roman"/>
           <w:sz w:val="24"/>
         </w:rPr>
-        <w:t>is the implementation of the LCS-Length algorithm on page 394 of our text. I tried to make this as one-to-one as possible with the text, but some changes were made due to</w:t>
+        <w:t xml:space="preserve">is the implementation of the LCS-Length algorithm on page 394 of our text. I tried to make this as one-to-one as possible with the text, but some changes </w:t>
+      </w:r>
+      <w:proofErr w:type="gramStart"/>
+      <w:r>
+        <w:rPr>
+          <w:rFonts w:ascii="Times New Roman" w:hAnsi="Times New Roman" w:cs="Times New Roman"/>
+          <w:sz w:val="24"/>
+        </w:rPr>
+        <w:t>were made</w:t>
+      </w:r>
+      <w:proofErr w:type="gramEnd"/>
+      <w:r>
+        <w:rPr>
+          <w:rFonts w:ascii="Times New Roman" w:hAnsi="Times New Roman" w:cs="Times New Roman"/>
+          <w:sz w:val="24"/>
+        </w:rPr>
+        <w:t xml:space="preserve"> due to</w:t>
       </w:r>
       <w:r>
         <w:rPr>
@@ -837,13 +945,41 @@
         </w:rPr>
         <w:t xml:space="preserve"> This file also contains the function for building the LCS from the b-matrix that is produced by </w:t>
       </w:r>
-      <w:r>
-        <w:rPr>
-          <w:rFonts w:ascii="Times New Roman" w:hAnsi="Times New Roman" w:cs="Times New Roman"/>
-          <w:i/>
-          <w:sz w:val="24"/>
-        </w:rPr>
-        <w:t>calc_lcs()</w:t>
+      <w:proofErr w:type="spellStart"/>
+      <w:r>
+        <w:rPr>
+          <w:rFonts w:ascii="Times New Roman" w:hAnsi="Times New Roman" w:cs="Times New Roman"/>
+          <w:i/>
+          <w:sz w:val="24"/>
+        </w:rPr>
+        <w:t>calc_</w:t>
+      </w:r>
+      <w:proofErr w:type="gramStart"/>
+      <w:r>
+        <w:rPr>
+          <w:rFonts w:ascii="Times New Roman" w:hAnsi="Times New Roman" w:cs="Times New Roman"/>
+          <w:i/>
+          <w:sz w:val="24"/>
+        </w:rPr>
+        <w:t>lcs</w:t>
+      </w:r>
+      <w:proofErr w:type="spellEnd"/>
+      <w:r>
+        <w:rPr>
+          <w:rFonts w:ascii="Times New Roman" w:hAnsi="Times New Roman" w:cs="Times New Roman"/>
+          <w:i/>
+          <w:sz w:val="24"/>
+        </w:rPr>
+        <w:t>(</w:t>
+      </w:r>
+      <w:proofErr w:type="gramEnd"/>
+      <w:r>
+        <w:rPr>
+          <w:rFonts w:ascii="Times New Roman" w:hAnsi="Times New Roman" w:cs="Times New Roman"/>
+          <w:i/>
+          <w:sz w:val="24"/>
+        </w:rPr>
+        <w:t>)</w:t>
       </w:r>
       <w:r>
         <w:rPr>
@@ -859,13 +995,23 @@
         </w:rPr>
         <w:t xml:space="preserve">which is called </w:t>
       </w:r>
-      <w:r>
-        <w:rPr>
-          <w:rFonts w:ascii="Times New Roman" w:hAnsi="Times New Roman" w:cs="Times New Roman"/>
-          <w:i/>
-          <w:sz w:val="24"/>
-        </w:rPr>
-        <w:t>build_seq()</w:t>
+      <w:proofErr w:type="spellStart"/>
+      <w:r>
+        <w:rPr>
+          <w:rFonts w:ascii="Times New Roman" w:hAnsi="Times New Roman" w:cs="Times New Roman"/>
+          <w:i/>
+          <w:sz w:val="24"/>
+        </w:rPr>
+        <w:t>build_seq</w:t>
+      </w:r>
+      <w:proofErr w:type="spellEnd"/>
+      <w:r>
+        <w:rPr>
+          <w:rFonts w:ascii="Times New Roman" w:hAnsi="Times New Roman" w:cs="Times New Roman"/>
+          <w:i/>
+          <w:sz w:val="24"/>
+        </w:rPr>
+        <w:t>()</w:t>
       </w:r>
       <w:r>
         <w:rPr>
@@ -874,13 +1020,23 @@
         </w:rPr>
         <w:t xml:space="preserve">. </w:t>
       </w:r>
-      <w:r>
-        <w:rPr>
-          <w:rFonts w:ascii="Times New Roman" w:hAnsi="Times New Roman" w:cs="Times New Roman"/>
-          <w:i/>
-          <w:sz w:val="24"/>
-        </w:rPr>
-        <w:t>Build_seq()</w:t>
+      <w:proofErr w:type="spellStart"/>
+      <w:r>
+        <w:rPr>
+          <w:rFonts w:ascii="Times New Roman" w:hAnsi="Times New Roman" w:cs="Times New Roman"/>
+          <w:i/>
+          <w:sz w:val="24"/>
+        </w:rPr>
+        <w:t>Build_seq</w:t>
+      </w:r>
+      <w:proofErr w:type="spellEnd"/>
+      <w:r>
+        <w:rPr>
+          <w:rFonts w:ascii="Times New Roman" w:hAnsi="Times New Roman" w:cs="Times New Roman"/>
+          <w:i/>
+          <w:sz w:val="24"/>
+        </w:rPr>
+        <w:t>()</w:t>
       </w:r>
       <w:r>
         <w:rPr>
@@ -903,20 +1059,46 @@
         </w:rPr>
         <w:t xml:space="preserve">As such, </w:t>
       </w:r>
-      <w:r>
-        <w:rPr>
-          <w:rFonts w:ascii="Times New Roman" w:hAnsi="Times New Roman" w:cs="Times New Roman"/>
-          <w:i/>
-          <w:sz w:val="24"/>
-        </w:rPr>
-        <w:t>build_seq()</w:t>
-      </w:r>
-      <w:r>
-        <w:rPr>
-          <w:rFonts w:ascii="Times New Roman" w:hAnsi="Times New Roman" w:cs="Times New Roman"/>
-          <w:sz w:val="24"/>
-        </w:rPr>
-        <w:t xml:space="preserve"> is an iterative solution to building the sequence that by default will run from the bottom-right most cell until it reaches zero either row-</w:t>
+      <w:proofErr w:type="spellStart"/>
+      <w:r>
+        <w:rPr>
+          <w:rFonts w:ascii="Times New Roman" w:hAnsi="Times New Roman" w:cs="Times New Roman"/>
+          <w:i/>
+          <w:sz w:val="24"/>
+        </w:rPr>
+        <w:t>build_seq</w:t>
+      </w:r>
+      <w:proofErr w:type="spellEnd"/>
+      <w:r>
+        <w:rPr>
+          <w:rFonts w:ascii="Times New Roman" w:hAnsi="Times New Roman" w:cs="Times New Roman"/>
+          <w:i/>
+          <w:sz w:val="24"/>
+        </w:rPr>
+        <w:t>()</w:t>
+      </w:r>
+      <w:r>
+        <w:rPr>
+          <w:rFonts w:ascii="Times New Roman" w:hAnsi="Times New Roman" w:cs="Times New Roman"/>
+          <w:sz w:val="24"/>
+        </w:rPr>
+        <w:t xml:space="preserve"> is an iterative </w:t>
+      </w:r>
+      <w:proofErr w:type="gramStart"/>
+      <w:r>
+        <w:rPr>
+          <w:rFonts w:ascii="Times New Roman" w:hAnsi="Times New Roman" w:cs="Times New Roman"/>
+          <w:sz w:val="24"/>
+        </w:rPr>
+        <w:t>solution</w:t>
+      </w:r>
+      <w:proofErr w:type="gramEnd"/>
+      <w:r>
+        <w:rPr>
+          <w:rFonts w:ascii="Times New Roman" w:hAnsi="Times New Roman" w:cs="Times New Roman"/>
+          <w:sz w:val="24"/>
+        </w:rPr>
+        <w:t xml:space="preserve"> to building the sequence that by default will run from the bottom-right most cell until it reaches zero either row-</w:t>
       </w:r>
       <w:r>
         <w:rPr>
@@ -966,13 +1148,41 @@
         </w:rPr>
         <w:t>The two output functions are to initialize the output file (</w:t>
       </w:r>
-      <w:r>
-        <w:rPr>
-          <w:rFonts w:ascii="Times New Roman" w:hAnsi="Times New Roman" w:cs="Times New Roman"/>
-          <w:i/>
-          <w:sz w:val="24"/>
-        </w:rPr>
-        <w:t>init_outp()</w:t>
+      <w:proofErr w:type="spellStart"/>
+      <w:r>
+        <w:rPr>
+          <w:rFonts w:ascii="Times New Roman" w:hAnsi="Times New Roman" w:cs="Times New Roman"/>
+          <w:i/>
+          <w:sz w:val="24"/>
+        </w:rPr>
+        <w:t>init_</w:t>
+      </w:r>
+      <w:proofErr w:type="gramStart"/>
+      <w:r>
+        <w:rPr>
+          <w:rFonts w:ascii="Times New Roman" w:hAnsi="Times New Roman" w:cs="Times New Roman"/>
+          <w:i/>
+          <w:sz w:val="24"/>
+        </w:rPr>
+        <w:t>outp</w:t>
+      </w:r>
+      <w:proofErr w:type="spellEnd"/>
+      <w:r>
+        <w:rPr>
+          <w:rFonts w:ascii="Times New Roman" w:hAnsi="Times New Roman" w:cs="Times New Roman"/>
+          <w:i/>
+          <w:sz w:val="24"/>
+        </w:rPr>
+        <w:t>(</w:t>
+      </w:r>
+      <w:proofErr w:type="gramEnd"/>
+      <w:r>
+        <w:rPr>
+          <w:rFonts w:ascii="Times New Roman" w:hAnsi="Times New Roman" w:cs="Times New Roman"/>
+          <w:i/>
+          <w:sz w:val="24"/>
+        </w:rPr>
+        <w:t>)</w:t>
       </w:r>
       <w:r>
         <w:rPr>
@@ -1016,13 +1226,23 @@
         </w:rPr>
         <w:t>(</w:t>
       </w:r>
-      <w:r>
-        <w:rPr>
-          <w:rFonts w:ascii="Times New Roman" w:hAnsi="Times New Roman" w:cs="Times New Roman"/>
-          <w:i/>
-          <w:sz w:val="24"/>
-        </w:rPr>
-        <w:t>write_outp()</w:t>
+      <w:proofErr w:type="spellStart"/>
+      <w:r>
+        <w:rPr>
+          <w:rFonts w:ascii="Times New Roman" w:hAnsi="Times New Roman" w:cs="Times New Roman"/>
+          <w:i/>
+          <w:sz w:val="24"/>
+        </w:rPr>
+        <w:t>write_outp</w:t>
+      </w:r>
+      <w:proofErr w:type="spellEnd"/>
+      <w:r>
+        <w:rPr>
+          <w:rFonts w:ascii="Times New Roman" w:hAnsi="Times New Roman" w:cs="Times New Roman"/>
+          <w:i/>
+          <w:sz w:val="24"/>
+        </w:rPr>
+        <w:t>()</w:t>
       </w:r>
       <w:r>
         <w:rPr>

--- a/Project3/analysis/WMcElhenney_Project3_Analysis.docx
+++ b/Project3/analysis/WMcElhenney_Project3_Analysis.docx
@@ -1,6 +1,6 @@
 
 <file path=word/document.xml><?xml version="1.0" encoding="utf-8"?>
-<w:document xmlns:wpc="http://schemas.microsoft.com/office/word/2010/wordprocessingCanvas" xmlns:cx="http://schemas.microsoft.com/office/drawing/2014/chartex" xmlns:cx1="http://schemas.microsoft.com/office/drawing/2015/9/8/chartex" xmlns:mc="http://schemas.openxmlformats.org/markup-compatibility/2006" xmlns:o="urn:schemas-microsoft-com:office:office" xmlns:r="http://schemas.openxmlformats.org/officeDocument/2006/relationships" xmlns:m="http://schemas.openxmlformats.org/officeDocument/2006/math" xmlns:v="urn:schemas-microsoft-com:vml" xmlns:wp14="http://schemas.microsoft.com/office/word/2010/wordprocessingDrawing" xmlns:wp="http://schemas.openxmlformats.org/drawingml/2006/wordprocessingDrawing" xmlns:w10="urn:schemas-microsoft-com:office:word" xmlns:w="http://schemas.openxmlformats.org/wordprocessingml/2006/main" xmlns:w14="http://schemas.microsoft.com/office/word/2010/wordml" xmlns:w15="http://schemas.microsoft.com/office/word/2012/wordml" xmlns:w16se="http://schemas.microsoft.com/office/word/2015/wordml/symex" xmlns:wpg="http://schemas.microsoft.com/office/word/2010/wordprocessingGroup" xmlns:wpi="http://schemas.microsoft.com/office/word/2010/wordprocessingInk" xmlns:wne="http://schemas.microsoft.com/office/word/2006/wordml" xmlns:wps="http://schemas.microsoft.com/office/word/2010/wordprocessingShape" mc:Ignorable="w14 w15 w16se wp14">
+<w:document xmlns:wpc="http://schemas.microsoft.com/office/word/2010/wordprocessingCanvas" xmlns:cx="http://schemas.microsoft.com/office/drawing/2014/chartex" xmlns:cx1="http://schemas.microsoft.com/office/drawing/2015/9/8/chartex" xmlns:cx2="http://schemas.microsoft.com/office/drawing/2015/10/21/chartex" xmlns:cx3="http://schemas.microsoft.com/office/drawing/2016/5/9/chartex" xmlns:cx4="http://schemas.microsoft.com/office/drawing/2016/5/10/chartex" xmlns:cx5="http://schemas.microsoft.com/office/drawing/2016/5/11/chartex" xmlns:cx6="http://schemas.microsoft.com/office/drawing/2016/5/12/chartex" xmlns:cx7="http://schemas.microsoft.com/office/drawing/2016/5/13/chartex" xmlns:cx8="http://schemas.microsoft.com/office/drawing/2016/5/14/chartex" xmlns:mc="http://schemas.openxmlformats.org/markup-compatibility/2006" xmlns:aink="http://schemas.microsoft.com/office/drawing/2016/ink" xmlns:am3d="http://schemas.microsoft.com/office/drawing/2017/model3d" xmlns:o="urn:schemas-microsoft-com:office:office" xmlns:r="http://schemas.openxmlformats.org/officeDocument/2006/relationships" xmlns:m="http://schemas.openxmlformats.org/officeDocument/2006/math" xmlns:v="urn:schemas-microsoft-com:vml" xmlns:wp14="http://schemas.microsoft.com/office/word/2010/wordprocessingDrawing" xmlns:wp="http://schemas.openxmlformats.org/drawingml/2006/wordprocessingDrawing" xmlns:w10="urn:schemas-microsoft-com:office:word" xmlns:w="http://schemas.openxmlformats.org/wordprocessingml/2006/main" xmlns:w14="http://schemas.microsoft.com/office/word/2010/wordml" xmlns:w15="http://schemas.microsoft.com/office/word/2012/wordml" xmlns:w16cid="http://schemas.microsoft.com/office/word/2016/wordml/cid" xmlns:w16se="http://schemas.microsoft.com/office/word/2015/wordml/symex" xmlns:wpg="http://schemas.microsoft.com/office/word/2010/wordprocessingGroup" xmlns:wpi="http://schemas.microsoft.com/office/word/2010/wordprocessingInk" xmlns:wne="http://schemas.microsoft.com/office/word/2006/wordml" xmlns:wps="http://schemas.microsoft.com/office/word/2010/wordprocessingShape" mc:Ignorable="w14 w15 w16se w16cid wp14">
   <w:body>
     <w:p>
       <w:pPr>
@@ -478,24 +478,179 @@
           <w:rFonts w:ascii="Times New Roman" w:hAnsi="Times New Roman" w:cs="Times New Roman"/>
           <w:sz w:val="24"/>
         </w:rPr>
-        <w:t xml:space="preserve">Longest Common Subsequence (LCS) is a </w:t>
-      </w:r>
-      <w:proofErr w:type="spellStart"/>
-      <w:r>
-        <w:rPr>
-          <w:rFonts w:ascii="Times New Roman" w:hAnsi="Times New Roman" w:cs="Times New Roman"/>
-          <w:sz w:val="24"/>
-        </w:rPr>
-        <w:t>bioinformatically</w:t>
-      </w:r>
-      <w:proofErr w:type="spellEnd"/>
-      <w:r>
-        <w:rPr>
-          <w:rFonts w:ascii="Times New Roman" w:hAnsi="Times New Roman" w:cs="Times New Roman"/>
-          <w:sz w:val="24"/>
-        </w:rPr>
-        <w:t xml:space="preserve"> relevant problem for the alignment of oligonucleotide sequences as well as amino acid sequences in proteins. </w:t>
-      </w:r>
+        <w:t xml:space="preserve">Longest Common Subsequence (LCS) is a bioinformatically relevant problem for the </w:t>
+      </w:r>
+      <w:r>
+        <w:rPr>
+          <w:rFonts w:ascii="Times New Roman" w:hAnsi="Times New Roman" w:cs="Times New Roman"/>
+          <w:sz w:val="24"/>
+        </w:rPr>
+        <w:t xml:space="preserve">global </w:t>
+      </w:r>
+      <w:r>
+        <w:rPr>
+          <w:rFonts w:ascii="Times New Roman" w:hAnsi="Times New Roman" w:cs="Times New Roman"/>
+          <w:sz w:val="24"/>
+        </w:rPr>
+        <w:t>alignment of oligonucleotide sequences as well as amino acid sequences in proteins.</w:t>
+      </w:r>
+      <w:r>
+        <w:rPr>
+          <w:rFonts w:ascii="Times New Roman" w:hAnsi="Times New Roman" w:cs="Times New Roman"/>
+          <w:sz w:val="24"/>
+        </w:rPr>
+        <w:t xml:space="preserve"> LCS can be made to either return a “score” of the alignment of string to another or can return a string representing the pairs that could be aligned. The implementation presented here does both, as to return the alignment string we must calculate the alignment score first.</w:t>
+      </w:r>
+    </w:p>
+    <w:p>
+      <w:pPr>
+        <w:spacing w:line="240" w:lineRule="auto"/>
+        <w:rPr>
+          <w:rFonts w:ascii="Times New Roman" w:hAnsi="Times New Roman" w:cs="Times New Roman"/>
+          <w:sz w:val="24"/>
+        </w:rPr>
+      </w:pPr>
+      <w:r>
+        <w:rPr>
+          <w:rFonts w:ascii="Times New Roman" w:hAnsi="Times New Roman" w:cs="Times New Roman"/>
+          <w:sz w:val="24"/>
+        </w:rPr>
+        <w:t xml:space="preserve">The algorithm </w:t>
+      </w:r>
+      <w:r>
+        <w:rPr>
+          <w:rFonts w:ascii="Times New Roman" w:hAnsi="Times New Roman" w:cs="Times New Roman"/>
+          <w:sz w:val="24"/>
+        </w:rPr>
+        <w:t xml:space="preserve">implemented </w:t>
+      </w:r>
+      <w:r>
+        <w:rPr>
+          <w:rFonts w:ascii="Times New Roman" w:hAnsi="Times New Roman" w:cs="Times New Roman"/>
+          <w:sz w:val="24"/>
+        </w:rPr>
+        <w:t>for calculating the</w:t>
+      </w:r>
+      <w:r>
+        <w:rPr>
+          <w:rFonts w:ascii="Times New Roman" w:hAnsi="Times New Roman" w:cs="Times New Roman"/>
+          <w:sz w:val="24"/>
+        </w:rPr>
+        <w:t xml:space="preserve"> </w:t>
+      </w:r>
+      <w:r>
+        <w:rPr>
+          <w:rFonts w:ascii="Times New Roman" w:hAnsi="Times New Roman" w:cs="Times New Roman"/>
+          <w:sz w:val="24"/>
+        </w:rPr>
+        <w:t>alignment</w:t>
+      </w:r>
+      <w:r>
+        <w:rPr>
+          <w:rFonts w:ascii="Times New Roman" w:hAnsi="Times New Roman" w:cs="Times New Roman"/>
+          <w:sz w:val="24"/>
+        </w:rPr>
+        <w:t xml:space="preserve"> score </w:t>
+      </w:r>
+      <w:r>
+        <w:rPr>
+          <w:rFonts w:ascii="Times New Roman" w:hAnsi="Times New Roman" w:cs="Times New Roman"/>
+          <w:sz w:val="24"/>
+        </w:rPr>
+        <w:t xml:space="preserve">is an example of dynamic programming and </w:t>
+      </w:r>
+      <w:r>
+        <w:rPr>
+          <w:rFonts w:ascii="Times New Roman" w:hAnsi="Times New Roman" w:cs="Times New Roman"/>
+          <w:sz w:val="24"/>
+        </w:rPr>
+        <w:t>is a direct pull from the textbook page 394</w:t>
+      </w:r>
+      <w:r>
+        <w:rPr>
+          <w:rFonts w:ascii="Times New Roman" w:hAnsi="Times New Roman" w:cs="Times New Roman"/>
+          <w:sz w:val="24"/>
+        </w:rPr>
+        <w:t xml:space="preserve">. Since the implementation tries to faithfully interpret the algorithm presented in the chapter in </w:t>
+      </w:r>
+      <w:r>
+        <w:rPr>
+          <w:rFonts w:ascii="Times New Roman" w:hAnsi="Times New Roman" w:cs="Times New Roman"/>
+          <w:sz w:val="24"/>
+        </w:rPr>
+        <w:t>Python,</w:t>
+      </w:r>
+      <w:r>
+        <w:rPr>
+          <w:rFonts w:ascii="Times New Roman" w:hAnsi="Times New Roman" w:cs="Times New Roman"/>
+          <w:sz w:val="24"/>
+        </w:rPr>
+        <w:t xml:space="preserve"> we c</w:t>
+      </w:r>
+      <w:r>
+        <w:rPr>
+          <w:rFonts w:ascii="Times New Roman" w:hAnsi="Times New Roman" w:cs="Times New Roman"/>
+          <w:sz w:val="24"/>
+        </w:rPr>
+        <w:t xml:space="preserve">an presume that the algorithm will complete in the textbook specified time-complexity of </w:t>
+      </w:r>
+      <w:r>
+        <w:rPr>
+          <w:rFonts w:ascii="Times New Roman" w:hAnsi="Times New Roman" w:cs="Times New Roman"/>
+          <w:i/>
+          <w:iCs/>
+          <w:sz w:val="24"/>
+        </w:rPr>
+        <w:t>O(nm)</w:t>
+      </w:r>
+      <w:r>
+        <w:rPr>
+          <w:rFonts w:ascii="Times New Roman" w:hAnsi="Times New Roman" w:cs="Times New Roman"/>
+          <w:sz w:val="24"/>
+        </w:rPr>
+        <w:t xml:space="preserve"> where </w:t>
+      </w:r>
+      <w:r>
+        <w:rPr>
+          <w:rFonts w:ascii="Times New Roman" w:hAnsi="Times New Roman" w:cs="Times New Roman"/>
+          <w:i/>
+          <w:iCs/>
+          <w:sz w:val="24"/>
+        </w:rPr>
+        <w:t>n</w:t>
+      </w:r>
+      <w:r>
+        <w:rPr>
+          <w:rFonts w:ascii="Times New Roman" w:hAnsi="Times New Roman" w:cs="Times New Roman"/>
+          <w:sz w:val="24"/>
+        </w:rPr>
+        <w:t xml:space="preserve"> is length of one sequence and </w:t>
+      </w:r>
+      <w:r>
+        <w:rPr>
+          <w:rFonts w:ascii="Times New Roman" w:hAnsi="Times New Roman" w:cs="Times New Roman"/>
+          <w:i/>
+          <w:iCs/>
+          <w:sz w:val="24"/>
+        </w:rPr>
+        <w:t>m</w:t>
+      </w:r>
+      <w:r>
+        <w:rPr>
+          <w:rFonts w:ascii="Times New Roman" w:hAnsi="Times New Roman" w:cs="Times New Roman"/>
+          <w:sz w:val="24"/>
+        </w:rPr>
+        <w:t xml:space="preserve"> is the length of the other.</w:t>
+      </w:r>
+    </w:p>
+    <w:p>
+      <w:pPr>
+        <w:spacing w:line="240" w:lineRule="auto"/>
+        <w:rPr>
+          <w:rFonts w:ascii="Times New Roman" w:hAnsi="Times New Roman" w:cs="Times New Roman"/>
+          <w:sz w:val="24"/>
+        </w:rPr>
+      </w:pPr>
     </w:p>
     <w:p>
       <w:pPr>
@@ -568,747 +723,1264 @@
           <w:sz w:val="24"/>
         </w:rPr>
       </w:pPr>
+    </w:p>
+    <w:p>
+      <w:pPr>
+        <w:spacing w:line="240" w:lineRule="auto"/>
+        <w:rPr>
+          <w:rFonts w:ascii="Times New Roman" w:hAnsi="Times New Roman" w:cs="Times New Roman"/>
+          <w:sz w:val="24"/>
+        </w:rPr>
+      </w:pPr>
+      <w:r>
+        <w:rPr>
+          <w:rFonts w:ascii="Times New Roman" w:hAnsi="Times New Roman" w:cs="Times New Roman"/>
+          <w:sz w:val="28"/>
+          <w:u w:val="single"/>
+        </w:rPr>
+        <w:t>What I Might Do Differently Next Time</w:t>
+      </w:r>
+    </w:p>
+    <w:p>
+      <w:pPr>
+        <w:spacing w:line="240" w:lineRule="auto"/>
+        <w:rPr>
+          <w:rFonts w:ascii="Times New Roman" w:hAnsi="Times New Roman" w:cs="Times New Roman"/>
+          <w:sz w:val="24"/>
+        </w:rPr>
+      </w:pPr>
+      <w:r>
+        <w:rPr>
+          <w:rFonts w:ascii="Times New Roman" w:hAnsi="Times New Roman" w:cs="Times New Roman"/>
+          <w:sz w:val="24"/>
+        </w:rPr>
+        <w:t xml:space="preserve">The error check for multiple equals signs is implemented as a </w:t>
+      </w:r>
+      <w:r>
+        <w:rPr>
+          <w:rFonts w:ascii="Times New Roman" w:hAnsi="Times New Roman" w:cs="Times New Roman"/>
+          <w:i/>
+          <w:sz w:val="24"/>
+        </w:rPr>
+        <w:t>for</w:t>
+      </w:r>
+      <w:r>
+        <w:rPr>
+          <w:rFonts w:ascii="Times New Roman" w:hAnsi="Times New Roman" w:cs="Times New Roman"/>
+          <w:sz w:val="24"/>
+        </w:rPr>
+        <w:t xml:space="preserve"> loop instead of </w:t>
+      </w:r>
+      <w:r>
+        <w:rPr>
+          <w:rFonts w:ascii="Times New Roman" w:hAnsi="Times New Roman" w:cs="Times New Roman"/>
+          <w:sz w:val="24"/>
+        </w:rPr>
+        <w:t xml:space="preserve">as a </w:t>
+      </w:r>
+      <w:r>
+        <w:rPr>
+          <w:rFonts w:ascii="Times New Roman" w:hAnsi="Times New Roman" w:cs="Times New Roman"/>
+          <w:sz w:val="24"/>
+        </w:rPr>
+        <w:t xml:space="preserve">regular expression as I would like. This is because I could not get a regular expression that would properly detect </w:t>
+      </w:r>
+      <w:r>
+        <w:rPr>
+          <w:rFonts w:ascii="Times New Roman" w:hAnsi="Times New Roman" w:cs="Times New Roman"/>
+          <w:sz w:val="24"/>
+        </w:rPr>
+        <w:t>two</w:t>
+      </w:r>
+      <w:r>
+        <w:rPr>
+          <w:rFonts w:ascii="Times New Roman" w:hAnsi="Times New Roman" w:cs="Times New Roman"/>
+          <w:sz w:val="24"/>
+        </w:rPr>
+        <w:t xml:space="preserve"> equals signs, so next time I would like to spend a little more time to get that properly working.</w:t>
+      </w:r>
+    </w:p>
+    <w:p>
+      <w:pPr>
+        <w:spacing w:line="240" w:lineRule="auto"/>
+        <w:rPr>
+          <w:rFonts w:ascii="Times New Roman" w:hAnsi="Times New Roman" w:cs="Times New Roman"/>
+          <w:sz w:val="24"/>
+        </w:rPr>
+      </w:pPr>
+    </w:p>
+    <w:p>
+      <w:pPr>
+        <w:spacing w:line="240" w:lineRule="auto"/>
+        <w:rPr>
+          <w:rFonts w:ascii="Times New Roman" w:hAnsi="Times New Roman" w:cs="Times New Roman"/>
+          <w:sz w:val="28"/>
+          <w:u w:val="single"/>
+        </w:rPr>
+      </w:pPr>
+      <w:r>
+        <w:rPr>
+          <w:rFonts w:ascii="Times New Roman" w:hAnsi="Times New Roman" w:cs="Times New Roman"/>
+          <w:sz w:val="28"/>
+          <w:u w:val="single"/>
+        </w:rPr>
+        <w:t>Design Justification</w:t>
+      </w:r>
+    </w:p>
+    <w:p>
+      <w:pPr>
+        <w:spacing w:line="240" w:lineRule="auto"/>
+        <w:rPr>
+          <w:rFonts w:ascii="Times New Roman" w:hAnsi="Times New Roman" w:cs="Times New Roman"/>
+          <w:sz w:val="24"/>
+        </w:rPr>
+      </w:pPr>
+      <w:r>
+        <w:rPr>
+          <w:rFonts w:ascii="Times New Roman" w:hAnsi="Times New Roman" w:cs="Times New Roman"/>
+          <w:sz w:val="24"/>
+        </w:rPr>
+        <w:t xml:space="preserve">The project is broken into three files </w:t>
+      </w:r>
+      <w:r>
+        <w:rPr>
+          <w:rFonts w:ascii="Times New Roman" w:hAnsi="Times New Roman" w:cs="Times New Roman"/>
+          <w:i/>
+          <w:sz w:val="24"/>
+        </w:rPr>
+        <w:t>LCS.py</w:t>
+      </w:r>
+      <w:r>
+        <w:rPr>
+          <w:rFonts w:ascii="Times New Roman" w:hAnsi="Times New Roman" w:cs="Times New Roman"/>
+          <w:sz w:val="24"/>
+        </w:rPr>
+        <w:t xml:space="preserve">, </w:t>
+      </w:r>
+      <w:r>
+        <w:rPr>
+          <w:rFonts w:ascii="Times New Roman" w:hAnsi="Times New Roman" w:cs="Times New Roman"/>
+          <w:i/>
+          <w:sz w:val="24"/>
+        </w:rPr>
+        <w:t>fileIO.py</w:t>
+      </w:r>
+      <w:r>
+        <w:rPr>
+          <w:rFonts w:ascii="Times New Roman" w:hAnsi="Times New Roman" w:cs="Times New Roman"/>
+          <w:sz w:val="24"/>
+        </w:rPr>
+        <w:t xml:space="preserve">, and </w:t>
+      </w:r>
+      <w:r>
+        <w:rPr>
+          <w:rFonts w:ascii="Times New Roman" w:hAnsi="Times New Roman" w:cs="Times New Roman"/>
+          <w:i/>
+          <w:sz w:val="24"/>
+        </w:rPr>
+        <w:t>project3.py</w:t>
+      </w:r>
+      <w:r>
+        <w:rPr>
+          <w:rFonts w:ascii="Times New Roman" w:hAnsi="Times New Roman" w:cs="Times New Roman"/>
+          <w:sz w:val="24"/>
+        </w:rPr>
+        <w:t>.</w:t>
+      </w:r>
+    </w:p>
+    <w:p>
+      <w:pPr>
+        <w:spacing w:line="240" w:lineRule="auto"/>
+        <w:rPr>
+          <w:rFonts w:ascii="Times New Roman" w:hAnsi="Times New Roman" w:cs="Times New Roman"/>
+          <w:sz w:val="24"/>
+        </w:rPr>
+      </w:pPr>
+      <w:r>
+        <w:rPr>
+          <w:rFonts w:ascii="Times New Roman" w:hAnsi="Times New Roman" w:cs="Times New Roman"/>
+          <w:i/>
+          <w:sz w:val="24"/>
+        </w:rPr>
+        <w:t>Project3.py</w:t>
+      </w:r>
+      <w:r>
+        <w:rPr>
+          <w:rFonts w:ascii="Times New Roman" w:hAnsi="Times New Roman" w:cs="Times New Roman"/>
+          <w:sz w:val="24"/>
+        </w:rPr>
+        <w:t xml:space="preserve"> is the driver script of the program. It is in charge of accepting the command-line arguments and coordinating file IO with the LCS </w:t>
+      </w:r>
+      <w:r>
+        <w:rPr>
+          <w:rFonts w:ascii="Times New Roman" w:hAnsi="Times New Roman" w:cs="Times New Roman"/>
+          <w:sz w:val="24"/>
+        </w:rPr>
+        <w:t>implementation</w:t>
+      </w:r>
+      <w:r>
+        <w:rPr>
+          <w:rFonts w:ascii="Times New Roman" w:hAnsi="Times New Roman" w:cs="Times New Roman"/>
+          <w:sz w:val="24"/>
+        </w:rPr>
+        <w:t>.</w:t>
+      </w:r>
+      <w:r>
+        <w:rPr>
+          <w:rFonts w:ascii="Times New Roman" w:hAnsi="Times New Roman" w:cs="Times New Roman"/>
+          <w:sz w:val="24"/>
+        </w:rPr>
+        <w:t xml:space="preserve"> It is designed to be as straight forward as possible. It simply takes the input parameters (ensuring they are good) and </w:t>
+      </w:r>
+      <w:r>
+        <w:rPr>
+          <w:rFonts w:ascii="Times New Roman" w:hAnsi="Times New Roman" w:cs="Times New Roman"/>
+          <w:sz w:val="24"/>
+        </w:rPr>
+        <w:t>defines</w:t>
+      </w:r>
+      <w:r>
+        <w:rPr>
+          <w:rFonts w:ascii="Times New Roman" w:hAnsi="Times New Roman" w:cs="Times New Roman"/>
+          <w:sz w:val="24"/>
+        </w:rPr>
+        <w:t xml:space="preserve"> sequence generators before running through all combination of the input sequences (lines 59 – 71).</w:t>
+      </w:r>
+      <w:r>
+        <w:rPr>
+          <w:rFonts w:ascii="Times New Roman" w:hAnsi="Times New Roman" w:cs="Times New Roman"/>
+          <w:sz w:val="24"/>
+        </w:rPr>
+        <w:t xml:space="preserve"> As LCSs are calculated the driver also r</w:t>
+      </w:r>
+      <w:r>
+        <w:rPr>
+          <w:rFonts w:ascii="Times New Roman" w:hAnsi="Times New Roman" w:cs="Times New Roman"/>
+          <w:sz w:val="24"/>
+        </w:rPr>
+        <w:t xml:space="preserve">eports them to the command-line along with the labels of the sequences that </w:t>
+      </w:r>
+      <w:r>
+        <w:rPr>
+          <w:rFonts w:ascii="Times New Roman" w:hAnsi="Times New Roman" w:cs="Times New Roman"/>
+          <w:sz w:val="24"/>
+        </w:rPr>
+        <w:t>generated</w:t>
+      </w:r>
+      <w:r>
+        <w:rPr>
+          <w:rFonts w:ascii="Times New Roman" w:hAnsi="Times New Roman" w:cs="Times New Roman"/>
+          <w:sz w:val="24"/>
+        </w:rPr>
+        <w:t xml:space="preserve"> that LCS.</w:t>
+      </w:r>
+    </w:p>
+    <w:p>
+      <w:pPr>
+        <w:spacing w:line="240" w:lineRule="auto"/>
+        <w:rPr>
+          <w:rFonts w:ascii="Times New Roman" w:hAnsi="Times New Roman" w:cs="Times New Roman"/>
+          <w:sz w:val="24"/>
+        </w:rPr>
+      </w:pPr>
+      <w:r>
+        <w:rPr>
+          <w:rFonts w:ascii="Times New Roman" w:hAnsi="Times New Roman" w:cs="Times New Roman"/>
+          <w:i/>
+          <w:sz w:val="24"/>
+        </w:rPr>
+        <w:t xml:space="preserve">LCS.py </w:t>
+      </w:r>
+      <w:r>
+        <w:rPr>
+          <w:rFonts w:ascii="Times New Roman" w:hAnsi="Times New Roman" w:cs="Times New Roman"/>
+          <w:sz w:val="24"/>
+        </w:rPr>
+        <w:t xml:space="preserve">is in charge of calculating the length of the Longest Common Subsequence and building the sequence from the matrices generated. </w:t>
+      </w:r>
+      <w:proofErr w:type="spellStart"/>
+      <w:r>
+        <w:rPr>
+          <w:rFonts w:ascii="Times New Roman" w:hAnsi="Times New Roman" w:cs="Times New Roman"/>
+          <w:i/>
+          <w:sz w:val="24"/>
+        </w:rPr>
+        <w:t>Calc_lcs</w:t>
+      </w:r>
+      <w:proofErr w:type="spellEnd"/>
+      <w:r>
+        <w:rPr>
+          <w:rFonts w:ascii="Times New Roman" w:hAnsi="Times New Roman" w:cs="Times New Roman"/>
+          <w:i/>
+          <w:sz w:val="24"/>
+        </w:rPr>
+        <w:t xml:space="preserve">() </w:t>
+      </w:r>
+      <w:r>
+        <w:rPr>
+          <w:rFonts w:ascii="Times New Roman" w:hAnsi="Times New Roman" w:cs="Times New Roman"/>
+          <w:sz w:val="24"/>
+        </w:rPr>
+        <w:t xml:space="preserve"> </w:t>
+      </w:r>
+      <w:r>
+        <w:rPr>
+          <w:rFonts w:ascii="Times New Roman" w:hAnsi="Times New Roman" w:cs="Times New Roman"/>
+          <w:sz w:val="24"/>
+        </w:rPr>
+        <w:t xml:space="preserve">(lines 28 – 58) </w:t>
+      </w:r>
+      <w:r>
+        <w:rPr>
+          <w:rFonts w:ascii="Times New Roman" w:hAnsi="Times New Roman" w:cs="Times New Roman"/>
+          <w:sz w:val="24"/>
+        </w:rPr>
+        <w:t xml:space="preserve">is </w:t>
+      </w:r>
+      <w:r>
+        <w:rPr>
+          <w:rFonts w:ascii="Times New Roman" w:hAnsi="Times New Roman" w:cs="Times New Roman"/>
+          <w:sz w:val="24"/>
+        </w:rPr>
+        <w:t>an</w:t>
+      </w:r>
+      <w:r>
+        <w:rPr>
+          <w:rFonts w:ascii="Times New Roman" w:hAnsi="Times New Roman" w:cs="Times New Roman"/>
+          <w:sz w:val="24"/>
+        </w:rPr>
+        <w:t xml:space="preserve"> implementation of the LCS-Length algorithm on page 394 of our text. I tried to make this as one-to-one as possible with the text, but some changes were </w:t>
+      </w:r>
+      <w:r>
+        <w:rPr>
+          <w:rFonts w:ascii="Times New Roman" w:hAnsi="Times New Roman" w:cs="Times New Roman"/>
+          <w:sz w:val="24"/>
+        </w:rPr>
+        <w:t>necessary</w:t>
+      </w:r>
+      <w:r>
+        <w:rPr>
+          <w:rFonts w:ascii="Times New Roman" w:hAnsi="Times New Roman" w:cs="Times New Roman"/>
+          <w:sz w:val="24"/>
+        </w:rPr>
+        <w:t xml:space="preserve"> due to</w:t>
+      </w:r>
+      <w:r>
+        <w:rPr>
+          <w:rFonts w:ascii="Times New Roman" w:hAnsi="Times New Roman" w:cs="Times New Roman"/>
+          <w:sz w:val="24"/>
+        </w:rPr>
+        <w:t xml:space="preserve"> differences in</w:t>
+      </w:r>
+      <w:r>
+        <w:rPr>
+          <w:rFonts w:ascii="Times New Roman" w:hAnsi="Times New Roman" w:cs="Times New Roman"/>
+          <w:sz w:val="24"/>
+        </w:rPr>
+        <w:t xml:space="preserve"> start indexing and </w:t>
+      </w:r>
+      <w:r>
+        <w:rPr>
+          <w:rFonts w:ascii="Times New Roman" w:hAnsi="Times New Roman" w:cs="Times New Roman"/>
+          <w:sz w:val="24"/>
+        </w:rPr>
+        <w:t>personal/python</w:t>
+      </w:r>
+      <w:r>
+        <w:rPr>
+          <w:rFonts w:ascii="Times New Roman" w:hAnsi="Times New Roman" w:cs="Times New Roman"/>
+          <w:sz w:val="24"/>
+        </w:rPr>
+        <w:t xml:space="preserve"> q</w:t>
+      </w:r>
+      <w:r>
+        <w:rPr>
+          <w:rFonts w:ascii="Times New Roman" w:hAnsi="Times New Roman" w:cs="Times New Roman"/>
+          <w:sz w:val="24"/>
+        </w:rPr>
+        <w:t>uirks.</w:t>
+      </w:r>
+      <w:r>
+        <w:rPr>
+          <w:rFonts w:ascii="Times New Roman" w:hAnsi="Times New Roman" w:cs="Times New Roman"/>
+          <w:sz w:val="24"/>
+        </w:rPr>
+        <w:t xml:space="preserve"> </w:t>
+      </w:r>
+      <w:r>
+        <w:rPr>
+          <w:rFonts w:ascii="Times New Roman" w:hAnsi="Times New Roman" w:cs="Times New Roman"/>
+          <w:sz w:val="24"/>
+        </w:rPr>
+        <w:t xml:space="preserve">This </w:t>
+      </w:r>
+    </w:p>
+    <w:p>
+      <w:pPr>
+        <w:spacing w:line="240" w:lineRule="auto"/>
+        <w:rPr>
+          <w:rFonts w:ascii="Times New Roman" w:hAnsi="Times New Roman" w:cs="Times New Roman"/>
+          <w:sz w:val="24"/>
+        </w:rPr>
+      </w:pPr>
+    </w:p>
+    <w:p>
+      <w:pPr>
+        <w:spacing w:line="240" w:lineRule="auto"/>
+        <w:rPr>
+          <w:rFonts w:ascii="Times New Roman" w:hAnsi="Times New Roman" w:cs="Times New Roman"/>
+          <w:sz w:val="24"/>
+        </w:rPr>
+      </w:pPr>
+      <w:r>
+        <w:rPr>
+          <w:rFonts w:ascii="Times New Roman" w:hAnsi="Times New Roman" w:cs="Times New Roman"/>
+          <w:sz w:val="24"/>
+        </w:rPr>
+        <w:t xml:space="preserve">function progresses by checking for an alignment at each index, incrementing the score of the diagonal if a match is found or mirroring the best score achieved either above or to the left of it if no match is found. </w:t>
+      </w:r>
+      <w:r>
+        <w:rPr>
+          <w:rFonts w:ascii="Times New Roman" w:hAnsi="Times New Roman" w:cs="Times New Roman"/>
+          <w:sz w:val="24"/>
+        </w:rPr>
+        <w:t xml:space="preserve">This file also contains the function for building the LCS from the b-matrix that is produced by </w:t>
+      </w:r>
+      <w:proofErr w:type="spellStart"/>
+      <w:r>
+        <w:rPr>
+          <w:rFonts w:ascii="Times New Roman" w:hAnsi="Times New Roman" w:cs="Times New Roman"/>
+          <w:i/>
+          <w:sz w:val="24"/>
+        </w:rPr>
+        <w:t>calc_lcs</w:t>
+      </w:r>
+      <w:proofErr w:type="spellEnd"/>
+      <w:r>
+        <w:rPr>
+          <w:rFonts w:ascii="Times New Roman" w:hAnsi="Times New Roman" w:cs="Times New Roman"/>
+          <w:i/>
+          <w:sz w:val="24"/>
+        </w:rPr>
+        <w:t>()</w:t>
+      </w:r>
+      <w:r>
+        <w:rPr>
+          <w:rFonts w:ascii="Times New Roman" w:hAnsi="Times New Roman" w:cs="Times New Roman"/>
+          <w:sz w:val="24"/>
+        </w:rPr>
+        <w:t xml:space="preserve">, </w:t>
+      </w:r>
+      <w:r>
+        <w:rPr>
+          <w:rFonts w:ascii="Times New Roman" w:hAnsi="Times New Roman" w:cs="Times New Roman"/>
+          <w:sz w:val="24"/>
+        </w:rPr>
+        <w:t xml:space="preserve">which is called </w:t>
+      </w:r>
+      <w:proofErr w:type="spellStart"/>
+      <w:r>
+        <w:rPr>
+          <w:rFonts w:ascii="Times New Roman" w:hAnsi="Times New Roman" w:cs="Times New Roman"/>
+          <w:i/>
+          <w:sz w:val="24"/>
+        </w:rPr>
+        <w:t>build_seq</w:t>
+      </w:r>
+      <w:proofErr w:type="spellEnd"/>
+      <w:r>
+        <w:rPr>
+          <w:rFonts w:ascii="Times New Roman" w:hAnsi="Times New Roman" w:cs="Times New Roman"/>
+          <w:i/>
+          <w:sz w:val="24"/>
+        </w:rPr>
+        <w:t>()</w:t>
+      </w:r>
+      <w:r>
+        <w:rPr>
+          <w:rFonts w:ascii="Times New Roman" w:hAnsi="Times New Roman" w:cs="Times New Roman"/>
+          <w:sz w:val="24"/>
+        </w:rPr>
+        <w:t xml:space="preserve">. </w:t>
+      </w:r>
+      <w:proofErr w:type="spellStart"/>
+      <w:r>
+        <w:rPr>
+          <w:rFonts w:ascii="Times New Roman" w:hAnsi="Times New Roman" w:cs="Times New Roman"/>
+          <w:i/>
+          <w:sz w:val="24"/>
+        </w:rPr>
+        <w:t>Build_seq</w:t>
+      </w:r>
+      <w:proofErr w:type="spellEnd"/>
+      <w:r>
+        <w:rPr>
+          <w:rFonts w:ascii="Times New Roman" w:hAnsi="Times New Roman" w:cs="Times New Roman"/>
+          <w:i/>
+          <w:sz w:val="24"/>
+        </w:rPr>
+        <w:t>()</w:t>
+      </w:r>
+      <w:r>
+        <w:rPr>
+          <w:rFonts w:ascii="Times New Roman" w:hAnsi="Times New Roman" w:cs="Times New Roman"/>
+          <w:sz w:val="24"/>
+        </w:rPr>
+        <w:t xml:space="preserve"> uses the directions encoded in the b-matrix to determine the correct </w:t>
+      </w:r>
+      <w:r>
+        <w:rPr>
+          <w:rFonts w:ascii="Times New Roman" w:hAnsi="Times New Roman" w:cs="Times New Roman"/>
+          <w:sz w:val="24"/>
+        </w:rPr>
+        <w:t xml:space="preserve">LCS </w:t>
+      </w:r>
+      <w:r>
+        <w:rPr>
+          <w:rFonts w:ascii="Times New Roman" w:hAnsi="Times New Roman" w:cs="Times New Roman"/>
+          <w:sz w:val="24"/>
+        </w:rPr>
+        <w:t xml:space="preserve">sequence, however it is different than its book counterpart because I wanted to be able to return the whole string and not just print out </w:t>
+      </w:r>
+      <w:r>
+        <w:rPr>
+          <w:rFonts w:ascii="Times New Roman" w:hAnsi="Times New Roman" w:cs="Times New Roman"/>
+          <w:sz w:val="24"/>
+        </w:rPr>
+        <w:t xml:space="preserve">alignments </w:t>
+      </w:r>
+      <w:r>
+        <w:rPr>
+          <w:rFonts w:ascii="Times New Roman" w:hAnsi="Times New Roman" w:cs="Times New Roman"/>
+          <w:sz w:val="24"/>
+        </w:rPr>
+        <w:t>as</w:t>
+      </w:r>
+      <w:r>
+        <w:rPr>
+          <w:rFonts w:ascii="Times New Roman" w:hAnsi="Times New Roman" w:cs="Times New Roman"/>
+          <w:sz w:val="24"/>
+        </w:rPr>
+        <w:t xml:space="preserve"> the function progresse</w:t>
+      </w:r>
+      <w:r>
+        <w:rPr>
+          <w:rFonts w:ascii="Times New Roman" w:hAnsi="Times New Roman" w:cs="Times New Roman"/>
+          <w:sz w:val="24"/>
+        </w:rPr>
+        <w:t>d</w:t>
+      </w:r>
+      <w:r>
+        <w:rPr>
+          <w:rFonts w:ascii="Times New Roman" w:hAnsi="Times New Roman" w:cs="Times New Roman"/>
+          <w:sz w:val="24"/>
+        </w:rPr>
+        <w:t xml:space="preserve">. </w:t>
+      </w:r>
+      <w:r>
+        <w:rPr>
+          <w:rFonts w:ascii="Times New Roman" w:hAnsi="Times New Roman" w:cs="Times New Roman"/>
+          <w:sz w:val="24"/>
+        </w:rPr>
+        <w:t xml:space="preserve">As such, </w:t>
+      </w:r>
+      <w:proofErr w:type="spellStart"/>
+      <w:r>
+        <w:rPr>
+          <w:rFonts w:ascii="Times New Roman" w:hAnsi="Times New Roman" w:cs="Times New Roman"/>
+          <w:i/>
+          <w:sz w:val="24"/>
+        </w:rPr>
+        <w:t>build_seq</w:t>
+      </w:r>
+      <w:proofErr w:type="spellEnd"/>
+      <w:r>
+        <w:rPr>
+          <w:rFonts w:ascii="Times New Roman" w:hAnsi="Times New Roman" w:cs="Times New Roman"/>
+          <w:i/>
+          <w:sz w:val="24"/>
+        </w:rPr>
+        <w:t>()</w:t>
+      </w:r>
+      <w:r>
+        <w:rPr>
+          <w:rFonts w:ascii="Times New Roman" w:hAnsi="Times New Roman" w:cs="Times New Roman"/>
+          <w:sz w:val="24"/>
+        </w:rPr>
+        <w:t xml:space="preserve"> is an iterative solution to building the sequence that by default will run from the bottom-right most cell until it reaches zero either row-</w:t>
+      </w:r>
+      <w:r>
+        <w:rPr>
+          <w:rFonts w:ascii="Times New Roman" w:hAnsi="Times New Roman" w:cs="Times New Roman"/>
+          <w:sz w:val="24"/>
+        </w:rPr>
+        <w:t xml:space="preserve"> or column-wise at which point it will return the sequence for output.</w:t>
+      </w:r>
+      <w:r>
+        <w:rPr>
+          <w:rFonts w:ascii="Times New Roman" w:hAnsi="Times New Roman" w:cs="Times New Roman"/>
+          <w:sz w:val="24"/>
+        </w:rPr>
+        <w:t xml:space="preserve"> Doing this means little to no change in the time-complexity to </w:t>
+      </w:r>
+      <w:r>
+        <w:rPr>
+          <w:rFonts w:ascii="Times New Roman" w:hAnsi="Times New Roman" w:cs="Times New Roman"/>
+          <w:sz w:val="24"/>
+        </w:rPr>
+        <w:t>building</w:t>
+      </w:r>
+      <w:r>
+        <w:rPr>
+          <w:rFonts w:ascii="Times New Roman" w:hAnsi="Times New Roman" w:cs="Times New Roman"/>
+          <w:sz w:val="24"/>
+        </w:rPr>
+        <w:t xml:space="preserve"> the LCS, but a slight increase in memory complexity due to </w:t>
+      </w:r>
+      <w:r>
+        <w:rPr>
+          <w:rFonts w:ascii="Times New Roman" w:hAnsi="Times New Roman" w:cs="Times New Roman"/>
+          <w:sz w:val="24"/>
+        </w:rPr>
+        <w:t>need</w:t>
+      </w:r>
+      <w:r>
+        <w:rPr>
+          <w:rFonts w:ascii="Times New Roman" w:hAnsi="Times New Roman" w:cs="Times New Roman"/>
+          <w:sz w:val="24"/>
+        </w:rPr>
+        <w:t xml:space="preserve"> to store the LCS. This method also cuts down on</w:t>
+      </w:r>
+      <w:r>
+        <w:rPr>
+          <w:rFonts w:ascii="Times New Roman" w:hAnsi="Times New Roman" w:cs="Times New Roman"/>
+          <w:sz w:val="24"/>
+        </w:rPr>
+        <w:t xml:space="preserve"> the number of times we need to access</w:t>
+      </w:r>
+      <w:r>
+        <w:rPr>
+          <w:rFonts w:ascii="Times New Roman" w:hAnsi="Times New Roman" w:cs="Times New Roman"/>
+          <w:sz w:val="24"/>
+        </w:rPr>
+        <w:t xml:space="preserve"> storage</w:t>
+      </w:r>
+      <w:r>
+        <w:rPr>
+          <w:rFonts w:ascii="Times New Roman" w:hAnsi="Times New Roman" w:cs="Times New Roman"/>
+          <w:sz w:val="24"/>
+        </w:rPr>
+        <w:t>, as the entire string is built before output</w:t>
+      </w:r>
+      <w:r>
+        <w:rPr>
+          <w:rFonts w:ascii="Times New Roman" w:hAnsi="Times New Roman" w:cs="Times New Roman"/>
+          <w:sz w:val="24"/>
+        </w:rPr>
+        <w:t xml:space="preserve"> (whereas if I implemented it</w:t>
+      </w:r>
+      <w:r>
+        <w:rPr>
+          <w:rFonts w:ascii="Times New Roman" w:hAnsi="Times New Roman" w:cs="Times New Roman"/>
+          <w:sz w:val="24"/>
+        </w:rPr>
+        <w:t xml:space="preserve"> like</w:t>
+      </w:r>
+      <w:r>
+        <w:rPr>
+          <w:rFonts w:ascii="Times New Roman" w:hAnsi="Times New Roman" w:cs="Times New Roman"/>
+          <w:sz w:val="24"/>
+        </w:rPr>
+        <w:t xml:space="preserve"> in the book it would need to access the drive every sequence match)</w:t>
+      </w:r>
+      <w:r>
+        <w:rPr>
+          <w:rFonts w:ascii="Times New Roman" w:hAnsi="Times New Roman" w:cs="Times New Roman"/>
+          <w:sz w:val="24"/>
+        </w:rPr>
+        <w:t>.</w:t>
+      </w:r>
+    </w:p>
+    <w:p>
+      <w:pPr>
+        <w:spacing w:line="240" w:lineRule="auto"/>
+        <w:rPr>
+          <w:rFonts w:ascii="Times New Roman" w:hAnsi="Times New Roman" w:cs="Times New Roman"/>
+        </w:rPr>
+      </w:pPr>
+      <w:r>
+        <w:rPr>
+          <w:rFonts w:ascii="Times New Roman" w:hAnsi="Times New Roman" w:cs="Times New Roman"/>
+          <w:i/>
+          <w:sz w:val="24"/>
+        </w:rPr>
+        <w:t>FileIO.py</w:t>
+      </w:r>
+      <w:r>
+        <w:rPr>
+          <w:rFonts w:ascii="Times New Roman" w:hAnsi="Times New Roman" w:cs="Times New Roman"/>
+          <w:sz w:val="24"/>
+        </w:rPr>
+        <w:t xml:space="preserve"> contains functions for managing file input and output. It contains one input function</w:t>
+      </w:r>
+      <w:r>
+        <w:rPr>
+          <w:rFonts w:ascii="Times New Roman" w:hAnsi="Times New Roman" w:cs="Times New Roman"/>
+          <w:sz w:val="24"/>
+        </w:rPr>
+        <w:t xml:space="preserve"> (lines 16 – 7</w:t>
+      </w:r>
+      <w:r>
+        <w:rPr>
+          <w:rFonts w:ascii="Times New Roman" w:hAnsi="Times New Roman" w:cs="Times New Roman"/>
+          <w:sz w:val="24"/>
+        </w:rPr>
+        <w:t>9</w:t>
+      </w:r>
+      <w:r>
+        <w:rPr>
+          <w:rFonts w:ascii="Times New Roman" w:hAnsi="Times New Roman" w:cs="Times New Roman"/>
+          <w:sz w:val="24"/>
+        </w:rPr>
+        <w:t>)</w:t>
+      </w:r>
+      <w:r>
+        <w:rPr>
+          <w:rFonts w:ascii="Times New Roman" w:hAnsi="Times New Roman" w:cs="Times New Roman"/>
+          <w:sz w:val="24"/>
+        </w:rPr>
+        <w:t xml:space="preserve">, which reads from the command-line parameter specified input file and makes sure it is congruent with what we expect the input </w:t>
+      </w:r>
+      <w:r>
+        <w:rPr>
+          <w:rFonts w:ascii="Times New Roman" w:hAnsi="Times New Roman" w:cs="Times New Roman"/>
+          <w:sz w:val="24"/>
+        </w:rPr>
+        <w:t xml:space="preserve">format </w:t>
+      </w:r>
+      <w:r>
+        <w:rPr>
+          <w:rFonts w:ascii="Times New Roman" w:hAnsi="Times New Roman" w:cs="Times New Roman"/>
+          <w:sz w:val="24"/>
+        </w:rPr>
+        <w:t xml:space="preserve">to be. </w:t>
+      </w:r>
+      <w:r>
+        <w:rPr>
+          <w:rFonts w:ascii="Times New Roman" w:hAnsi="Times New Roman" w:cs="Times New Roman"/>
+          <w:sz w:val="24"/>
+        </w:rPr>
+        <w:t xml:space="preserve">This input function is a generator function meaning it will only load one sequence from the file at a time, which </w:t>
+      </w:r>
+      <w:r>
+        <w:rPr>
+          <w:rFonts w:ascii="Times New Roman" w:hAnsi="Times New Roman" w:cs="Times New Roman"/>
+          <w:sz w:val="24"/>
+        </w:rPr>
+        <w:t>reduces</w:t>
+      </w:r>
+      <w:r>
+        <w:rPr>
+          <w:rFonts w:ascii="Times New Roman" w:hAnsi="Times New Roman" w:cs="Times New Roman"/>
+          <w:sz w:val="24"/>
+        </w:rPr>
+        <w:t xml:space="preserve"> memory complexity. </w:t>
+      </w:r>
+      <w:r>
+        <w:rPr>
+          <w:rFonts w:ascii="Times New Roman" w:hAnsi="Times New Roman" w:cs="Times New Roman"/>
+          <w:sz w:val="24"/>
+        </w:rPr>
+        <w:t>The two output functions are to initialize the output file (</w:t>
+      </w:r>
+      <w:proofErr w:type="spellStart"/>
+      <w:r>
+        <w:rPr>
+          <w:rFonts w:ascii="Times New Roman" w:hAnsi="Times New Roman" w:cs="Times New Roman"/>
+          <w:i/>
+          <w:sz w:val="24"/>
+        </w:rPr>
+        <w:t>init_outp</w:t>
+      </w:r>
+      <w:proofErr w:type="spellEnd"/>
+      <w:r>
+        <w:rPr>
+          <w:rFonts w:ascii="Times New Roman" w:hAnsi="Times New Roman" w:cs="Times New Roman"/>
+          <w:i/>
+          <w:sz w:val="24"/>
+        </w:rPr>
+        <w:t>()</w:t>
+      </w:r>
+      <w:r>
+        <w:rPr>
+          <w:rFonts w:ascii="Times New Roman" w:hAnsi="Times New Roman" w:cs="Times New Roman"/>
+          <w:sz w:val="24"/>
+        </w:rPr>
+        <w:t xml:space="preserve">; lines </w:t>
+      </w:r>
+      <w:r>
+        <w:rPr>
+          <w:rFonts w:ascii="Times New Roman" w:hAnsi="Times New Roman" w:cs="Times New Roman"/>
+          <w:sz w:val="24"/>
+        </w:rPr>
+        <w:t>10</w:t>
+      </w:r>
+      <w:r>
+        <w:rPr>
+          <w:rFonts w:ascii="Times New Roman" w:hAnsi="Times New Roman" w:cs="Times New Roman"/>
+          <w:sz w:val="24"/>
+        </w:rPr>
+        <w:t>4</w:t>
+      </w:r>
+      <w:r>
+        <w:rPr>
+          <w:rFonts w:ascii="Times New Roman" w:hAnsi="Times New Roman" w:cs="Times New Roman"/>
+          <w:sz w:val="24"/>
+        </w:rPr>
+        <w:t xml:space="preserve"> – 11</w:t>
+      </w:r>
+      <w:r>
+        <w:rPr>
+          <w:rFonts w:ascii="Times New Roman" w:hAnsi="Times New Roman" w:cs="Times New Roman"/>
+          <w:sz w:val="24"/>
+        </w:rPr>
+        <w:t>3</w:t>
+      </w:r>
+      <w:r>
+        <w:rPr>
+          <w:rFonts w:ascii="Times New Roman" w:hAnsi="Times New Roman" w:cs="Times New Roman"/>
+          <w:sz w:val="24"/>
+        </w:rPr>
+        <w:t>) and to append the found</w:t>
+      </w:r>
+      <w:r>
+        <w:rPr>
+          <w:rFonts w:ascii="Times New Roman" w:hAnsi="Times New Roman" w:cs="Times New Roman"/>
+          <w:sz w:val="24"/>
+        </w:rPr>
+        <w:t xml:space="preserve"> and labeled</w:t>
+      </w:r>
+      <w:r>
+        <w:rPr>
+          <w:rFonts w:ascii="Times New Roman" w:hAnsi="Times New Roman" w:cs="Times New Roman"/>
+          <w:sz w:val="24"/>
+        </w:rPr>
+        <w:t xml:space="preserve"> LCS sequence</w:t>
+      </w:r>
+      <w:r>
+        <w:rPr>
+          <w:rFonts w:ascii="Times New Roman" w:hAnsi="Times New Roman" w:cs="Times New Roman"/>
+          <w:sz w:val="24"/>
+        </w:rPr>
+        <w:t xml:space="preserve"> </w:t>
+      </w:r>
+      <w:r>
+        <w:rPr>
+          <w:rFonts w:ascii="Times New Roman" w:hAnsi="Times New Roman" w:cs="Times New Roman"/>
+          <w:sz w:val="24"/>
+        </w:rPr>
+        <w:t>(</w:t>
+      </w:r>
+      <w:proofErr w:type="spellStart"/>
+      <w:r>
+        <w:rPr>
+          <w:rFonts w:ascii="Times New Roman" w:hAnsi="Times New Roman" w:cs="Times New Roman"/>
+          <w:i/>
+          <w:sz w:val="24"/>
+        </w:rPr>
+        <w:t>write_outp</w:t>
+      </w:r>
+      <w:proofErr w:type="spellEnd"/>
+      <w:r>
+        <w:rPr>
+          <w:rFonts w:ascii="Times New Roman" w:hAnsi="Times New Roman" w:cs="Times New Roman"/>
+          <w:i/>
+          <w:sz w:val="24"/>
+        </w:rPr>
+        <w:t>()</w:t>
+      </w:r>
+      <w:r>
+        <w:rPr>
+          <w:rFonts w:ascii="Times New Roman" w:hAnsi="Times New Roman" w:cs="Times New Roman"/>
+          <w:sz w:val="24"/>
+        </w:rPr>
+        <w:t>;</w:t>
+      </w:r>
+      <w:r>
+        <w:rPr>
+          <w:rFonts w:ascii="Times New Roman" w:hAnsi="Times New Roman" w:cs="Times New Roman"/>
+          <w:i/>
+          <w:sz w:val="24"/>
+        </w:rPr>
+        <w:t xml:space="preserve"> </w:t>
+      </w:r>
+      <w:r>
+        <w:rPr>
+          <w:rFonts w:ascii="Times New Roman" w:hAnsi="Times New Roman" w:cs="Times New Roman"/>
+          <w:sz w:val="24"/>
+        </w:rPr>
+        <w:t xml:space="preserve">lines </w:t>
+      </w:r>
+      <w:r>
+        <w:rPr>
+          <w:rFonts w:ascii="Times New Roman" w:hAnsi="Times New Roman" w:cs="Times New Roman"/>
+          <w:sz w:val="24"/>
+        </w:rPr>
+        <w:t>90</w:t>
+      </w:r>
+      <w:r>
+        <w:rPr>
+          <w:rFonts w:ascii="Times New Roman" w:hAnsi="Times New Roman" w:cs="Times New Roman"/>
+          <w:sz w:val="24"/>
+        </w:rPr>
+        <w:t xml:space="preserve"> – </w:t>
+      </w:r>
+      <w:r>
+        <w:rPr>
+          <w:rFonts w:ascii="Times New Roman" w:hAnsi="Times New Roman" w:cs="Times New Roman"/>
+          <w:sz w:val="24"/>
+        </w:rPr>
+        <w:t>95</w:t>
+      </w:r>
+      <w:r>
+        <w:rPr>
+          <w:rFonts w:ascii="Times New Roman" w:hAnsi="Times New Roman" w:cs="Times New Roman"/>
+          <w:sz w:val="24"/>
+        </w:rPr>
+        <w:t>)</w:t>
+      </w:r>
+      <w:r>
+        <w:rPr>
+          <w:rFonts w:ascii="Times New Roman" w:hAnsi="Times New Roman" w:cs="Times New Roman"/>
+          <w:sz w:val="24"/>
+        </w:rPr>
+        <w:t xml:space="preserve"> to the output file</w:t>
+      </w:r>
+      <w:r>
+        <w:rPr>
+          <w:rFonts w:ascii="Times New Roman" w:hAnsi="Times New Roman" w:cs="Times New Roman"/>
+          <w:sz w:val="24"/>
+        </w:rPr>
+        <w:t>, respectively.</w:t>
+      </w:r>
+    </w:p>
+    <w:p>
+      <w:pPr>
+        <w:spacing w:line="240" w:lineRule="auto"/>
+        <w:rPr>
+          <w:rFonts w:ascii="Times New Roman" w:hAnsi="Times New Roman" w:cs="Times New Roman"/>
+          <w:sz w:val="28"/>
+          <w:u w:val="single"/>
+        </w:rPr>
+      </w:pPr>
+    </w:p>
+    <w:p>
+      <w:pPr>
+        <w:spacing w:line="240" w:lineRule="auto"/>
+        <w:rPr>
+          <w:rFonts w:ascii="Times New Roman" w:hAnsi="Times New Roman" w:cs="Times New Roman"/>
+          <w:sz w:val="28"/>
+          <w:u w:val="single"/>
+        </w:rPr>
+      </w:pPr>
+      <w:r>
+        <w:rPr>
+          <w:rFonts w:ascii="Times New Roman" w:hAnsi="Times New Roman" w:cs="Times New Roman"/>
+          <w:sz w:val="28"/>
+          <w:u w:val="single"/>
+        </w:rPr>
+        <w:t>Issues of Efficiency</w:t>
+      </w:r>
+    </w:p>
+    <w:p>
+      <w:pPr>
+        <w:spacing w:line="240" w:lineRule="auto"/>
+        <w:rPr>
+          <w:rFonts w:ascii="Times New Roman" w:eastAsiaTheme="minorEastAsia" w:hAnsi="Times New Roman" w:cs="Times New Roman"/>
+          <w:sz w:val="24"/>
+          <w:szCs w:val="20"/>
+        </w:rPr>
+      </w:pPr>
+      <w:r>
+        <w:rPr>
+          <w:rFonts w:ascii="Times New Roman" w:hAnsi="Times New Roman" w:cs="Times New Roman"/>
+          <w:sz w:val="24"/>
+          <w:szCs w:val="20"/>
+        </w:rPr>
+        <w:t xml:space="preserve">The LCS calculation function in </w:t>
+      </w:r>
+      <w:r>
+        <w:rPr>
+          <w:rFonts w:ascii="Times New Roman" w:hAnsi="Times New Roman" w:cs="Times New Roman"/>
+          <w:i/>
+          <w:iCs/>
+          <w:sz w:val="24"/>
+          <w:szCs w:val="20"/>
+        </w:rPr>
+        <w:t>LCS.py</w:t>
+      </w:r>
+      <w:r>
+        <w:rPr>
+          <w:rFonts w:ascii="Times New Roman" w:hAnsi="Times New Roman" w:cs="Times New Roman"/>
+          <w:sz w:val="24"/>
+          <w:szCs w:val="20"/>
+        </w:rPr>
+        <w:t xml:space="preserve"> is a close to the pseudocode in the book as possible and therefore should be the same time-complexity (</w:t>
+      </w:r>
+      <w:r>
+        <w:rPr>
+          <w:rFonts w:ascii="Times New Roman" w:hAnsi="Times New Roman" w:cs="Times New Roman"/>
+          <w:i/>
+          <w:iCs/>
+          <w:sz w:val="24"/>
+          <w:szCs w:val="20"/>
+        </w:rPr>
+        <w:t>O(nm)</w:t>
+      </w:r>
+      <w:r>
+        <w:rPr>
+          <w:rFonts w:ascii="Times New Roman" w:hAnsi="Times New Roman" w:cs="Times New Roman"/>
+          <w:sz w:val="24"/>
+          <w:szCs w:val="20"/>
+        </w:rPr>
+        <w:t>).</w:t>
+      </w:r>
+      <w:r>
+        <w:rPr>
+          <w:rFonts w:ascii="Times New Roman" w:hAnsi="Times New Roman" w:cs="Times New Roman"/>
+          <w:sz w:val="24"/>
+          <w:szCs w:val="20"/>
+        </w:rPr>
+        <w:t xml:space="preserve"> This time-complexity can be empirically confirmed by observing the two nested for loops for traversing both sequences. As in the book, this dynamic algorithm makes and records the necessary calculations for LCS as we progress, so therefore the time complexity to calculate the alignment score at any given cell is </w:t>
+      </w:r>
+      <m:oMath>
+        <m:r>
+          <w:rPr>
+            <w:rFonts w:ascii="Cambria Math" w:hAnsi="Cambria Math" w:cs="Times New Roman"/>
+            <w:sz w:val="24"/>
+            <w:szCs w:val="20"/>
+          </w:rPr>
+          <m:t>θ</m:t>
+        </m:r>
+        <m:d>
+          <m:dPr>
+            <m:ctrlPr>
+              <w:rPr>
+                <w:rFonts w:ascii="Cambria Math" w:hAnsi="Cambria Math" w:cs="Times New Roman"/>
+                <w:i/>
+                <w:sz w:val="24"/>
+                <w:szCs w:val="20"/>
+              </w:rPr>
+            </m:ctrlPr>
+          </m:dPr>
+          <m:e>
+            <m:r>
+              <w:rPr>
+                <w:rFonts w:ascii="Cambria Math" w:hAnsi="Cambria Math" w:cs="Times New Roman"/>
+                <w:sz w:val="24"/>
+                <w:szCs w:val="20"/>
+              </w:rPr>
+              <m:t>1</m:t>
+            </m:r>
+          </m:e>
+        </m:d>
+      </m:oMath>
+      <w:r>
+        <w:rPr>
+          <w:rFonts w:ascii="Times New Roman" w:eastAsiaTheme="minorEastAsia" w:hAnsi="Times New Roman" w:cs="Times New Roman"/>
+          <w:sz w:val="24"/>
+          <w:szCs w:val="20"/>
+        </w:rPr>
+        <w:t xml:space="preserve"> where if we did not record the</w:t>
+      </w:r>
+      <w:r>
+        <w:rPr>
+          <w:rFonts w:ascii="Times New Roman" w:eastAsiaTheme="minorEastAsia" w:hAnsi="Times New Roman" w:cs="Times New Roman"/>
+          <w:sz w:val="24"/>
+          <w:szCs w:val="20"/>
+        </w:rPr>
+        <w:t xml:space="preserve"> preceding</w:t>
+      </w:r>
+      <w:r>
+        <w:rPr>
+          <w:rFonts w:ascii="Times New Roman" w:eastAsiaTheme="minorEastAsia" w:hAnsi="Times New Roman" w:cs="Times New Roman"/>
+          <w:sz w:val="24"/>
+          <w:szCs w:val="20"/>
+        </w:rPr>
+        <w:t xml:space="preserve"> score</w:t>
+      </w:r>
+      <w:r>
+        <w:rPr>
+          <w:rFonts w:ascii="Times New Roman" w:eastAsiaTheme="minorEastAsia" w:hAnsi="Times New Roman" w:cs="Times New Roman"/>
+          <w:sz w:val="24"/>
+          <w:szCs w:val="20"/>
+        </w:rPr>
+        <w:t>s</w:t>
+      </w:r>
+      <w:r>
+        <w:rPr>
+          <w:rFonts w:ascii="Times New Roman" w:eastAsiaTheme="minorEastAsia" w:hAnsi="Times New Roman" w:cs="Times New Roman"/>
+          <w:sz w:val="24"/>
+          <w:szCs w:val="20"/>
+        </w:rPr>
+        <w:t xml:space="preserve"> we would have to redo all the work that led to that cell.</w:t>
+      </w:r>
+    </w:p>
+    <w:p>
+      <w:pPr>
+        <w:spacing w:line="240" w:lineRule="auto"/>
+        <w:rPr>
+          <w:rFonts w:ascii="Times New Roman" w:hAnsi="Times New Roman" w:cs="Times New Roman"/>
+        </w:rPr>
+      </w:pPr>
+      <w:r>
+        <w:rPr>
+          <w:rFonts w:ascii="Times New Roman" w:eastAsiaTheme="minorEastAsia" w:hAnsi="Times New Roman" w:cs="Times New Roman"/>
+          <w:sz w:val="24"/>
+          <w:szCs w:val="20"/>
+        </w:rPr>
+        <w:t xml:space="preserve">Of additional note is that </w:t>
+      </w:r>
+      <w:r>
+        <w:rPr>
+          <w:rFonts w:ascii="Times New Roman" w:eastAsiaTheme="minorEastAsia" w:hAnsi="Times New Roman" w:cs="Times New Roman"/>
+          <w:sz w:val="24"/>
+          <w:szCs w:val="20"/>
+        </w:rPr>
+        <w:t>the</w:t>
+      </w:r>
+      <w:r>
+        <w:rPr>
+          <w:rFonts w:ascii="Times New Roman" w:eastAsiaTheme="minorEastAsia" w:hAnsi="Times New Roman" w:cs="Times New Roman"/>
+          <w:sz w:val="24"/>
+          <w:szCs w:val="20"/>
+        </w:rPr>
+        <w:t xml:space="preserve"> file input </w:t>
+      </w:r>
+      <w:r>
+        <w:rPr>
+          <w:rFonts w:ascii="Times New Roman" w:eastAsiaTheme="minorEastAsia" w:hAnsi="Times New Roman" w:cs="Times New Roman"/>
+          <w:sz w:val="24"/>
+          <w:szCs w:val="20"/>
+        </w:rPr>
+        <w:t xml:space="preserve">is implemented </w:t>
+      </w:r>
+      <w:r>
+        <w:rPr>
+          <w:rFonts w:ascii="Times New Roman" w:eastAsiaTheme="minorEastAsia" w:hAnsi="Times New Roman" w:cs="Times New Roman"/>
+          <w:sz w:val="24"/>
+          <w:szCs w:val="20"/>
+        </w:rPr>
+        <w:t xml:space="preserve">as a generator function (I did in the previous project as </w:t>
+      </w:r>
+      <w:r>
+        <w:rPr>
+          <w:rFonts w:ascii="Times New Roman" w:eastAsiaTheme="minorEastAsia" w:hAnsi="Times New Roman" w:cs="Times New Roman"/>
+          <w:sz w:val="24"/>
+          <w:szCs w:val="20"/>
+        </w:rPr>
+        <w:t>well but</w:t>
+      </w:r>
+      <w:r>
+        <w:rPr>
+          <w:rFonts w:ascii="Times New Roman" w:eastAsiaTheme="minorEastAsia" w:hAnsi="Times New Roman" w:cs="Times New Roman"/>
+          <w:sz w:val="24"/>
+          <w:szCs w:val="20"/>
+        </w:rPr>
+        <w:t xml:space="preserve"> didn’t think to mention it). Generator functions allow for us to iterate through data piece-by-piece, which is useful when we might be reading in multiple large strings (a collection of DNA sequences for instance) as it allows us to save memory by only reading in the current chunk (essentially treating the input </w:t>
+      </w:r>
+      <w:r>
+        <w:rPr>
+          <w:rFonts w:ascii="Times New Roman" w:eastAsiaTheme="minorEastAsia" w:hAnsi="Times New Roman" w:cs="Times New Roman"/>
+          <w:sz w:val="24"/>
+          <w:szCs w:val="20"/>
+        </w:rPr>
+        <w:t xml:space="preserve">file </w:t>
+      </w:r>
+      <w:r>
+        <w:rPr>
+          <w:rFonts w:ascii="Times New Roman" w:eastAsiaTheme="minorEastAsia" w:hAnsi="Times New Roman" w:cs="Times New Roman"/>
+          <w:sz w:val="24"/>
+          <w:szCs w:val="20"/>
+        </w:rPr>
+        <w:t>as an iterable</w:t>
+      </w:r>
+      <w:r>
+        <w:rPr>
+          <w:rFonts w:ascii="Times New Roman" w:eastAsiaTheme="minorEastAsia" w:hAnsi="Times New Roman" w:cs="Times New Roman"/>
+          <w:sz w:val="24"/>
+          <w:szCs w:val="20"/>
+        </w:rPr>
+        <w:t xml:space="preserve"> stored on the hard drive instead of in memory</w:t>
+      </w:r>
+      <w:r>
+        <w:rPr>
+          <w:rFonts w:ascii="Times New Roman" w:eastAsiaTheme="minorEastAsia" w:hAnsi="Times New Roman" w:cs="Times New Roman"/>
+          <w:sz w:val="24"/>
+          <w:szCs w:val="20"/>
+        </w:rPr>
+        <w:t>).</w:t>
+      </w:r>
+      <w:r>
+        <w:rPr>
+          <w:rFonts w:ascii="Times New Roman" w:eastAsiaTheme="minorEastAsia" w:hAnsi="Times New Roman" w:cs="Times New Roman"/>
+          <w:sz w:val="24"/>
+          <w:szCs w:val="20"/>
+        </w:rPr>
+        <w:t xml:space="preserve"> This likely slows the programs execution slightly as we </w:t>
+      </w:r>
+      <w:r>
+        <w:rPr>
+          <w:rFonts w:ascii="Times New Roman" w:eastAsiaTheme="minorEastAsia" w:hAnsi="Times New Roman" w:cs="Times New Roman"/>
+          <w:sz w:val="24"/>
+          <w:szCs w:val="20"/>
+        </w:rPr>
+        <w:t>must</w:t>
+      </w:r>
+      <w:r>
+        <w:rPr>
+          <w:rFonts w:ascii="Times New Roman" w:eastAsiaTheme="minorEastAsia" w:hAnsi="Times New Roman" w:cs="Times New Roman"/>
+          <w:sz w:val="24"/>
+          <w:szCs w:val="20"/>
+        </w:rPr>
+        <w:t xml:space="preserve"> </w:t>
+      </w:r>
       <w:bookmarkStart w:id="0" w:name="_GoBack"/>
       <w:bookmarkEnd w:id="0"/>
-    </w:p>
-    <w:p>
-      <w:pPr>
-        <w:spacing w:line="240" w:lineRule="auto"/>
-        <w:rPr>
-          <w:rFonts w:ascii="Times New Roman" w:hAnsi="Times New Roman" w:cs="Times New Roman"/>
-          <w:sz w:val="24"/>
-        </w:rPr>
-      </w:pPr>
-      <w:r>
-        <w:rPr>
-          <w:rFonts w:ascii="Times New Roman" w:hAnsi="Times New Roman" w:cs="Times New Roman"/>
-          <w:sz w:val="28"/>
-          <w:u w:val="single"/>
-        </w:rPr>
-        <w:t>What I Might Do Differently Next Time</w:t>
-      </w:r>
-    </w:p>
-    <w:p>
-      <w:pPr>
-        <w:spacing w:line="240" w:lineRule="auto"/>
-        <w:rPr>
-          <w:rFonts w:ascii="Times New Roman" w:hAnsi="Times New Roman" w:cs="Times New Roman"/>
-          <w:sz w:val="24"/>
-        </w:rPr>
-      </w:pPr>
-      <w:r>
-        <w:rPr>
-          <w:rFonts w:ascii="Times New Roman" w:hAnsi="Times New Roman" w:cs="Times New Roman"/>
-          <w:sz w:val="24"/>
-        </w:rPr>
-        <w:t xml:space="preserve">The error check for multiple equals signs is implemented as </w:t>
-      </w:r>
-      <w:proofErr w:type="gramStart"/>
-      <w:r>
-        <w:rPr>
-          <w:rFonts w:ascii="Times New Roman" w:hAnsi="Times New Roman" w:cs="Times New Roman"/>
-          <w:sz w:val="24"/>
-        </w:rPr>
-        <w:t xml:space="preserve">a </w:t>
-      </w:r>
-      <w:r>
-        <w:rPr>
-          <w:rFonts w:ascii="Times New Roman" w:hAnsi="Times New Roman" w:cs="Times New Roman"/>
-          <w:i/>
-          <w:sz w:val="24"/>
-        </w:rPr>
-        <w:t>for</w:t>
-      </w:r>
-      <w:proofErr w:type="gramEnd"/>
-      <w:r>
-        <w:rPr>
-          <w:rFonts w:ascii="Times New Roman" w:hAnsi="Times New Roman" w:cs="Times New Roman"/>
-          <w:sz w:val="24"/>
-        </w:rPr>
-        <w:t xml:space="preserve"> loop instead of regular expression as I would like. This is because I could not get a regular expression that would properly detect both equals signs, so next time I would like to spend a little more time to get that properly working.</w:t>
-      </w:r>
-    </w:p>
-    <w:p>
-      <w:pPr>
-        <w:spacing w:line="240" w:lineRule="auto"/>
-        <w:rPr>
-          <w:rFonts w:ascii="Times New Roman" w:hAnsi="Times New Roman" w:cs="Times New Roman"/>
-          <w:sz w:val="24"/>
-        </w:rPr>
-      </w:pPr>
-    </w:p>
-    <w:p>
-      <w:pPr>
-        <w:spacing w:line="240" w:lineRule="auto"/>
-        <w:rPr>
-          <w:rFonts w:ascii="Times New Roman" w:hAnsi="Times New Roman" w:cs="Times New Roman"/>
-          <w:sz w:val="28"/>
-          <w:u w:val="single"/>
-        </w:rPr>
-      </w:pPr>
-      <w:r>
-        <w:rPr>
-          <w:rFonts w:ascii="Times New Roman" w:hAnsi="Times New Roman" w:cs="Times New Roman"/>
-          <w:sz w:val="28"/>
-          <w:u w:val="single"/>
-        </w:rPr>
-        <w:t>Design Justification</w:t>
-      </w:r>
-    </w:p>
-    <w:p>
-      <w:pPr>
-        <w:spacing w:line="240" w:lineRule="auto"/>
-        <w:rPr>
-          <w:rFonts w:ascii="Times New Roman" w:hAnsi="Times New Roman" w:cs="Times New Roman"/>
-          <w:sz w:val="24"/>
-        </w:rPr>
-      </w:pPr>
-      <w:r>
-        <w:rPr>
-          <w:rFonts w:ascii="Times New Roman" w:hAnsi="Times New Roman" w:cs="Times New Roman"/>
-          <w:sz w:val="24"/>
-        </w:rPr>
-        <w:t xml:space="preserve">The project is broken into three files </w:t>
-      </w:r>
-      <w:r>
-        <w:rPr>
-          <w:rFonts w:ascii="Times New Roman" w:hAnsi="Times New Roman" w:cs="Times New Roman"/>
-          <w:i/>
-          <w:sz w:val="24"/>
-        </w:rPr>
-        <w:t>LCS.py</w:t>
-      </w:r>
-      <w:r>
-        <w:rPr>
-          <w:rFonts w:ascii="Times New Roman" w:hAnsi="Times New Roman" w:cs="Times New Roman"/>
-          <w:sz w:val="24"/>
-        </w:rPr>
-        <w:t xml:space="preserve">, </w:t>
-      </w:r>
-      <w:r>
-        <w:rPr>
-          <w:rFonts w:ascii="Times New Roman" w:hAnsi="Times New Roman" w:cs="Times New Roman"/>
-          <w:i/>
-          <w:sz w:val="24"/>
-        </w:rPr>
-        <w:t>fileIO.py</w:t>
-      </w:r>
-      <w:r>
-        <w:rPr>
-          <w:rFonts w:ascii="Times New Roman" w:hAnsi="Times New Roman" w:cs="Times New Roman"/>
-          <w:sz w:val="24"/>
-        </w:rPr>
-        <w:t xml:space="preserve">, and </w:t>
-      </w:r>
-      <w:r>
-        <w:rPr>
-          <w:rFonts w:ascii="Times New Roman" w:hAnsi="Times New Roman" w:cs="Times New Roman"/>
-          <w:i/>
-          <w:sz w:val="24"/>
-        </w:rPr>
-        <w:t>project3.py</w:t>
-      </w:r>
-      <w:r>
-        <w:rPr>
-          <w:rFonts w:ascii="Times New Roman" w:hAnsi="Times New Roman" w:cs="Times New Roman"/>
-          <w:sz w:val="24"/>
-        </w:rPr>
-        <w:t>.</w:t>
-      </w:r>
-    </w:p>
-    <w:p>
-      <w:pPr>
-        <w:spacing w:line="240" w:lineRule="auto"/>
-        <w:rPr>
-          <w:rFonts w:ascii="Times New Roman" w:hAnsi="Times New Roman" w:cs="Times New Roman"/>
-          <w:sz w:val="24"/>
-        </w:rPr>
-      </w:pPr>
-      <w:r>
-        <w:rPr>
-          <w:rFonts w:ascii="Times New Roman" w:hAnsi="Times New Roman" w:cs="Times New Roman"/>
-          <w:i/>
-          <w:sz w:val="24"/>
-        </w:rPr>
-        <w:t>Project3.py</w:t>
-      </w:r>
-      <w:r>
-        <w:rPr>
-          <w:rFonts w:ascii="Times New Roman" w:hAnsi="Times New Roman" w:cs="Times New Roman"/>
-          <w:sz w:val="24"/>
-        </w:rPr>
-        <w:t xml:space="preserve"> is the driver script of the program. It is in charge of accepting the command-line arguments and coordinating file IO with the LCS solution.</w:t>
-      </w:r>
-      <w:r>
-        <w:rPr>
-          <w:rFonts w:ascii="Times New Roman" w:hAnsi="Times New Roman" w:cs="Times New Roman"/>
-          <w:sz w:val="24"/>
-        </w:rPr>
-        <w:t xml:space="preserve"> It </w:t>
-      </w:r>
-      <w:proofErr w:type="gramStart"/>
-      <w:r>
-        <w:rPr>
-          <w:rFonts w:ascii="Times New Roman" w:hAnsi="Times New Roman" w:cs="Times New Roman"/>
-          <w:sz w:val="24"/>
-        </w:rPr>
-        <w:t>is designed</w:t>
-      </w:r>
-      <w:proofErr w:type="gramEnd"/>
-      <w:r>
-        <w:rPr>
-          <w:rFonts w:ascii="Times New Roman" w:hAnsi="Times New Roman" w:cs="Times New Roman"/>
-          <w:sz w:val="24"/>
-        </w:rPr>
-        <w:t xml:space="preserve"> to be as straight forward as possible. It simply takes the input parameters (ensuring they are good) and calls sequence generators before running through all combination of the input sequences (lines 59 – 71).</w:t>
-      </w:r>
-      <w:r>
-        <w:rPr>
-          <w:rFonts w:ascii="Times New Roman" w:hAnsi="Times New Roman" w:cs="Times New Roman"/>
-          <w:sz w:val="24"/>
-        </w:rPr>
-        <w:t xml:space="preserve"> As LCSs are </w:t>
-      </w:r>
-      <w:proofErr w:type="gramStart"/>
-      <w:r>
-        <w:rPr>
-          <w:rFonts w:ascii="Times New Roman" w:hAnsi="Times New Roman" w:cs="Times New Roman"/>
-          <w:sz w:val="24"/>
-        </w:rPr>
-        <w:t>calculated</w:t>
-      </w:r>
-      <w:proofErr w:type="gramEnd"/>
-      <w:r>
-        <w:rPr>
-          <w:rFonts w:ascii="Times New Roman" w:hAnsi="Times New Roman" w:cs="Times New Roman"/>
-          <w:sz w:val="24"/>
-        </w:rPr>
-        <w:t xml:space="preserve"> the driver also r</w:t>
-      </w:r>
-      <w:r>
-        <w:rPr>
-          <w:rFonts w:ascii="Times New Roman" w:hAnsi="Times New Roman" w:cs="Times New Roman"/>
-          <w:sz w:val="24"/>
-        </w:rPr>
-        <w:t xml:space="preserve">eports them to the command-line along with the labels of the sequences that </w:t>
-      </w:r>
-      <w:r>
-        <w:rPr>
-          <w:rFonts w:ascii="Times New Roman" w:hAnsi="Times New Roman" w:cs="Times New Roman"/>
-          <w:sz w:val="24"/>
-        </w:rPr>
-        <w:t>generated</w:t>
-      </w:r>
-      <w:r>
-        <w:rPr>
-          <w:rFonts w:ascii="Times New Roman" w:hAnsi="Times New Roman" w:cs="Times New Roman"/>
-          <w:sz w:val="24"/>
-        </w:rPr>
-        <w:t xml:space="preserve"> that LCS.</w:t>
-      </w:r>
-    </w:p>
-    <w:p>
-      <w:pPr>
-        <w:spacing w:line="240" w:lineRule="auto"/>
-        <w:rPr>
-          <w:rFonts w:ascii="Times New Roman" w:hAnsi="Times New Roman" w:cs="Times New Roman"/>
-          <w:sz w:val="24"/>
-        </w:rPr>
-      </w:pPr>
-      <w:r>
-        <w:rPr>
-          <w:rFonts w:ascii="Times New Roman" w:hAnsi="Times New Roman" w:cs="Times New Roman"/>
-          <w:i/>
-          <w:sz w:val="24"/>
-        </w:rPr>
-        <w:t xml:space="preserve">LCS.py </w:t>
-      </w:r>
-      <w:r>
-        <w:rPr>
-          <w:rFonts w:ascii="Times New Roman" w:hAnsi="Times New Roman" w:cs="Times New Roman"/>
-          <w:sz w:val="24"/>
-        </w:rPr>
-        <w:t xml:space="preserve">is in charge of calculating the length of the Longest Common Subsequence and building the sequence from the matrices generated. </w:t>
-      </w:r>
-      <w:proofErr w:type="spellStart"/>
-      <w:r>
-        <w:rPr>
-          <w:rFonts w:ascii="Times New Roman" w:hAnsi="Times New Roman" w:cs="Times New Roman"/>
-          <w:i/>
-          <w:sz w:val="24"/>
-        </w:rPr>
-        <w:t>Calc_</w:t>
-      </w:r>
-      <w:proofErr w:type="gramStart"/>
-      <w:r>
-        <w:rPr>
-          <w:rFonts w:ascii="Times New Roman" w:hAnsi="Times New Roman" w:cs="Times New Roman"/>
-          <w:i/>
-          <w:sz w:val="24"/>
-        </w:rPr>
-        <w:t>lcs</w:t>
-      </w:r>
-      <w:proofErr w:type="spellEnd"/>
-      <w:r>
-        <w:rPr>
-          <w:rFonts w:ascii="Times New Roman" w:hAnsi="Times New Roman" w:cs="Times New Roman"/>
-          <w:i/>
-          <w:sz w:val="24"/>
-        </w:rPr>
-        <w:t>(</w:t>
-      </w:r>
-      <w:proofErr w:type="gramEnd"/>
-      <w:r>
-        <w:rPr>
-          <w:rFonts w:ascii="Times New Roman" w:hAnsi="Times New Roman" w:cs="Times New Roman"/>
-          <w:i/>
-          <w:sz w:val="24"/>
-        </w:rPr>
-        <w:t xml:space="preserve">) </w:t>
-      </w:r>
-      <w:r>
-        <w:rPr>
-          <w:rFonts w:ascii="Times New Roman" w:hAnsi="Times New Roman" w:cs="Times New Roman"/>
-          <w:sz w:val="24"/>
-        </w:rPr>
-        <w:t xml:space="preserve"> </w:t>
-      </w:r>
-      <w:r>
-        <w:rPr>
-          <w:rFonts w:ascii="Times New Roman" w:hAnsi="Times New Roman" w:cs="Times New Roman"/>
-          <w:sz w:val="24"/>
-        </w:rPr>
-        <w:t xml:space="preserve">(lines 28 – 58) </w:t>
-      </w:r>
-      <w:r>
-        <w:rPr>
-          <w:rFonts w:ascii="Times New Roman" w:hAnsi="Times New Roman" w:cs="Times New Roman"/>
-          <w:sz w:val="24"/>
-        </w:rPr>
-        <w:t xml:space="preserve">is the implementation of the LCS-Length algorithm on page 394 of our text. I tried to make this as one-to-one as possible with the text, but some changes </w:t>
-      </w:r>
-      <w:proofErr w:type="gramStart"/>
-      <w:r>
-        <w:rPr>
-          <w:rFonts w:ascii="Times New Roman" w:hAnsi="Times New Roman" w:cs="Times New Roman"/>
-          <w:sz w:val="24"/>
-        </w:rPr>
-        <w:t>were made</w:t>
-      </w:r>
-      <w:proofErr w:type="gramEnd"/>
-      <w:r>
-        <w:rPr>
-          <w:rFonts w:ascii="Times New Roman" w:hAnsi="Times New Roman" w:cs="Times New Roman"/>
-          <w:sz w:val="24"/>
-        </w:rPr>
-        <w:t xml:space="preserve"> due to</w:t>
-      </w:r>
-      <w:r>
-        <w:rPr>
-          <w:rFonts w:ascii="Times New Roman" w:hAnsi="Times New Roman" w:cs="Times New Roman"/>
-          <w:sz w:val="24"/>
-        </w:rPr>
-        <w:t xml:space="preserve"> differences in</w:t>
-      </w:r>
-      <w:r>
-        <w:rPr>
-          <w:rFonts w:ascii="Times New Roman" w:hAnsi="Times New Roman" w:cs="Times New Roman"/>
-          <w:sz w:val="24"/>
-        </w:rPr>
-        <w:t xml:space="preserve"> start indexing and </w:t>
-      </w:r>
-      <w:r>
-        <w:rPr>
-          <w:rFonts w:ascii="Times New Roman" w:hAnsi="Times New Roman" w:cs="Times New Roman"/>
-          <w:sz w:val="24"/>
-        </w:rPr>
-        <w:t>personal/python</w:t>
-      </w:r>
-      <w:r>
-        <w:rPr>
-          <w:rFonts w:ascii="Times New Roman" w:hAnsi="Times New Roman" w:cs="Times New Roman"/>
-          <w:sz w:val="24"/>
-        </w:rPr>
-        <w:t xml:space="preserve"> q</w:t>
-      </w:r>
-      <w:r>
-        <w:rPr>
-          <w:rFonts w:ascii="Times New Roman" w:hAnsi="Times New Roman" w:cs="Times New Roman"/>
-          <w:sz w:val="24"/>
-        </w:rPr>
-        <w:t>uirks.</w:t>
-      </w:r>
-      <w:r>
-        <w:rPr>
-          <w:rFonts w:ascii="Times New Roman" w:hAnsi="Times New Roman" w:cs="Times New Roman"/>
-          <w:sz w:val="24"/>
-        </w:rPr>
-        <w:t xml:space="preserve"> This file also contains the function for building the LCS from the b-matrix that is produced by </w:t>
-      </w:r>
-      <w:proofErr w:type="spellStart"/>
-      <w:r>
-        <w:rPr>
-          <w:rFonts w:ascii="Times New Roman" w:hAnsi="Times New Roman" w:cs="Times New Roman"/>
-          <w:i/>
-          <w:sz w:val="24"/>
-        </w:rPr>
-        <w:t>calc_</w:t>
-      </w:r>
-      <w:proofErr w:type="gramStart"/>
-      <w:r>
-        <w:rPr>
-          <w:rFonts w:ascii="Times New Roman" w:hAnsi="Times New Roman" w:cs="Times New Roman"/>
-          <w:i/>
-          <w:sz w:val="24"/>
-        </w:rPr>
-        <w:t>lcs</w:t>
-      </w:r>
-      <w:proofErr w:type="spellEnd"/>
-      <w:r>
-        <w:rPr>
-          <w:rFonts w:ascii="Times New Roman" w:hAnsi="Times New Roman" w:cs="Times New Roman"/>
-          <w:i/>
-          <w:sz w:val="24"/>
-        </w:rPr>
-        <w:t>(</w:t>
-      </w:r>
-      <w:proofErr w:type="gramEnd"/>
-      <w:r>
-        <w:rPr>
-          <w:rFonts w:ascii="Times New Roman" w:hAnsi="Times New Roman" w:cs="Times New Roman"/>
-          <w:i/>
-          <w:sz w:val="24"/>
-        </w:rPr>
-        <w:t>)</w:t>
-      </w:r>
-      <w:r>
-        <w:rPr>
-          <w:rFonts w:ascii="Times New Roman" w:hAnsi="Times New Roman" w:cs="Times New Roman"/>
-          <w:sz w:val="24"/>
-        </w:rPr>
-        <w:t xml:space="preserve">, </w:t>
-      </w:r>
-      <w:r>
-        <w:rPr>
-          <w:rFonts w:ascii="Times New Roman" w:hAnsi="Times New Roman" w:cs="Times New Roman"/>
-          <w:sz w:val="24"/>
-        </w:rPr>
-        <w:t xml:space="preserve">which is called </w:t>
-      </w:r>
-      <w:proofErr w:type="spellStart"/>
-      <w:r>
-        <w:rPr>
-          <w:rFonts w:ascii="Times New Roman" w:hAnsi="Times New Roman" w:cs="Times New Roman"/>
-          <w:i/>
-          <w:sz w:val="24"/>
-        </w:rPr>
-        <w:t>build_seq</w:t>
-      </w:r>
-      <w:proofErr w:type="spellEnd"/>
-      <w:r>
-        <w:rPr>
-          <w:rFonts w:ascii="Times New Roman" w:hAnsi="Times New Roman" w:cs="Times New Roman"/>
-          <w:i/>
-          <w:sz w:val="24"/>
-        </w:rPr>
-        <w:t>()</w:t>
-      </w:r>
-      <w:r>
-        <w:rPr>
-          <w:rFonts w:ascii="Times New Roman" w:hAnsi="Times New Roman" w:cs="Times New Roman"/>
-          <w:sz w:val="24"/>
-        </w:rPr>
-        <w:t xml:space="preserve">. </w:t>
-      </w:r>
-      <w:proofErr w:type="spellStart"/>
-      <w:r>
-        <w:rPr>
-          <w:rFonts w:ascii="Times New Roman" w:hAnsi="Times New Roman" w:cs="Times New Roman"/>
-          <w:i/>
-          <w:sz w:val="24"/>
-        </w:rPr>
-        <w:t>Build_seq</w:t>
-      </w:r>
-      <w:proofErr w:type="spellEnd"/>
-      <w:r>
-        <w:rPr>
-          <w:rFonts w:ascii="Times New Roman" w:hAnsi="Times New Roman" w:cs="Times New Roman"/>
-          <w:i/>
-          <w:sz w:val="24"/>
-        </w:rPr>
-        <w:t>()</w:t>
-      </w:r>
-      <w:r>
-        <w:rPr>
-          <w:rFonts w:ascii="Times New Roman" w:hAnsi="Times New Roman" w:cs="Times New Roman"/>
-          <w:sz w:val="24"/>
-        </w:rPr>
-        <w:t xml:space="preserve"> uses the directions encoded in the b-matrix to determine the correct sequence, however it is very different than its book counterpart because I wanted to be able to return the whole string and not just print it out as</w:t>
-      </w:r>
-      <w:r>
-        <w:rPr>
-          <w:rFonts w:ascii="Times New Roman" w:hAnsi="Times New Roman" w:cs="Times New Roman"/>
-          <w:sz w:val="24"/>
-        </w:rPr>
-        <w:t xml:space="preserve"> the function progresses. </w:t>
-      </w:r>
-      <w:r>
-        <w:rPr>
-          <w:rFonts w:ascii="Times New Roman" w:hAnsi="Times New Roman" w:cs="Times New Roman"/>
-          <w:sz w:val="24"/>
-        </w:rPr>
-        <w:t xml:space="preserve">As such, </w:t>
-      </w:r>
-      <w:proofErr w:type="spellStart"/>
-      <w:r>
-        <w:rPr>
-          <w:rFonts w:ascii="Times New Roman" w:hAnsi="Times New Roman" w:cs="Times New Roman"/>
-          <w:i/>
-          <w:sz w:val="24"/>
-        </w:rPr>
-        <w:t>build_seq</w:t>
-      </w:r>
-      <w:proofErr w:type="spellEnd"/>
-      <w:r>
-        <w:rPr>
-          <w:rFonts w:ascii="Times New Roman" w:hAnsi="Times New Roman" w:cs="Times New Roman"/>
-          <w:i/>
-          <w:sz w:val="24"/>
-        </w:rPr>
-        <w:t>()</w:t>
-      </w:r>
-      <w:r>
-        <w:rPr>
-          <w:rFonts w:ascii="Times New Roman" w:hAnsi="Times New Roman" w:cs="Times New Roman"/>
-          <w:sz w:val="24"/>
-        </w:rPr>
-        <w:t xml:space="preserve"> is an iterative </w:t>
-      </w:r>
-      <w:proofErr w:type="gramStart"/>
-      <w:r>
-        <w:rPr>
-          <w:rFonts w:ascii="Times New Roman" w:hAnsi="Times New Roman" w:cs="Times New Roman"/>
-          <w:sz w:val="24"/>
-        </w:rPr>
-        <w:t>solution</w:t>
-      </w:r>
-      <w:proofErr w:type="gramEnd"/>
-      <w:r>
-        <w:rPr>
-          <w:rFonts w:ascii="Times New Roman" w:hAnsi="Times New Roman" w:cs="Times New Roman"/>
-          <w:sz w:val="24"/>
-        </w:rPr>
-        <w:t xml:space="preserve"> to building the sequence that by default will run from the bottom-right most cell until it reaches zero either row-</w:t>
-      </w:r>
-      <w:r>
-        <w:rPr>
-          <w:rFonts w:ascii="Times New Roman" w:hAnsi="Times New Roman" w:cs="Times New Roman"/>
-          <w:sz w:val="24"/>
-        </w:rPr>
-        <w:t xml:space="preserve"> or column-wise at which point it will return the sequence for output.</w:t>
-      </w:r>
-    </w:p>
-    <w:p>
-      <w:pPr>
-        <w:spacing w:line="240" w:lineRule="auto"/>
-      </w:pPr>
-      <w:r>
-        <w:rPr>
-          <w:rFonts w:ascii="Times New Roman" w:hAnsi="Times New Roman" w:cs="Times New Roman"/>
-          <w:i/>
-          <w:sz w:val="24"/>
-        </w:rPr>
-        <w:t>FileIO.py</w:t>
-      </w:r>
-      <w:r>
-        <w:rPr>
-          <w:rFonts w:ascii="Times New Roman" w:hAnsi="Times New Roman" w:cs="Times New Roman"/>
-          <w:sz w:val="24"/>
-        </w:rPr>
-        <w:t xml:space="preserve"> contains functions for managing file input and output. It contains one input function, which reads from the command-line parameter specified input file and makes sure it is congruent with what we expect the input </w:t>
-      </w:r>
-      <w:r>
-        <w:rPr>
-          <w:rFonts w:ascii="Times New Roman" w:hAnsi="Times New Roman" w:cs="Times New Roman"/>
-          <w:sz w:val="24"/>
-        </w:rPr>
-        <w:t xml:space="preserve">format </w:t>
-      </w:r>
-      <w:r>
-        <w:rPr>
-          <w:rFonts w:ascii="Times New Roman" w:hAnsi="Times New Roman" w:cs="Times New Roman"/>
-          <w:sz w:val="24"/>
-        </w:rPr>
-        <w:t xml:space="preserve">to be. </w:t>
-      </w:r>
-      <w:r>
-        <w:rPr>
-          <w:rFonts w:ascii="Times New Roman" w:hAnsi="Times New Roman" w:cs="Times New Roman"/>
-          <w:sz w:val="24"/>
-        </w:rPr>
-        <w:t>The two output functions are to initialize the output file (</w:t>
-      </w:r>
-      <w:proofErr w:type="spellStart"/>
-      <w:r>
-        <w:rPr>
-          <w:rFonts w:ascii="Times New Roman" w:hAnsi="Times New Roman" w:cs="Times New Roman"/>
-          <w:i/>
-          <w:sz w:val="24"/>
-        </w:rPr>
-        <w:t>init_</w:t>
-      </w:r>
-      <w:proofErr w:type="gramStart"/>
-      <w:r>
-        <w:rPr>
-          <w:rFonts w:ascii="Times New Roman" w:hAnsi="Times New Roman" w:cs="Times New Roman"/>
-          <w:i/>
-          <w:sz w:val="24"/>
-        </w:rPr>
-        <w:t>outp</w:t>
-      </w:r>
-      <w:proofErr w:type="spellEnd"/>
-      <w:r>
-        <w:rPr>
-          <w:rFonts w:ascii="Times New Roman" w:hAnsi="Times New Roman" w:cs="Times New Roman"/>
-          <w:i/>
-          <w:sz w:val="24"/>
-        </w:rPr>
-        <w:t>(</w:t>
-      </w:r>
-      <w:proofErr w:type="gramEnd"/>
-      <w:r>
-        <w:rPr>
-          <w:rFonts w:ascii="Times New Roman" w:hAnsi="Times New Roman" w:cs="Times New Roman"/>
-          <w:i/>
-          <w:sz w:val="24"/>
-        </w:rPr>
-        <w:t>)</w:t>
-      </w:r>
-      <w:r>
-        <w:rPr>
-          <w:rFonts w:ascii="Times New Roman" w:hAnsi="Times New Roman" w:cs="Times New Roman"/>
-          <w:sz w:val="24"/>
-        </w:rPr>
-        <w:t xml:space="preserve">; lines 98-108) </w:t>
-      </w:r>
-      <w:r>
-        <w:rPr>
-          <w:rFonts w:ascii="Times New Roman" w:hAnsi="Times New Roman" w:cs="Times New Roman"/>
-          <w:sz w:val="24"/>
-        </w:rPr>
-        <w:t>and to append the found</w:t>
-      </w:r>
-      <w:r>
-        <w:rPr>
-          <w:rFonts w:ascii="Times New Roman" w:hAnsi="Times New Roman" w:cs="Times New Roman"/>
-          <w:sz w:val="24"/>
-        </w:rPr>
-        <w:t xml:space="preserve"> and labeled</w:t>
-      </w:r>
-      <w:r>
-        <w:rPr>
-          <w:rFonts w:ascii="Times New Roman" w:hAnsi="Times New Roman" w:cs="Times New Roman"/>
-          <w:sz w:val="24"/>
-        </w:rPr>
-        <w:t xml:space="preserve"> LCS sequence</w:t>
-      </w:r>
-      <w:r>
-        <w:rPr>
-          <w:rFonts w:ascii="Times New Roman" w:hAnsi="Times New Roman" w:cs="Times New Roman"/>
-          <w:sz w:val="24"/>
-        </w:rPr>
-        <w:t xml:space="preserve"> </w:t>
-      </w:r>
-      <w:r>
-        <w:rPr>
-          <w:rFonts w:ascii="Times New Roman" w:hAnsi="Times New Roman" w:cs="Times New Roman"/>
-          <w:sz w:val="24"/>
-        </w:rPr>
-        <w:t>(</w:t>
-      </w:r>
-      <w:proofErr w:type="spellStart"/>
-      <w:r>
-        <w:rPr>
-          <w:rFonts w:ascii="Times New Roman" w:hAnsi="Times New Roman" w:cs="Times New Roman"/>
-          <w:i/>
-          <w:sz w:val="24"/>
-        </w:rPr>
-        <w:t>write_outp</w:t>
-      </w:r>
-      <w:proofErr w:type="spellEnd"/>
-      <w:r>
-        <w:rPr>
-          <w:rFonts w:ascii="Times New Roman" w:hAnsi="Times New Roman" w:cs="Times New Roman"/>
-          <w:i/>
-          <w:sz w:val="24"/>
-        </w:rPr>
-        <w:t>()</w:t>
-      </w:r>
-      <w:r>
-        <w:rPr>
-          <w:rFonts w:ascii="Times New Roman" w:hAnsi="Times New Roman" w:cs="Times New Roman"/>
-          <w:sz w:val="24"/>
-        </w:rPr>
-        <w:t>;</w:t>
-      </w:r>
-      <w:r>
-        <w:rPr>
-          <w:rFonts w:ascii="Times New Roman" w:hAnsi="Times New Roman" w:cs="Times New Roman"/>
-          <w:i/>
-          <w:sz w:val="24"/>
-        </w:rPr>
-        <w:t xml:space="preserve"> </w:t>
-      </w:r>
-      <w:r>
-        <w:rPr>
-          <w:rFonts w:ascii="Times New Roman" w:hAnsi="Times New Roman" w:cs="Times New Roman"/>
-          <w:sz w:val="24"/>
-        </w:rPr>
-        <w:t>lines 84 – 89)</w:t>
-      </w:r>
-      <w:r>
-        <w:rPr>
-          <w:rFonts w:ascii="Times New Roman" w:hAnsi="Times New Roman" w:cs="Times New Roman"/>
-          <w:sz w:val="24"/>
-        </w:rPr>
-        <w:t xml:space="preserve"> to the output file</w:t>
-      </w:r>
-      <w:r>
-        <w:rPr>
-          <w:rFonts w:ascii="Times New Roman" w:hAnsi="Times New Roman" w:cs="Times New Roman"/>
-          <w:sz w:val="24"/>
-        </w:rPr>
-        <w:t>, respectively.</w:t>
-      </w:r>
-    </w:p>
-    <w:p>
-      <w:pPr>
-        <w:spacing w:line="240" w:lineRule="auto"/>
-        <w:rPr>
-          <w:rFonts w:ascii="Times New Roman" w:hAnsi="Times New Roman" w:cs="Times New Roman"/>
-          <w:sz w:val="28"/>
-          <w:u w:val="single"/>
-        </w:rPr>
-      </w:pPr>
-    </w:p>
-    <w:p>
-      <w:pPr>
-        <w:spacing w:line="240" w:lineRule="auto"/>
-        <w:rPr>
-          <w:rFonts w:ascii="Times New Roman" w:hAnsi="Times New Roman" w:cs="Times New Roman"/>
-          <w:i/>
-          <w:sz w:val="28"/>
-          <w:u w:val="single"/>
-        </w:rPr>
-      </w:pPr>
-      <w:r>
-        <w:rPr>
-          <w:rFonts w:ascii="Times New Roman" w:hAnsi="Times New Roman" w:cs="Times New Roman"/>
-          <w:sz w:val="28"/>
-          <w:u w:val="single"/>
-        </w:rPr>
-        <w:t>Issues of Efficiency</w:t>
-      </w:r>
+      <w:r>
+        <w:rPr>
+          <w:rFonts w:ascii="Times New Roman" w:eastAsiaTheme="minorEastAsia" w:hAnsi="Times New Roman" w:cs="Times New Roman"/>
+          <w:sz w:val="24"/>
+          <w:szCs w:val="20"/>
+        </w:rPr>
+        <w:t xml:space="preserve">wait for the storage to return the current </w:t>
+      </w:r>
+      <w:r>
+        <w:rPr>
+          <w:rFonts w:ascii="Times New Roman" w:eastAsiaTheme="minorEastAsia" w:hAnsi="Times New Roman" w:cs="Times New Roman"/>
+          <w:sz w:val="24"/>
+          <w:szCs w:val="20"/>
+        </w:rPr>
+        <w:t>line but</w:t>
+      </w:r>
+      <w:r>
+        <w:rPr>
+          <w:rFonts w:ascii="Times New Roman" w:eastAsiaTheme="minorEastAsia" w:hAnsi="Times New Roman" w:cs="Times New Roman"/>
+          <w:sz w:val="24"/>
+          <w:szCs w:val="20"/>
+        </w:rPr>
+        <w:t xml:space="preserve"> should free up a good portion of memory space when reading in large sequences.</w:t>
+      </w:r>
+    </w:p>
+    <w:p>
+      <w:pPr>
+        <w:spacing w:line="240" w:lineRule="auto"/>
+        <w:rPr>
+          <w:rFonts w:ascii="Times New Roman" w:eastAsiaTheme="minorEastAsia" w:hAnsi="Times New Roman" w:cs="Times New Roman"/>
+          <w:sz w:val="24"/>
+          <w:szCs w:val="20"/>
+        </w:rPr>
+      </w:pPr>
     </w:p>
     <w:sectPr>
       <w:headerReference w:type="default" r:id="rId6"/>
@@ -1323,7 +1995,7 @@
 </file>
 
 <file path=word/endnotes.xml><?xml version="1.0" encoding="utf-8"?>
-<w:endnotes xmlns:wpc="http://schemas.microsoft.com/office/word/2010/wordprocessingCanvas" xmlns:cx="http://schemas.microsoft.com/office/drawing/2014/chartex" xmlns:cx1="http://schemas.microsoft.com/office/drawing/2015/9/8/chartex" xmlns:mc="http://schemas.openxmlformats.org/markup-compatibility/2006" xmlns:o="urn:schemas-microsoft-com:office:office" xmlns:r="http://schemas.openxmlformats.org/officeDocument/2006/relationships" xmlns:m="http://schemas.openxmlformats.org/officeDocument/2006/math" xmlns:v="urn:schemas-microsoft-com:vml" xmlns:wp14="http://schemas.microsoft.com/office/word/2010/wordprocessingDrawing" xmlns:wp="http://schemas.openxmlformats.org/drawingml/2006/wordprocessingDrawing" xmlns:w10="urn:schemas-microsoft-com:office:word" xmlns:w="http://schemas.openxmlformats.org/wordprocessingml/2006/main" xmlns:w14="http://schemas.microsoft.com/office/word/2010/wordml" xmlns:w15="http://schemas.microsoft.com/office/word/2012/wordml" xmlns:w16se="http://schemas.microsoft.com/office/word/2015/wordml/symex" xmlns:wpg="http://schemas.microsoft.com/office/word/2010/wordprocessingGroup" xmlns:wpi="http://schemas.microsoft.com/office/word/2010/wordprocessingInk" xmlns:wne="http://schemas.microsoft.com/office/word/2006/wordml" xmlns:wps="http://schemas.microsoft.com/office/word/2010/wordprocessingShape" mc:Ignorable="w14 w15 w16se wp14">
+<w:endnotes xmlns:wpc="http://schemas.microsoft.com/office/word/2010/wordprocessingCanvas" xmlns:cx="http://schemas.microsoft.com/office/drawing/2014/chartex" xmlns:cx1="http://schemas.microsoft.com/office/drawing/2015/9/8/chartex" xmlns:cx2="http://schemas.microsoft.com/office/drawing/2015/10/21/chartex" xmlns:cx3="http://schemas.microsoft.com/office/drawing/2016/5/9/chartex" xmlns:cx4="http://schemas.microsoft.com/office/drawing/2016/5/10/chartex" xmlns:cx5="http://schemas.microsoft.com/office/drawing/2016/5/11/chartex" xmlns:cx6="http://schemas.microsoft.com/office/drawing/2016/5/12/chartex" xmlns:cx7="http://schemas.microsoft.com/office/drawing/2016/5/13/chartex" xmlns:cx8="http://schemas.microsoft.com/office/drawing/2016/5/14/chartex" xmlns:mc="http://schemas.openxmlformats.org/markup-compatibility/2006" xmlns:aink="http://schemas.microsoft.com/office/drawing/2016/ink" xmlns:am3d="http://schemas.microsoft.com/office/drawing/2017/model3d" xmlns:o="urn:schemas-microsoft-com:office:office" xmlns:r="http://schemas.openxmlformats.org/officeDocument/2006/relationships" xmlns:m="http://schemas.openxmlformats.org/officeDocument/2006/math" xmlns:v="urn:schemas-microsoft-com:vml" xmlns:wp14="http://schemas.microsoft.com/office/word/2010/wordprocessingDrawing" xmlns:wp="http://schemas.openxmlformats.org/drawingml/2006/wordprocessingDrawing" xmlns:w10="urn:schemas-microsoft-com:office:word" xmlns:w="http://schemas.openxmlformats.org/wordprocessingml/2006/main" xmlns:w14="http://schemas.microsoft.com/office/word/2010/wordml" xmlns:w15="http://schemas.microsoft.com/office/word/2012/wordml" xmlns:w16cid="http://schemas.microsoft.com/office/word/2016/wordml/cid" xmlns:w16se="http://schemas.microsoft.com/office/word/2015/wordml/symex" xmlns:wpg="http://schemas.microsoft.com/office/word/2010/wordprocessingGroup" xmlns:wpi="http://schemas.microsoft.com/office/word/2010/wordprocessingInk" xmlns:wne="http://schemas.microsoft.com/office/word/2006/wordml" xmlns:wps="http://schemas.microsoft.com/office/word/2010/wordprocessingShape" mc:Ignorable="w14 w15 w16se w16cid wp14">
   <w:endnote w:type="separator" w:id="-1">
     <w:p>
       <w:pPr>
@@ -1348,7 +2020,7 @@
 </file>
 
 <file path=word/footer1.xml><?xml version="1.0" encoding="utf-8"?>
-<w:ftr xmlns:wpc="http://schemas.microsoft.com/office/word/2010/wordprocessingCanvas" xmlns:cx="http://schemas.microsoft.com/office/drawing/2014/chartex" xmlns:cx1="http://schemas.microsoft.com/office/drawing/2015/9/8/chartex" xmlns:mc="http://schemas.openxmlformats.org/markup-compatibility/2006" xmlns:o="urn:schemas-microsoft-com:office:office" xmlns:r="http://schemas.openxmlformats.org/officeDocument/2006/relationships" xmlns:m="http://schemas.openxmlformats.org/officeDocument/2006/math" xmlns:v="urn:schemas-microsoft-com:vml" xmlns:wp14="http://schemas.microsoft.com/office/word/2010/wordprocessingDrawing" xmlns:wp="http://schemas.openxmlformats.org/drawingml/2006/wordprocessingDrawing" xmlns:w10="urn:schemas-microsoft-com:office:word" xmlns:w="http://schemas.openxmlformats.org/wordprocessingml/2006/main" xmlns:w14="http://schemas.microsoft.com/office/word/2010/wordml" xmlns:w15="http://schemas.microsoft.com/office/word/2012/wordml" xmlns:w16se="http://schemas.microsoft.com/office/word/2015/wordml/symex" xmlns:wpg="http://schemas.microsoft.com/office/word/2010/wordprocessingGroup" xmlns:wpi="http://schemas.microsoft.com/office/word/2010/wordprocessingInk" xmlns:wne="http://schemas.microsoft.com/office/word/2006/wordml" xmlns:wps="http://schemas.microsoft.com/office/word/2010/wordprocessingShape" mc:Ignorable="w14 w15 w16se wp14">
+<w:ftr xmlns:wpc="http://schemas.microsoft.com/office/word/2010/wordprocessingCanvas" xmlns:cx="http://schemas.microsoft.com/office/drawing/2014/chartex" xmlns:cx1="http://schemas.microsoft.com/office/drawing/2015/9/8/chartex" xmlns:cx2="http://schemas.microsoft.com/office/drawing/2015/10/21/chartex" xmlns:cx3="http://schemas.microsoft.com/office/drawing/2016/5/9/chartex" xmlns:cx4="http://schemas.microsoft.com/office/drawing/2016/5/10/chartex" xmlns:cx5="http://schemas.microsoft.com/office/drawing/2016/5/11/chartex" xmlns:cx6="http://schemas.microsoft.com/office/drawing/2016/5/12/chartex" xmlns:cx7="http://schemas.microsoft.com/office/drawing/2016/5/13/chartex" xmlns:cx8="http://schemas.microsoft.com/office/drawing/2016/5/14/chartex" xmlns:mc="http://schemas.openxmlformats.org/markup-compatibility/2006" xmlns:aink="http://schemas.microsoft.com/office/drawing/2016/ink" xmlns:am3d="http://schemas.microsoft.com/office/drawing/2017/model3d" xmlns:o="urn:schemas-microsoft-com:office:office" xmlns:r="http://schemas.openxmlformats.org/officeDocument/2006/relationships" xmlns:m="http://schemas.openxmlformats.org/officeDocument/2006/math" xmlns:v="urn:schemas-microsoft-com:vml" xmlns:wp14="http://schemas.microsoft.com/office/word/2010/wordprocessingDrawing" xmlns:wp="http://schemas.openxmlformats.org/drawingml/2006/wordprocessingDrawing" xmlns:w10="urn:schemas-microsoft-com:office:word" xmlns:w="http://schemas.openxmlformats.org/wordprocessingml/2006/main" xmlns:w14="http://schemas.microsoft.com/office/word/2010/wordml" xmlns:w15="http://schemas.microsoft.com/office/word/2012/wordml" xmlns:w16cid="http://schemas.microsoft.com/office/word/2016/wordml/cid" xmlns:w16se="http://schemas.microsoft.com/office/word/2015/wordml/symex" xmlns:wpg="http://schemas.microsoft.com/office/word/2010/wordprocessingGroup" xmlns:wpi="http://schemas.microsoft.com/office/word/2010/wordprocessingInk" xmlns:wne="http://schemas.microsoft.com/office/word/2006/wordml" xmlns:wps="http://schemas.microsoft.com/office/word/2010/wordprocessingShape" mc:Ignorable="w14 w15 w16se w16cid wp14">
   <w:p>
     <w:pPr>
       <w:pStyle w:val="Footer"/>
@@ -1409,7 +2081,7 @@
 </file>
 
 <file path=word/footnotes.xml><?xml version="1.0" encoding="utf-8"?>
-<w:footnotes xmlns:wpc="http://schemas.microsoft.com/office/word/2010/wordprocessingCanvas" xmlns:cx="http://schemas.microsoft.com/office/drawing/2014/chartex" xmlns:cx1="http://schemas.microsoft.com/office/drawing/2015/9/8/chartex" xmlns:mc="http://schemas.openxmlformats.org/markup-compatibility/2006" xmlns:o="urn:schemas-microsoft-com:office:office" xmlns:r="http://schemas.openxmlformats.org/officeDocument/2006/relationships" xmlns:m="http://schemas.openxmlformats.org/officeDocument/2006/math" xmlns:v="urn:schemas-microsoft-com:vml" xmlns:wp14="http://schemas.microsoft.com/office/word/2010/wordprocessingDrawing" xmlns:wp="http://schemas.openxmlformats.org/drawingml/2006/wordprocessingDrawing" xmlns:w10="urn:schemas-microsoft-com:office:word" xmlns:w="http://schemas.openxmlformats.org/wordprocessingml/2006/main" xmlns:w14="http://schemas.microsoft.com/office/word/2010/wordml" xmlns:w15="http://schemas.microsoft.com/office/word/2012/wordml" xmlns:w16se="http://schemas.microsoft.com/office/word/2015/wordml/symex" xmlns:wpg="http://schemas.microsoft.com/office/word/2010/wordprocessingGroup" xmlns:wpi="http://schemas.microsoft.com/office/word/2010/wordprocessingInk" xmlns:wne="http://schemas.microsoft.com/office/word/2006/wordml" xmlns:wps="http://schemas.microsoft.com/office/word/2010/wordprocessingShape" mc:Ignorable="w14 w15 w16se wp14">
+<w:footnotes xmlns:wpc="http://schemas.microsoft.com/office/word/2010/wordprocessingCanvas" xmlns:cx="http://schemas.microsoft.com/office/drawing/2014/chartex" xmlns:cx1="http://schemas.microsoft.com/office/drawing/2015/9/8/chartex" xmlns:cx2="http://schemas.microsoft.com/office/drawing/2015/10/21/chartex" xmlns:cx3="http://schemas.microsoft.com/office/drawing/2016/5/9/chartex" xmlns:cx4="http://schemas.microsoft.com/office/drawing/2016/5/10/chartex" xmlns:cx5="http://schemas.microsoft.com/office/drawing/2016/5/11/chartex" xmlns:cx6="http://schemas.microsoft.com/office/drawing/2016/5/12/chartex" xmlns:cx7="http://schemas.microsoft.com/office/drawing/2016/5/13/chartex" xmlns:cx8="http://schemas.microsoft.com/office/drawing/2016/5/14/chartex" xmlns:mc="http://schemas.openxmlformats.org/markup-compatibility/2006" xmlns:aink="http://schemas.microsoft.com/office/drawing/2016/ink" xmlns:am3d="http://schemas.microsoft.com/office/drawing/2017/model3d" xmlns:o="urn:schemas-microsoft-com:office:office" xmlns:r="http://schemas.openxmlformats.org/officeDocument/2006/relationships" xmlns:m="http://schemas.openxmlformats.org/officeDocument/2006/math" xmlns:v="urn:schemas-microsoft-com:vml" xmlns:wp14="http://schemas.microsoft.com/office/word/2010/wordprocessingDrawing" xmlns:wp="http://schemas.openxmlformats.org/drawingml/2006/wordprocessingDrawing" xmlns:w10="urn:schemas-microsoft-com:office:word" xmlns:w="http://schemas.openxmlformats.org/wordprocessingml/2006/main" xmlns:w14="http://schemas.microsoft.com/office/word/2010/wordml" xmlns:w15="http://schemas.microsoft.com/office/word/2012/wordml" xmlns:w16cid="http://schemas.microsoft.com/office/word/2016/wordml/cid" xmlns:w16se="http://schemas.microsoft.com/office/word/2015/wordml/symex" xmlns:wpg="http://schemas.microsoft.com/office/word/2010/wordprocessingGroup" xmlns:wpi="http://schemas.microsoft.com/office/word/2010/wordprocessingInk" xmlns:wne="http://schemas.microsoft.com/office/word/2006/wordml" xmlns:wps="http://schemas.microsoft.com/office/word/2010/wordprocessingShape" mc:Ignorable="w14 w15 w16se w16cid wp14">
   <w:footnote w:type="separator" w:id="-1">
     <w:p>
       <w:pPr>
@@ -1434,7 +2106,7 @@
 </file>
 
 <file path=word/header1.xml><?xml version="1.0" encoding="utf-8"?>
-<w:hdr xmlns:wpc="http://schemas.microsoft.com/office/word/2010/wordprocessingCanvas" xmlns:cx="http://schemas.microsoft.com/office/drawing/2014/chartex" xmlns:cx1="http://schemas.microsoft.com/office/drawing/2015/9/8/chartex" xmlns:mc="http://schemas.openxmlformats.org/markup-compatibility/2006" xmlns:o="urn:schemas-microsoft-com:office:office" xmlns:r="http://schemas.openxmlformats.org/officeDocument/2006/relationships" xmlns:m="http://schemas.openxmlformats.org/officeDocument/2006/math" xmlns:v="urn:schemas-microsoft-com:vml" xmlns:wp14="http://schemas.microsoft.com/office/word/2010/wordprocessingDrawing" xmlns:wp="http://schemas.openxmlformats.org/drawingml/2006/wordprocessingDrawing" xmlns:w10="urn:schemas-microsoft-com:office:word" xmlns:w="http://schemas.openxmlformats.org/wordprocessingml/2006/main" xmlns:w14="http://schemas.microsoft.com/office/word/2010/wordml" xmlns:w15="http://schemas.microsoft.com/office/word/2012/wordml" xmlns:w16se="http://schemas.microsoft.com/office/word/2015/wordml/symex" xmlns:wpg="http://schemas.microsoft.com/office/word/2010/wordprocessingGroup" xmlns:wpi="http://schemas.microsoft.com/office/word/2010/wordprocessingInk" xmlns:wne="http://schemas.microsoft.com/office/word/2006/wordml" xmlns:wps="http://schemas.microsoft.com/office/word/2010/wordprocessingShape" mc:Ignorable="w14 w15 w16se wp14">
+<w:hdr xmlns:wpc="http://schemas.microsoft.com/office/word/2010/wordprocessingCanvas" xmlns:cx="http://schemas.microsoft.com/office/drawing/2014/chartex" xmlns:cx1="http://schemas.microsoft.com/office/drawing/2015/9/8/chartex" xmlns:cx2="http://schemas.microsoft.com/office/drawing/2015/10/21/chartex" xmlns:cx3="http://schemas.microsoft.com/office/drawing/2016/5/9/chartex" xmlns:cx4="http://schemas.microsoft.com/office/drawing/2016/5/10/chartex" xmlns:cx5="http://schemas.microsoft.com/office/drawing/2016/5/11/chartex" xmlns:cx6="http://schemas.microsoft.com/office/drawing/2016/5/12/chartex" xmlns:cx7="http://schemas.microsoft.com/office/drawing/2016/5/13/chartex" xmlns:cx8="http://schemas.microsoft.com/office/drawing/2016/5/14/chartex" xmlns:mc="http://schemas.openxmlformats.org/markup-compatibility/2006" xmlns:aink="http://schemas.microsoft.com/office/drawing/2016/ink" xmlns:am3d="http://schemas.microsoft.com/office/drawing/2017/model3d" xmlns:o="urn:schemas-microsoft-com:office:office" xmlns:r="http://schemas.openxmlformats.org/officeDocument/2006/relationships" xmlns:m="http://schemas.openxmlformats.org/officeDocument/2006/math" xmlns:v="urn:schemas-microsoft-com:vml" xmlns:wp14="http://schemas.microsoft.com/office/word/2010/wordprocessingDrawing" xmlns:wp="http://schemas.openxmlformats.org/drawingml/2006/wordprocessingDrawing" xmlns:w10="urn:schemas-microsoft-com:office:word" xmlns:w="http://schemas.openxmlformats.org/wordprocessingml/2006/main" xmlns:w14="http://schemas.microsoft.com/office/word/2010/wordml" xmlns:w15="http://schemas.microsoft.com/office/word/2012/wordml" xmlns:w16cid="http://schemas.microsoft.com/office/word/2016/wordml/cid" xmlns:w16se="http://schemas.microsoft.com/office/word/2015/wordml/symex" xmlns:wpg="http://schemas.microsoft.com/office/word/2010/wordprocessingGroup" xmlns:wpi="http://schemas.microsoft.com/office/word/2010/wordprocessingInk" xmlns:wne="http://schemas.microsoft.com/office/word/2006/wordml" xmlns:wps="http://schemas.microsoft.com/office/word/2010/wordprocessingShape" mc:Ignorable="w14 w15 w16se w16cid wp14">
   <w:p>
     <w:pPr>
       <w:pStyle w:val="Header"/>
@@ -1460,7 +2132,7 @@
 </file>
 
 <file path=word/styles.xml><?xml version="1.0" encoding="utf-8"?>
-<w:styles xmlns:mc="http://schemas.openxmlformats.org/markup-compatibility/2006" xmlns:r="http://schemas.openxmlformats.org/officeDocument/2006/relationships" xmlns:w="http://schemas.openxmlformats.org/wordprocessingml/2006/main" xmlns:w14="http://schemas.microsoft.com/office/word/2010/wordml" xmlns:w15="http://schemas.microsoft.com/office/word/2012/wordml" xmlns:w16se="http://schemas.microsoft.com/office/word/2015/wordml/symex" mc:Ignorable="w14 w15 w16se">
+<w:styles xmlns:mc="http://schemas.openxmlformats.org/markup-compatibility/2006" xmlns:r="http://schemas.openxmlformats.org/officeDocument/2006/relationships" xmlns:w="http://schemas.openxmlformats.org/wordprocessingml/2006/main" xmlns:w14="http://schemas.microsoft.com/office/word/2010/wordml" xmlns:w15="http://schemas.microsoft.com/office/word/2012/wordml" xmlns:w16cid="http://schemas.microsoft.com/office/word/2016/wordml/cid" xmlns:w16se="http://schemas.microsoft.com/office/word/2015/wordml/symex" mc:Ignorable="w14 w15 w16se w16cid">
   <w:docDefaults>
     <w:rPrDefault>
       <w:rPr>
@@ -1476,7 +2148,7 @@
       </w:pPr>
     </w:pPrDefault>
   </w:docDefaults>
-  <w:latentStyles w:defLockedState="0" w:defUIPriority="99" w:defSemiHidden="0" w:defUnhideWhenUsed="0" w:defQFormat="0" w:count="371">
+  <w:latentStyles w:defLockedState="0" w:defUIPriority="99" w:defSemiHidden="0" w:defUnhideWhenUsed="0" w:defQFormat="0" w:count="376">
     <w:lsdException w:name="Normal" w:uiPriority="0" w:qFormat="1"/>
     <w:lsdException w:name="heading 1" w:uiPriority="9" w:qFormat="1"/>
     <w:lsdException w:name="heading 2" w:semiHidden="1" w:uiPriority="9" w:unhideWhenUsed="1" w:qFormat="1"/>
@@ -1582,7 +2254,6 @@
     <w:lsdException w:name="HTML Sample" w:semiHidden="1" w:unhideWhenUsed="1"/>
     <w:lsdException w:name="HTML Typewriter" w:semiHidden="1" w:unhideWhenUsed="1"/>
     <w:lsdException w:name="HTML Variable" w:semiHidden="1" w:unhideWhenUsed="1"/>
-    <w:lsdException w:name="Normal Table" w:semiHidden="1" w:unhideWhenUsed="1"/>
     <w:lsdException w:name="annotation subject" w:semiHidden="1" w:unhideWhenUsed="1"/>
     <w:lsdException w:name="No List" w:semiHidden="1" w:unhideWhenUsed="1"/>
     <w:lsdException w:name="Outline List 1" w:semiHidden="1" w:unhideWhenUsed="1"/>
@@ -1625,11 +2296,8 @@
     <w:lsdException w:name="Table Contemporary" w:semiHidden="1" w:unhideWhenUsed="1"/>
     <w:lsdException w:name="Table Elegant" w:semiHidden="1" w:unhideWhenUsed="1"/>
     <w:lsdException w:name="Table Professional" w:semiHidden="1" w:unhideWhenUsed="1"/>
-    <w:lsdException w:name="Table Subtle 1" w:semiHidden="1" w:unhideWhenUsed="1"/>
     <w:lsdException w:name="Table Subtle 2" w:semiHidden="1" w:unhideWhenUsed="1"/>
     <w:lsdException w:name="Table Web 1" w:semiHidden="1" w:unhideWhenUsed="1"/>
-    <w:lsdException w:name="Table Web 2" w:semiHidden="1" w:unhideWhenUsed="1"/>
-    <w:lsdException w:name="Table Web 3" w:semiHidden="1" w:unhideWhenUsed="1"/>
     <w:lsdException w:name="Balloon Text" w:semiHidden="1" w:unhideWhenUsed="1"/>
     <w:lsdException w:name="Table Grid" w:uiPriority="39"/>
     <w:lsdException w:name="Table Theme" w:semiHidden="1" w:unhideWhenUsed="1"/>
@@ -1848,6 +2516,11 @@
     <w:lsdException w:name="List Table 5 Dark Accent 6" w:uiPriority="50"/>
     <w:lsdException w:name="List Table 6 Colorful Accent 6" w:uiPriority="51"/>
     <w:lsdException w:name="List Table 7 Colorful Accent 6" w:uiPriority="52"/>
+    <w:lsdException w:name="Mention" w:semiHidden="1" w:unhideWhenUsed="1"/>
+    <w:lsdException w:name="Smart Hyperlink" w:semiHidden="1" w:unhideWhenUsed="1"/>
+    <w:lsdException w:name="Hashtag" w:semiHidden="1" w:unhideWhenUsed="1"/>
+    <w:lsdException w:name="Unresolved Mention" w:semiHidden="1" w:unhideWhenUsed="1"/>
+    <w:lsdException w:name="Smart Link" w:semiHidden="1" w:unhideWhenUsed="1"/>
   </w:latentStyles>
   <w:style w:type="paragraph" w:default="1" w:styleId="Normal">
     <w:name w:val="Normal"/>
@@ -1856,7 +2529,6 @@
   <w:style w:type="character" w:default="1" w:styleId="DefaultParagraphFont">
     <w:name w:val="Default Paragraph Font"/>
     <w:uiPriority w:val="1"/>
-    <w:semiHidden/>
     <w:unhideWhenUsed/>
   </w:style>
   <w:style w:type="table" w:default="1" w:styleId="TableNormal">
@@ -1923,6 +2595,16 @@
     <w:link w:val="Footer"/>
     <w:uiPriority w:val="99"/>
     <w:rsid w:val="00F5550A"/>
+  </w:style>
+  <w:style w:type="character" w:styleId="PlaceholderText">
+    <w:name w:val="Placeholder Text"/>
+    <w:basedOn w:val="DefaultParagraphFont"/>
+    <w:uiPriority w:val="99"/>
+    <w:semiHidden/>
+    <w:rsid w:val="00F30B14"/>
+    <w:rPr>
+      <w:color w:val="808080"/>
+    </w:rPr>
   </w:style>
 </w:styles>
 </file>

--- a/Project3/analysis/WMcElhenney_Project3_Analysis.docx
+++ b/Project3/analysis/WMcElhenney_Project3_Analysis.docx
@@ -712,7 +712,21 @@
           <w:rFonts w:ascii="Times New Roman" w:hAnsi="Times New Roman" w:cs="Times New Roman"/>
           <w:sz w:val="24"/>
         </w:rPr>
-        <w:t xml:space="preserve"> by looking for LCS examples on Google. I came across one from Columbia University that provided the wrong answer, which I verified through a source forge LCS calculator (my output matched the calculator).</w:t>
+        <w:t xml:space="preserve"> by looking for LCS examples on Google. I came across one from Columbia University that provided the wrong answer, which I verified through a sourceforge LCS calculator (my output </w:t>
+      </w:r>
+      <w:r>
+        <w:rPr>
+          <w:rFonts w:ascii="Times New Roman" w:hAnsi="Times New Roman" w:cs="Times New Roman"/>
+          <w:sz w:val="24"/>
+        </w:rPr>
+        <w:t xml:space="preserve">for Columbia’s input </w:t>
+      </w:r>
+      <w:r>
+        <w:rPr>
+          <w:rFonts w:ascii="Times New Roman" w:hAnsi="Times New Roman" w:cs="Times New Roman"/>
+          <w:sz w:val="24"/>
+        </w:rPr>
+        <w:t>matched the calculator).</w:t>
       </w:r>
     </w:p>
     <w:p>
@@ -909,7 +923,35 @@
           <w:rFonts w:ascii="Times New Roman" w:hAnsi="Times New Roman" w:cs="Times New Roman"/>
           <w:sz w:val="24"/>
         </w:rPr>
-        <w:t xml:space="preserve"> is the driver script of the program. It is in charge of accepting the command-line arguments and coordinating file IO with the LCS </w:t>
+        <w:t xml:space="preserve"> is the driver script of the program. It </w:t>
+      </w:r>
+      <w:r>
+        <w:rPr>
+          <w:rFonts w:ascii="Times New Roman" w:hAnsi="Times New Roman" w:cs="Times New Roman"/>
+          <w:sz w:val="24"/>
+        </w:rPr>
+        <w:t xml:space="preserve">manages the </w:t>
+      </w:r>
+      <w:r>
+        <w:rPr>
+          <w:rFonts w:ascii="Times New Roman" w:hAnsi="Times New Roman" w:cs="Times New Roman"/>
+          <w:sz w:val="24"/>
+        </w:rPr>
+        <w:t>command-line arguments and coordinat</w:t>
+      </w:r>
+      <w:r>
+        <w:rPr>
+          <w:rFonts w:ascii="Times New Roman" w:hAnsi="Times New Roman" w:cs="Times New Roman"/>
+          <w:sz w:val="24"/>
+        </w:rPr>
+        <w:t>es</w:t>
+      </w:r>
+      <w:r>
+        <w:rPr>
+          <w:rFonts w:ascii="Times New Roman" w:hAnsi="Times New Roman" w:cs="Times New Roman"/>
+          <w:sz w:val="24"/>
+        </w:rPr>
+        <w:t xml:space="preserve"> file IO with the LCS </w:t>
       </w:r>
       <w:r>
         <w:rPr>
@@ -996,25 +1038,225 @@
           <w:rFonts w:ascii="Times New Roman" w:hAnsi="Times New Roman" w:cs="Times New Roman"/>
           <w:sz w:val="24"/>
         </w:rPr>
-        <w:t xml:space="preserve">is in charge of calculating the length of the Longest Common Subsequence and building the sequence from the matrices generated. </w:t>
-      </w:r>
-      <w:proofErr w:type="spellStart"/>
+        <w:t>oversees</w:t>
+      </w:r>
+      <w:r>
+        <w:rPr>
+          <w:rFonts w:ascii="Times New Roman" w:hAnsi="Times New Roman" w:cs="Times New Roman"/>
+          <w:sz w:val="24"/>
+        </w:rPr>
+        <w:t xml:space="preserve"> calculating the length of the Longest Common Subsequence and building the sequence from the matrices generated. </w:t>
+      </w:r>
       <w:r>
         <w:rPr>
           <w:rFonts w:ascii="Times New Roman" w:hAnsi="Times New Roman" w:cs="Times New Roman"/>
           <w:i/>
           <w:sz w:val="24"/>
         </w:rPr>
-        <w:t>Calc_lcs</w:t>
-      </w:r>
-      <w:proofErr w:type="spellEnd"/>
+        <w:t xml:space="preserve">Calc_lcs() </w:t>
+      </w:r>
+      <w:r>
+        <w:rPr>
+          <w:rFonts w:ascii="Times New Roman" w:hAnsi="Times New Roman" w:cs="Times New Roman"/>
+          <w:sz w:val="24"/>
+        </w:rPr>
+        <w:t xml:space="preserve"> </w:t>
+      </w:r>
+      <w:r>
+        <w:rPr>
+          <w:rFonts w:ascii="Times New Roman" w:hAnsi="Times New Roman" w:cs="Times New Roman"/>
+          <w:sz w:val="24"/>
+        </w:rPr>
+        <w:t xml:space="preserve">(lines 28 – 58) </w:t>
+      </w:r>
+      <w:r>
+        <w:rPr>
+          <w:rFonts w:ascii="Times New Roman" w:hAnsi="Times New Roman" w:cs="Times New Roman"/>
+          <w:sz w:val="24"/>
+        </w:rPr>
+        <w:t xml:space="preserve">is </w:t>
+      </w:r>
+      <w:r>
+        <w:rPr>
+          <w:rFonts w:ascii="Times New Roman" w:hAnsi="Times New Roman" w:cs="Times New Roman"/>
+          <w:sz w:val="24"/>
+        </w:rPr>
+        <w:t>an</w:t>
+      </w:r>
+      <w:r>
+        <w:rPr>
+          <w:rFonts w:ascii="Times New Roman" w:hAnsi="Times New Roman" w:cs="Times New Roman"/>
+          <w:sz w:val="24"/>
+        </w:rPr>
+        <w:t xml:space="preserve"> implementation of the LCS-Length algorithm on page 394 of our text. I tried to make this as one-to-one as possible with the text, but some changes were </w:t>
+      </w:r>
+      <w:r>
+        <w:rPr>
+          <w:rFonts w:ascii="Times New Roman" w:hAnsi="Times New Roman" w:cs="Times New Roman"/>
+          <w:sz w:val="24"/>
+        </w:rPr>
+        <w:t>necessary</w:t>
+      </w:r>
+      <w:r>
+        <w:rPr>
+          <w:rFonts w:ascii="Times New Roman" w:hAnsi="Times New Roman" w:cs="Times New Roman"/>
+          <w:sz w:val="24"/>
+        </w:rPr>
+        <w:t xml:space="preserve"> due to</w:t>
+      </w:r>
+      <w:r>
+        <w:rPr>
+          <w:rFonts w:ascii="Times New Roman" w:hAnsi="Times New Roman" w:cs="Times New Roman"/>
+          <w:sz w:val="24"/>
+        </w:rPr>
+        <w:t xml:space="preserve"> differences in</w:t>
+      </w:r>
+      <w:r>
+        <w:rPr>
+          <w:rFonts w:ascii="Times New Roman" w:hAnsi="Times New Roman" w:cs="Times New Roman"/>
+          <w:sz w:val="24"/>
+        </w:rPr>
+        <w:t xml:space="preserve"> start indexing and </w:t>
+      </w:r>
+      <w:r>
+        <w:rPr>
+          <w:rFonts w:ascii="Times New Roman" w:hAnsi="Times New Roman" w:cs="Times New Roman"/>
+          <w:sz w:val="24"/>
+        </w:rPr>
+        <w:t>personal/python</w:t>
+      </w:r>
+      <w:r>
+        <w:rPr>
+          <w:rFonts w:ascii="Times New Roman" w:hAnsi="Times New Roman" w:cs="Times New Roman"/>
+          <w:sz w:val="24"/>
+        </w:rPr>
+        <w:t xml:space="preserve"> q</w:t>
+      </w:r>
+      <w:r>
+        <w:rPr>
+          <w:rFonts w:ascii="Times New Roman" w:hAnsi="Times New Roman" w:cs="Times New Roman"/>
+          <w:sz w:val="24"/>
+        </w:rPr>
+        <w:t>uirks.</w:t>
+      </w:r>
+      <w:r>
+        <w:rPr>
+          <w:rFonts w:ascii="Times New Roman" w:hAnsi="Times New Roman" w:cs="Times New Roman"/>
+          <w:sz w:val="24"/>
+        </w:rPr>
+        <w:t xml:space="preserve"> </w:t>
+      </w:r>
+      <w:r>
+        <w:rPr>
+          <w:rFonts w:ascii="Times New Roman" w:hAnsi="Times New Roman" w:cs="Times New Roman"/>
+          <w:sz w:val="24"/>
+        </w:rPr>
+        <w:t xml:space="preserve">This </w:t>
+      </w:r>
+    </w:p>
+    <w:p>
+      <w:pPr>
+        <w:spacing w:line="240" w:lineRule="auto"/>
+        <w:rPr>
+          <w:rFonts w:ascii="Times New Roman" w:hAnsi="Times New Roman" w:cs="Times New Roman"/>
+          <w:sz w:val="24"/>
+        </w:rPr>
+      </w:pPr>
+    </w:p>
+    <w:p>
+      <w:pPr>
+        <w:spacing w:line="240" w:lineRule="auto"/>
+        <w:rPr>
+          <w:rFonts w:ascii="Times New Roman" w:hAnsi="Times New Roman" w:cs="Times New Roman"/>
+          <w:sz w:val="24"/>
+        </w:rPr>
+      </w:pPr>
+      <w:r>
+        <w:rPr>
+          <w:rFonts w:ascii="Times New Roman" w:hAnsi="Times New Roman" w:cs="Times New Roman"/>
+          <w:sz w:val="24"/>
+        </w:rPr>
+        <w:t xml:space="preserve">function progresses by checking for an alignment at each index, incrementing the score </w:t>
+      </w:r>
+      <w:r>
+        <w:rPr>
+          <w:rFonts w:ascii="Times New Roman" w:hAnsi="Times New Roman" w:cs="Times New Roman"/>
+          <w:sz w:val="24"/>
+        </w:rPr>
+        <w:t>from</w:t>
+      </w:r>
+      <w:r>
+        <w:rPr>
+          <w:rFonts w:ascii="Times New Roman" w:hAnsi="Times New Roman" w:cs="Times New Roman"/>
+          <w:sz w:val="24"/>
+        </w:rPr>
+        <w:t xml:space="preserve"> the </w:t>
+      </w:r>
+      <w:r>
+        <w:rPr>
+          <w:rFonts w:ascii="Times New Roman" w:hAnsi="Times New Roman" w:cs="Times New Roman"/>
+          <w:sz w:val="24"/>
+        </w:rPr>
+        <w:t xml:space="preserve">right-top </w:t>
+      </w:r>
+      <w:r>
+        <w:rPr>
+          <w:rFonts w:ascii="Times New Roman" w:hAnsi="Times New Roman" w:cs="Times New Roman"/>
+          <w:sz w:val="24"/>
+        </w:rPr>
+        <w:t xml:space="preserve">diagonal if a match is found or mirroring the best score achieved either above or to the left of it if no match is found. </w:t>
+      </w:r>
+      <w:r>
+        <w:rPr>
+          <w:rFonts w:ascii="Times New Roman" w:hAnsi="Times New Roman" w:cs="Times New Roman"/>
+          <w:sz w:val="24"/>
+        </w:rPr>
+        <w:t xml:space="preserve">This file also contains the function for building the LCS from the b-matrix that is produced by </w:t>
+      </w:r>
       <w:r>
         <w:rPr>
           <w:rFonts w:ascii="Times New Roman" w:hAnsi="Times New Roman" w:cs="Times New Roman"/>
           <w:i/>
           <w:sz w:val="24"/>
         </w:rPr>
-        <w:t xml:space="preserve">() </w:t>
+        <w:t>calc_lcs()</w:t>
+      </w:r>
+      <w:r>
+        <w:rPr>
+          <w:rFonts w:ascii="Times New Roman" w:hAnsi="Times New Roman" w:cs="Times New Roman"/>
+          <w:sz w:val="24"/>
+        </w:rPr>
+        <w:t xml:space="preserve">, </w:t>
+      </w:r>
+      <w:r>
+        <w:rPr>
+          <w:rFonts w:ascii="Times New Roman" w:hAnsi="Times New Roman" w:cs="Times New Roman"/>
+          <w:sz w:val="24"/>
+        </w:rPr>
+        <w:t xml:space="preserve">which is called </w:t>
+      </w:r>
+      <w:r>
+        <w:rPr>
+          <w:rFonts w:ascii="Times New Roman" w:hAnsi="Times New Roman" w:cs="Times New Roman"/>
+          <w:i/>
+          <w:sz w:val="24"/>
+        </w:rPr>
+        <w:t>build_seq()</w:t>
+      </w:r>
+      <w:r>
+        <w:rPr>
+          <w:rFonts w:ascii="Times New Roman" w:hAnsi="Times New Roman" w:cs="Times New Roman"/>
+          <w:sz w:val="24"/>
+        </w:rPr>
+        <w:t xml:space="preserve">. </w:t>
+      </w:r>
+      <w:r>
+        <w:rPr>
+          <w:rFonts w:ascii="Times New Roman" w:hAnsi="Times New Roman" w:cs="Times New Roman"/>
+          <w:i/>
+          <w:sz w:val="24"/>
+        </w:rPr>
+        <w:t>Build_seq()</w:t>
       </w:r>
       <w:r>
         <w:rPr>
@@ -1028,77 +1270,361 @@
           <w:rFonts w:ascii="Times New Roman" w:hAnsi="Times New Roman" w:cs="Times New Roman"/>
           <w:sz w:val="24"/>
         </w:rPr>
-        <w:t xml:space="preserve">(lines 28 – 58) </w:t>
-      </w:r>
-      <w:r>
-        <w:rPr>
-          <w:rFonts w:ascii="Times New Roman" w:hAnsi="Times New Roman" w:cs="Times New Roman"/>
-          <w:sz w:val="24"/>
-        </w:rPr>
-        <w:t xml:space="preserve">is </w:t>
-      </w:r>
-      <w:r>
-        <w:rPr>
-          <w:rFonts w:ascii="Times New Roman" w:hAnsi="Times New Roman" w:cs="Times New Roman"/>
-          <w:sz w:val="24"/>
-        </w:rPr>
-        <w:t>an</w:t>
-      </w:r>
-      <w:r>
-        <w:rPr>
-          <w:rFonts w:ascii="Times New Roman" w:hAnsi="Times New Roman" w:cs="Times New Roman"/>
-          <w:sz w:val="24"/>
-        </w:rPr>
-        <w:t xml:space="preserve"> implementation of the LCS-Length algorithm on page 394 of our text. I tried to make this as one-to-one as possible with the text, but some changes were </w:t>
-      </w:r>
-      <w:r>
-        <w:rPr>
-          <w:rFonts w:ascii="Times New Roman" w:hAnsi="Times New Roman" w:cs="Times New Roman"/>
-          <w:sz w:val="24"/>
-        </w:rPr>
-        <w:t>necessary</w:t>
-      </w:r>
-      <w:r>
-        <w:rPr>
-          <w:rFonts w:ascii="Times New Roman" w:hAnsi="Times New Roman" w:cs="Times New Roman"/>
-          <w:sz w:val="24"/>
-        </w:rPr>
-        <w:t xml:space="preserve"> due to</w:t>
-      </w:r>
-      <w:r>
-        <w:rPr>
-          <w:rFonts w:ascii="Times New Roman" w:hAnsi="Times New Roman" w:cs="Times New Roman"/>
-          <w:sz w:val="24"/>
-        </w:rPr>
-        <w:t xml:space="preserve"> differences in</w:t>
-      </w:r>
-      <w:r>
-        <w:rPr>
-          <w:rFonts w:ascii="Times New Roman" w:hAnsi="Times New Roman" w:cs="Times New Roman"/>
-          <w:sz w:val="24"/>
-        </w:rPr>
-        <w:t xml:space="preserve"> start indexing and </w:t>
-      </w:r>
-      <w:r>
-        <w:rPr>
-          <w:rFonts w:ascii="Times New Roman" w:hAnsi="Times New Roman" w:cs="Times New Roman"/>
-          <w:sz w:val="24"/>
-        </w:rPr>
-        <w:t>personal/python</w:t>
-      </w:r>
-      <w:r>
-        <w:rPr>
-          <w:rFonts w:ascii="Times New Roman" w:hAnsi="Times New Roman" w:cs="Times New Roman"/>
-          <w:sz w:val="24"/>
-        </w:rPr>
-        <w:t xml:space="preserve"> q</w:t>
-      </w:r>
-      <w:r>
-        <w:rPr>
-          <w:rFonts w:ascii="Times New Roman" w:hAnsi="Times New Roman" w:cs="Times New Roman"/>
-          <w:sz w:val="24"/>
-        </w:rPr>
-        <w:t>uirks.</w:t>
+        <w:t xml:space="preserve">(lines 74 – 104) </w:t>
+      </w:r>
+      <w:r>
+        <w:rPr>
+          <w:rFonts w:ascii="Times New Roman" w:hAnsi="Times New Roman" w:cs="Times New Roman"/>
+          <w:sz w:val="24"/>
+        </w:rPr>
+        <w:t xml:space="preserve">uses the directions encoded in the b-matrix to determine the correct </w:t>
+      </w:r>
+      <w:r>
+        <w:rPr>
+          <w:rFonts w:ascii="Times New Roman" w:hAnsi="Times New Roman" w:cs="Times New Roman"/>
+          <w:sz w:val="24"/>
+        </w:rPr>
+        <w:t xml:space="preserve">LCS </w:t>
+      </w:r>
+      <w:r>
+        <w:rPr>
+          <w:rFonts w:ascii="Times New Roman" w:hAnsi="Times New Roman" w:cs="Times New Roman"/>
+          <w:sz w:val="24"/>
+        </w:rPr>
+        <w:t xml:space="preserve">sequence, however it is different than its book counterpart because I wanted to be able to return the whole string and not just print out </w:t>
+      </w:r>
+      <w:r>
+        <w:rPr>
+          <w:rFonts w:ascii="Times New Roman" w:hAnsi="Times New Roman" w:cs="Times New Roman"/>
+          <w:sz w:val="24"/>
+        </w:rPr>
+        <w:t xml:space="preserve">alignments </w:t>
+      </w:r>
+      <w:r>
+        <w:rPr>
+          <w:rFonts w:ascii="Times New Roman" w:hAnsi="Times New Roman" w:cs="Times New Roman"/>
+          <w:sz w:val="24"/>
+        </w:rPr>
+        <w:t>as</w:t>
+      </w:r>
+      <w:r>
+        <w:rPr>
+          <w:rFonts w:ascii="Times New Roman" w:hAnsi="Times New Roman" w:cs="Times New Roman"/>
+          <w:sz w:val="24"/>
+        </w:rPr>
+        <w:t xml:space="preserve"> the function progresse</w:t>
+      </w:r>
+      <w:r>
+        <w:rPr>
+          <w:rFonts w:ascii="Times New Roman" w:hAnsi="Times New Roman" w:cs="Times New Roman"/>
+          <w:sz w:val="24"/>
+        </w:rPr>
+        <w:t>d</w:t>
+      </w:r>
+      <w:r>
+        <w:rPr>
+          <w:rFonts w:ascii="Times New Roman" w:hAnsi="Times New Roman" w:cs="Times New Roman"/>
+          <w:sz w:val="24"/>
+        </w:rPr>
+        <w:t xml:space="preserve">. </w:t>
+      </w:r>
+      <w:r>
+        <w:rPr>
+          <w:rFonts w:ascii="Times New Roman" w:hAnsi="Times New Roman" w:cs="Times New Roman"/>
+          <w:sz w:val="24"/>
+        </w:rPr>
+        <w:t xml:space="preserve">As such, </w:t>
+      </w:r>
+      <w:r>
+        <w:rPr>
+          <w:rFonts w:ascii="Times New Roman" w:hAnsi="Times New Roman" w:cs="Times New Roman"/>
+          <w:i/>
+          <w:sz w:val="24"/>
+        </w:rPr>
+        <w:t>build_seq()</w:t>
+      </w:r>
+      <w:r>
+        <w:rPr>
+          <w:rFonts w:ascii="Times New Roman" w:hAnsi="Times New Roman" w:cs="Times New Roman"/>
+          <w:sz w:val="24"/>
+        </w:rPr>
+        <w:t xml:space="preserve"> is an iterative solution to building the sequence that by default will run from the bottom-right most cell until it reaches zero either row-</w:t>
+      </w:r>
+      <w:r>
+        <w:rPr>
+          <w:rFonts w:ascii="Times New Roman" w:hAnsi="Times New Roman" w:cs="Times New Roman"/>
+          <w:sz w:val="24"/>
+        </w:rPr>
+        <w:t xml:space="preserve"> or column-wise at which point it will return the sequence for output.</w:t>
+      </w:r>
+      <w:r>
+        <w:rPr>
+          <w:rFonts w:ascii="Times New Roman" w:hAnsi="Times New Roman" w:cs="Times New Roman"/>
+          <w:sz w:val="24"/>
+        </w:rPr>
+        <w:t xml:space="preserve"> Doing this means little to no change in the time-complexity to </w:t>
+      </w:r>
+      <w:r>
+        <w:rPr>
+          <w:rFonts w:ascii="Times New Roman" w:hAnsi="Times New Roman" w:cs="Times New Roman"/>
+          <w:sz w:val="24"/>
+        </w:rPr>
+        <w:t>building</w:t>
+      </w:r>
+      <w:r>
+        <w:rPr>
+          <w:rFonts w:ascii="Times New Roman" w:hAnsi="Times New Roman" w:cs="Times New Roman"/>
+          <w:sz w:val="24"/>
+        </w:rPr>
+        <w:t xml:space="preserve"> the LCS, but a slight increase in memory complexity due to </w:t>
+      </w:r>
+      <w:r>
+        <w:rPr>
+          <w:rFonts w:ascii="Times New Roman" w:hAnsi="Times New Roman" w:cs="Times New Roman"/>
+          <w:sz w:val="24"/>
+        </w:rPr>
+        <w:t>need</w:t>
+      </w:r>
+      <w:r>
+        <w:rPr>
+          <w:rFonts w:ascii="Times New Roman" w:hAnsi="Times New Roman" w:cs="Times New Roman"/>
+          <w:sz w:val="24"/>
+        </w:rPr>
+        <w:t xml:space="preserve"> to store the LCS. This method also cuts down on</w:t>
+      </w:r>
+      <w:r>
+        <w:rPr>
+          <w:rFonts w:ascii="Times New Roman" w:hAnsi="Times New Roman" w:cs="Times New Roman"/>
+          <w:sz w:val="24"/>
+        </w:rPr>
+        <w:t xml:space="preserve"> the number of times we need to access</w:t>
+      </w:r>
+      <w:r>
+        <w:rPr>
+          <w:rFonts w:ascii="Times New Roman" w:hAnsi="Times New Roman" w:cs="Times New Roman"/>
+          <w:sz w:val="24"/>
+        </w:rPr>
+        <w:t xml:space="preserve"> storage</w:t>
+      </w:r>
+      <w:r>
+        <w:rPr>
+          <w:rFonts w:ascii="Times New Roman" w:hAnsi="Times New Roman" w:cs="Times New Roman"/>
+          <w:sz w:val="24"/>
+        </w:rPr>
+        <w:t>, as the entire string is built before output</w:t>
+      </w:r>
+      <w:r>
+        <w:rPr>
+          <w:rFonts w:ascii="Times New Roman" w:hAnsi="Times New Roman" w:cs="Times New Roman"/>
+          <w:sz w:val="24"/>
+        </w:rPr>
+        <w:t xml:space="preserve"> (whereas if I implemented it</w:t>
+      </w:r>
+      <w:r>
+        <w:rPr>
+          <w:rFonts w:ascii="Times New Roman" w:hAnsi="Times New Roman" w:cs="Times New Roman"/>
+          <w:sz w:val="24"/>
+        </w:rPr>
+        <w:t xml:space="preserve"> like</w:t>
+      </w:r>
+      <w:r>
+        <w:rPr>
+          <w:rFonts w:ascii="Times New Roman" w:hAnsi="Times New Roman" w:cs="Times New Roman"/>
+          <w:sz w:val="24"/>
+        </w:rPr>
+        <w:t xml:space="preserve"> in the book it would</w:t>
+      </w:r>
+      <w:r>
+        <w:rPr>
+          <w:rFonts w:ascii="Times New Roman" w:hAnsi="Times New Roman" w:cs="Times New Roman"/>
+          <w:sz w:val="24"/>
+        </w:rPr>
+        <w:t xml:space="preserve"> likely</w:t>
+      </w:r>
+      <w:r>
+        <w:rPr>
+          <w:rFonts w:ascii="Times New Roman" w:hAnsi="Times New Roman" w:cs="Times New Roman"/>
+          <w:sz w:val="24"/>
+        </w:rPr>
+        <w:t xml:space="preserve"> need to access the drive every sequence match</w:t>
+      </w:r>
+      <w:r>
+        <w:rPr>
+          <w:rFonts w:ascii="Times New Roman" w:hAnsi="Times New Roman" w:cs="Times New Roman"/>
+          <w:sz w:val="24"/>
+        </w:rPr>
+        <w:t xml:space="preserve"> though we could probably get around this some other way</w:t>
+      </w:r>
+      <w:r>
+        <w:rPr>
+          <w:rFonts w:ascii="Times New Roman" w:hAnsi="Times New Roman" w:cs="Times New Roman"/>
+          <w:sz w:val="24"/>
+        </w:rPr>
+        <w:t>)</w:t>
+      </w:r>
+      <w:r>
+        <w:rPr>
+          <w:rFonts w:ascii="Times New Roman" w:hAnsi="Times New Roman" w:cs="Times New Roman"/>
+          <w:sz w:val="24"/>
+        </w:rPr>
+        <w:t>.</w:t>
+      </w:r>
+    </w:p>
+    <w:p>
+      <w:pPr>
+        <w:spacing w:line="240" w:lineRule="auto"/>
+        <w:rPr>
+          <w:rFonts w:ascii="Times New Roman" w:hAnsi="Times New Roman" w:cs="Times New Roman"/>
+        </w:rPr>
+      </w:pPr>
+      <w:r>
+        <w:rPr>
+          <w:rFonts w:ascii="Times New Roman" w:hAnsi="Times New Roman" w:cs="Times New Roman"/>
+          <w:i/>
+          <w:sz w:val="24"/>
+        </w:rPr>
+        <w:t>FileIO.py</w:t>
+      </w:r>
+      <w:r>
+        <w:rPr>
+          <w:rFonts w:ascii="Times New Roman" w:hAnsi="Times New Roman" w:cs="Times New Roman"/>
+          <w:sz w:val="24"/>
+        </w:rPr>
+        <w:t xml:space="preserve"> contains functions for managing file input and output. It contains one input function</w:t>
+      </w:r>
+      <w:r>
+        <w:rPr>
+          <w:rFonts w:ascii="Times New Roman" w:hAnsi="Times New Roman" w:cs="Times New Roman"/>
+          <w:sz w:val="24"/>
+        </w:rPr>
+        <w:t xml:space="preserve"> (lines 16 – </w:t>
+      </w:r>
+      <w:r>
+        <w:rPr>
+          <w:rFonts w:ascii="Times New Roman" w:hAnsi="Times New Roman" w:cs="Times New Roman"/>
+          <w:sz w:val="24"/>
+        </w:rPr>
+        <w:t>80</w:t>
+      </w:r>
+      <w:r>
+        <w:rPr>
+          <w:rFonts w:ascii="Times New Roman" w:hAnsi="Times New Roman" w:cs="Times New Roman"/>
+          <w:sz w:val="24"/>
+        </w:rPr>
+        <w:t>)</w:t>
+      </w:r>
+      <w:r>
+        <w:rPr>
+          <w:rFonts w:ascii="Times New Roman" w:hAnsi="Times New Roman" w:cs="Times New Roman"/>
+          <w:sz w:val="24"/>
+        </w:rPr>
+        <w:t xml:space="preserve">, which reads from the command-line parameter specified input file and makes sure it is congruent with what we expect the input </w:t>
+      </w:r>
+      <w:r>
+        <w:rPr>
+          <w:rFonts w:ascii="Times New Roman" w:hAnsi="Times New Roman" w:cs="Times New Roman"/>
+          <w:sz w:val="24"/>
+        </w:rPr>
+        <w:t xml:space="preserve">format </w:t>
+      </w:r>
+      <w:r>
+        <w:rPr>
+          <w:rFonts w:ascii="Times New Roman" w:hAnsi="Times New Roman" w:cs="Times New Roman"/>
+          <w:sz w:val="24"/>
+        </w:rPr>
+        <w:t xml:space="preserve">to be. </w:t>
+      </w:r>
+      <w:r>
+        <w:rPr>
+          <w:rFonts w:ascii="Times New Roman" w:hAnsi="Times New Roman" w:cs="Times New Roman"/>
+          <w:sz w:val="24"/>
+        </w:rPr>
+        <w:t xml:space="preserve">This input function is a generator function meaning it will only load one sequence from the file at a time, which </w:t>
+      </w:r>
+      <w:r>
+        <w:rPr>
+          <w:rFonts w:ascii="Times New Roman" w:hAnsi="Times New Roman" w:cs="Times New Roman"/>
+          <w:sz w:val="24"/>
+        </w:rPr>
+        <w:t>reduces</w:t>
+      </w:r>
+      <w:r>
+        <w:rPr>
+          <w:rFonts w:ascii="Times New Roman" w:hAnsi="Times New Roman" w:cs="Times New Roman"/>
+          <w:sz w:val="24"/>
+        </w:rPr>
+        <w:t xml:space="preserve"> memory complexity. </w:t>
+      </w:r>
+      <w:r>
+        <w:rPr>
+          <w:rFonts w:ascii="Times New Roman" w:hAnsi="Times New Roman" w:cs="Times New Roman"/>
+          <w:sz w:val="24"/>
+        </w:rPr>
+        <w:t>The two output functions are to initialize the output file (</w:t>
+      </w:r>
+      <w:r>
+        <w:rPr>
+          <w:rFonts w:ascii="Times New Roman" w:hAnsi="Times New Roman" w:cs="Times New Roman"/>
+          <w:i/>
+          <w:sz w:val="24"/>
+        </w:rPr>
+        <w:t>init_outp()</w:t>
+      </w:r>
+      <w:r>
+        <w:rPr>
+          <w:rFonts w:ascii="Times New Roman" w:hAnsi="Times New Roman" w:cs="Times New Roman"/>
+          <w:sz w:val="24"/>
+        </w:rPr>
+        <w:t xml:space="preserve">; lines </w:t>
+      </w:r>
+      <w:r>
+        <w:rPr>
+          <w:rFonts w:ascii="Times New Roman" w:hAnsi="Times New Roman" w:cs="Times New Roman"/>
+          <w:sz w:val="24"/>
+        </w:rPr>
+        <w:t>10</w:t>
+      </w:r>
+      <w:r>
+        <w:rPr>
+          <w:rFonts w:ascii="Times New Roman" w:hAnsi="Times New Roman" w:cs="Times New Roman"/>
+          <w:sz w:val="24"/>
+        </w:rPr>
+        <w:t>5</w:t>
+      </w:r>
+      <w:r>
+        <w:rPr>
+          <w:rFonts w:ascii="Times New Roman" w:hAnsi="Times New Roman" w:cs="Times New Roman"/>
+          <w:sz w:val="24"/>
+        </w:rPr>
+        <w:t xml:space="preserve"> – 11</w:t>
+      </w:r>
+      <w:r>
+        <w:rPr>
+          <w:rFonts w:ascii="Times New Roman" w:hAnsi="Times New Roman" w:cs="Times New Roman"/>
+          <w:sz w:val="24"/>
+        </w:rPr>
+        <w:t>4</w:t>
+      </w:r>
+      <w:r>
+        <w:rPr>
+          <w:rFonts w:ascii="Times New Roman" w:hAnsi="Times New Roman" w:cs="Times New Roman"/>
+          <w:sz w:val="24"/>
+        </w:rPr>
+        <w:t>) and to append the found</w:t>
+      </w:r>
+      <w:r>
+        <w:rPr>
+          <w:rFonts w:ascii="Times New Roman" w:hAnsi="Times New Roman" w:cs="Times New Roman"/>
+          <w:sz w:val="24"/>
+        </w:rPr>
+        <w:t xml:space="preserve"> and labeled</w:t>
+      </w:r>
+      <w:r>
+        <w:rPr>
+          <w:rFonts w:ascii="Times New Roman" w:hAnsi="Times New Roman" w:cs="Times New Roman"/>
+          <w:sz w:val="24"/>
+        </w:rPr>
+        <w:t xml:space="preserve"> LCS sequence</w:t>
       </w:r>
       <w:r>
         <w:rPr>
@@ -1112,323 +1638,37 @@
           <w:rFonts w:ascii="Times New Roman" w:hAnsi="Times New Roman" w:cs="Times New Roman"/>
           <w:sz w:val="24"/>
         </w:rPr>
-        <w:t xml:space="preserve">This </w:t>
-      </w:r>
-    </w:p>
-    <w:p>
-      <w:pPr>
-        <w:spacing w:line="240" w:lineRule="auto"/>
-        <w:rPr>
-          <w:rFonts w:ascii="Times New Roman" w:hAnsi="Times New Roman" w:cs="Times New Roman"/>
-          <w:sz w:val="24"/>
-        </w:rPr>
-      </w:pPr>
-    </w:p>
-    <w:p>
-      <w:pPr>
-        <w:spacing w:line="240" w:lineRule="auto"/>
-        <w:rPr>
-          <w:rFonts w:ascii="Times New Roman" w:hAnsi="Times New Roman" w:cs="Times New Roman"/>
-          <w:sz w:val="24"/>
-        </w:rPr>
-      </w:pPr>
-      <w:r>
-        <w:rPr>
-          <w:rFonts w:ascii="Times New Roman" w:hAnsi="Times New Roman" w:cs="Times New Roman"/>
-          <w:sz w:val="24"/>
-        </w:rPr>
-        <w:t xml:space="preserve">function progresses by checking for an alignment at each index, incrementing the score of the diagonal if a match is found or mirroring the best score achieved either above or to the left of it if no match is found. </w:t>
-      </w:r>
-      <w:r>
-        <w:rPr>
-          <w:rFonts w:ascii="Times New Roman" w:hAnsi="Times New Roman" w:cs="Times New Roman"/>
-          <w:sz w:val="24"/>
-        </w:rPr>
-        <w:t xml:space="preserve">This file also contains the function for building the LCS from the b-matrix that is produced by </w:t>
-      </w:r>
-      <w:proofErr w:type="spellStart"/>
+        <w:t>(</w:t>
+      </w:r>
       <w:r>
         <w:rPr>
           <w:rFonts w:ascii="Times New Roman" w:hAnsi="Times New Roman" w:cs="Times New Roman"/>
           <w:i/>
           <w:sz w:val="24"/>
         </w:rPr>
-        <w:t>calc_lcs</w:t>
-      </w:r>
-      <w:proofErr w:type="spellEnd"/>
+        <w:t>write_outp()</w:t>
+      </w:r>
+      <w:r>
+        <w:rPr>
+          <w:rFonts w:ascii="Times New Roman" w:hAnsi="Times New Roman" w:cs="Times New Roman"/>
+          <w:sz w:val="24"/>
+        </w:rPr>
+        <w:t>;</w:t>
+      </w:r>
       <w:r>
         <w:rPr>
           <w:rFonts w:ascii="Times New Roman" w:hAnsi="Times New Roman" w:cs="Times New Roman"/>
           <w:i/>
           <w:sz w:val="24"/>
         </w:rPr>
-        <w:t>()</w:t>
-      </w:r>
-      <w:r>
-        <w:rPr>
-          <w:rFonts w:ascii="Times New Roman" w:hAnsi="Times New Roman" w:cs="Times New Roman"/>
-          <w:sz w:val="24"/>
-        </w:rPr>
-        <w:t xml:space="preserve">, </w:t>
-      </w:r>
-      <w:r>
-        <w:rPr>
-          <w:rFonts w:ascii="Times New Roman" w:hAnsi="Times New Roman" w:cs="Times New Roman"/>
-          <w:sz w:val="24"/>
-        </w:rPr>
-        <w:t xml:space="preserve">which is called </w:t>
-      </w:r>
-      <w:proofErr w:type="spellStart"/>
-      <w:r>
-        <w:rPr>
-          <w:rFonts w:ascii="Times New Roman" w:hAnsi="Times New Roman" w:cs="Times New Roman"/>
-          <w:i/>
-          <w:sz w:val="24"/>
-        </w:rPr>
-        <w:t>build_seq</w:t>
-      </w:r>
-      <w:proofErr w:type="spellEnd"/>
-      <w:r>
-        <w:rPr>
-          <w:rFonts w:ascii="Times New Roman" w:hAnsi="Times New Roman" w:cs="Times New Roman"/>
-          <w:i/>
-          <w:sz w:val="24"/>
-        </w:rPr>
-        <w:t>()</w:t>
-      </w:r>
-      <w:r>
-        <w:rPr>
-          <w:rFonts w:ascii="Times New Roman" w:hAnsi="Times New Roman" w:cs="Times New Roman"/>
-          <w:sz w:val="24"/>
-        </w:rPr>
-        <w:t xml:space="preserve">. </w:t>
-      </w:r>
-      <w:proofErr w:type="spellStart"/>
-      <w:r>
-        <w:rPr>
-          <w:rFonts w:ascii="Times New Roman" w:hAnsi="Times New Roman" w:cs="Times New Roman"/>
-          <w:i/>
-          <w:sz w:val="24"/>
-        </w:rPr>
-        <w:t>Build_seq</w:t>
-      </w:r>
-      <w:proofErr w:type="spellEnd"/>
-      <w:r>
-        <w:rPr>
-          <w:rFonts w:ascii="Times New Roman" w:hAnsi="Times New Roman" w:cs="Times New Roman"/>
-          <w:i/>
-          <w:sz w:val="24"/>
-        </w:rPr>
-        <w:t>()</w:t>
-      </w:r>
-      <w:r>
-        <w:rPr>
-          <w:rFonts w:ascii="Times New Roman" w:hAnsi="Times New Roman" w:cs="Times New Roman"/>
-          <w:sz w:val="24"/>
-        </w:rPr>
-        <w:t xml:space="preserve"> uses the directions encoded in the b-matrix to determine the correct </w:t>
-      </w:r>
-      <w:r>
-        <w:rPr>
-          <w:rFonts w:ascii="Times New Roman" w:hAnsi="Times New Roman" w:cs="Times New Roman"/>
-          <w:sz w:val="24"/>
-        </w:rPr>
-        <w:t xml:space="preserve">LCS </w:t>
-      </w:r>
-      <w:r>
-        <w:rPr>
-          <w:rFonts w:ascii="Times New Roman" w:hAnsi="Times New Roman" w:cs="Times New Roman"/>
-          <w:sz w:val="24"/>
-        </w:rPr>
-        <w:t xml:space="preserve">sequence, however it is different than its book counterpart because I wanted to be able to return the whole string and not just print out </w:t>
-      </w:r>
-      <w:r>
-        <w:rPr>
-          <w:rFonts w:ascii="Times New Roman" w:hAnsi="Times New Roman" w:cs="Times New Roman"/>
-          <w:sz w:val="24"/>
-        </w:rPr>
-        <w:t xml:space="preserve">alignments </w:t>
-      </w:r>
-      <w:r>
-        <w:rPr>
-          <w:rFonts w:ascii="Times New Roman" w:hAnsi="Times New Roman" w:cs="Times New Roman"/>
-          <w:sz w:val="24"/>
-        </w:rPr>
-        <w:t>as</w:t>
-      </w:r>
-      <w:r>
-        <w:rPr>
-          <w:rFonts w:ascii="Times New Roman" w:hAnsi="Times New Roman" w:cs="Times New Roman"/>
-          <w:sz w:val="24"/>
-        </w:rPr>
-        <w:t xml:space="preserve"> the function progresse</w:t>
-      </w:r>
-      <w:r>
-        <w:rPr>
-          <w:rFonts w:ascii="Times New Roman" w:hAnsi="Times New Roman" w:cs="Times New Roman"/>
-          <w:sz w:val="24"/>
-        </w:rPr>
-        <w:t>d</w:t>
-      </w:r>
-      <w:r>
-        <w:rPr>
-          <w:rFonts w:ascii="Times New Roman" w:hAnsi="Times New Roman" w:cs="Times New Roman"/>
-          <w:sz w:val="24"/>
-        </w:rPr>
-        <w:t xml:space="preserve">. </w:t>
-      </w:r>
-      <w:r>
-        <w:rPr>
-          <w:rFonts w:ascii="Times New Roman" w:hAnsi="Times New Roman" w:cs="Times New Roman"/>
-          <w:sz w:val="24"/>
-        </w:rPr>
-        <w:t xml:space="preserve">As such, </w:t>
-      </w:r>
-      <w:proofErr w:type="spellStart"/>
-      <w:r>
-        <w:rPr>
-          <w:rFonts w:ascii="Times New Roman" w:hAnsi="Times New Roman" w:cs="Times New Roman"/>
-          <w:i/>
-          <w:sz w:val="24"/>
-        </w:rPr>
-        <w:t>build_seq</w:t>
-      </w:r>
-      <w:proofErr w:type="spellEnd"/>
-      <w:r>
-        <w:rPr>
-          <w:rFonts w:ascii="Times New Roman" w:hAnsi="Times New Roman" w:cs="Times New Roman"/>
-          <w:i/>
-          <w:sz w:val="24"/>
-        </w:rPr>
-        <w:t>()</w:t>
-      </w:r>
-      <w:r>
-        <w:rPr>
-          <w:rFonts w:ascii="Times New Roman" w:hAnsi="Times New Roman" w:cs="Times New Roman"/>
-          <w:sz w:val="24"/>
-        </w:rPr>
-        <w:t xml:space="preserve"> is an iterative solution to building the sequence that by default will run from the bottom-right most cell until it reaches zero either row-</w:t>
-      </w:r>
-      <w:r>
-        <w:rPr>
-          <w:rFonts w:ascii="Times New Roman" w:hAnsi="Times New Roman" w:cs="Times New Roman"/>
-          <w:sz w:val="24"/>
-        </w:rPr>
-        <w:t xml:space="preserve"> or column-wise at which point it will return the sequence for output.</w:t>
-      </w:r>
-      <w:r>
-        <w:rPr>
-          <w:rFonts w:ascii="Times New Roman" w:hAnsi="Times New Roman" w:cs="Times New Roman"/>
-          <w:sz w:val="24"/>
-        </w:rPr>
-        <w:t xml:space="preserve"> Doing this means little to no change in the time-complexity to </w:t>
-      </w:r>
-      <w:r>
-        <w:rPr>
-          <w:rFonts w:ascii="Times New Roman" w:hAnsi="Times New Roman" w:cs="Times New Roman"/>
-          <w:sz w:val="24"/>
-        </w:rPr>
-        <w:t>building</w:t>
-      </w:r>
-      <w:r>
-        <w:rPr>
-          <w:rFonts w:ascii="Times New Roman" w:hAnsi="Times New Roman" w:cs="Times New Roman"/>
-          <w:sz w:val="24"/>
-        </w:rPr>
-        <w:t xml:space="preserve"> the LCS, but a slight increase in memory complexity due to </w:t>
-      </w:r>
-      <w:r>
-        <w:rPr>
-          <w:rFonts w:ascii="Times New Roman" w:hAnsi="Times New Roman" w:cs="Times New Roman"/>
-          <w:sz w:val="24"/>
-        </w:rPr>
-        <w:t>need</w:t>
-      </w:r>
-      <w:r>
-        <w:rPr>
-          <w:rFonts w:ascii="Times New Roman" w:hAnsi="Times New Roman" w:cs="Times New Roman"/>
-          <w:sz w:val="24"/>
-        </w:rPr>
-        <w:t xml:space="preserve"> to store the LCS. This method also cuts down on</w:t>
-      </w:r>
-      <w:r>
-        <w:rPr>
-          <w:rFonts w:ascii="Times New Roman" w:hAnsi="Times New Roman" w:cs="Times New Roman"/>
-          <w:sz w:val="24"/>
-        </w:rPr>
-        <w:t xml:space="preserve"> the number of times we need to access</w:t>
-      </w:r>
-      <w:r>
-        <w:rPr>
-          <w:rFonts w:ascii="Times New Roman" w:hAnsi="Times New Roman" w:cs="Times New Roman"/>
-          <w:sz w:val="24"/>
-        </w:rPr>
-        <w:t xml:space="preserve"> storage</w:t>
-      </w:r>
-      <w:r>
-        <w:rPr>
-          <w:rFonts w:ascii="Times New Roman" w:hAnsi="Times New Roman" w:cs="Times New Roman"/>
-          <w:sz w:val="24"/>
-        </w:rPr>
-        <w:t>, as the entire string is built before output</w:t>
-      </w:r>
-      <w:r>
-        <w:rPr>
-          <w:rFonts w:ascii="Times New Roman" w:hAnsi="Times New Roman" w:cs="Times New Roman"/>
-          <w:sz w:val="24"/>
-        </w:rPr>
-        <w:t xml:space="preserve"> (whereas if I implemented it</w:t>
-      </w:r>
-      <w:r>
-        <w:rPr>
-          <w:rFonts w:ascii="Times New Roman" w:hAnsi="Times New Roman" w:cs="Times New Roman"/>
-          <w:sz w:val="24"/>
-        </w:rPr>
-        <w:t xml:space="preserve"> like</w:t>
-      </w:r>
-      <w:r>
-        <w:rPr>
-          <w:rFonts w:ascii="Times New Roman" w:hAnsi="Times New Roman" w:cs="Times New Roman"/>
-          <w:sz w:val="24"/>
-        </w:rPr>
-        <w:t xml:space="preserve"> in the book it would need to access the drive every sequence match)</w:t>
-      </w:r>
-      <w:r>
-        <w:rPr>
-          <w:rFonts w:ascii="Times New Roman" w:hAnsi="Times New Roman" w:cs="Times New Roman"/>
-          <w:sz w:val="24"/>
-        </w:rPr>
-        <w:t>.</w:t>
-      </w:r>
-    </w:p>
-    <w:p>
-      <w:pPr>
-        <w:spacing w:line="240" w:lineRule="auto"/>
-        <w:rPr>
-          <w:rFonts w:ascii="Times New Roman" w:hAnsi="Times New Roman" w:cs="Times New Roman"/>
-        </w:rPr>
-      </w:pPr>
-      <w:r>
-        <w:rPr>
-          <w:rFonts w:ascii="Times New Roman" w:hAnsi="Times New Roman" w:cs="Times New Roman"/>
-          <w:i/>
-          <w:sz w:val="24"/>
-        </w:rPr>
-        <w:t>FileIO.py</w:t>
-      </w:r>
-      <w:r>
-        <w:rPr>
-          <w:rFonts w:ascii="Times New Roman" w:hAnsi="Times New Roman" w:cs="Times New Roman"/>
-          <w:sz w:val="24"/>
-        </w:rPr>
-        <w:t xml:space="preserve"> contains functions for managing file input and output. It contains one input function</w:t>
-      </w:r>
-      <w:r>
-        <w:rPr>
-          <w:rFonts w:ascii="Times New Roman" w:hAnsi="Times New Roman" w:cs="Times New Roman"/>
-          <w:sz w:val="24"/>
-        </w:rPr>
-        <w:t xml:space="preserve"> (lines 16 – 7</w:t>
+        <w:t xml:space="preserve"> </w:t>
+      </w:r>
+      <w:r>
+        <w:rPr>
+          <w:rFonts w:ascii="Times New Roman" w:hAnsi="Times New Roman" w:cs="Times New Roman"/>
+          <w:sz w:val="24"/>
+        </w:rPr>
+        <w:t xml:space="preserve">lines </w:t>
       </w:r>
       <w:r>
         <w:rPr>
@@ -1442,191 +1682,7 @@
           <w:rFonts w:ascii="Times New Roman" w:hAnsi="Times New Roman" w:cs="Times New Roman"/>
           <w:sz w:val="24"/>
         </w:rPr>
-        <w:t>)</w:t>
-      </w:r>
-      <w:r>
-        <w:rPr>
-          <w:rFonts w:ascii="Times New Roman" w:hAnsi="Times New Roman" w:cs="Times New Roman"/>
-          <w:sz w:val="24"/>
-        </w:rPr>
-        <w:t xml:space="preserve">, which reads from the command-line parameter specified input file and makes sure it is congruent with what we expect the input </w:t>
-      </w:r>
-      <w:r>
-        <w:rPr>
-          <w:rFonts w:ascii="Times New Roman" w:hAnsi="Times New Roman" w:cs="Times New Roman"/>
-          <w:sz w:val="24"/>
-        </w:rPr>
-        <w:t xml:space="preserve">format </w:t>
-      </w:r>
-      <w:r>
-        <w:rPr>
-          <w:rFonts w:ascii="Times New Roman" w:hAnsi="Times New Roman" w:cs="Times New Roman"/>
-          <w:sz w:val="24"/>
-        </w:rPr>
-        <w:t xml:space="preserve">to be. </w:t>
-      </w:r>
-      <w:r>
-        <w:rPr>
-          <w:rFonts w:ascii="Times New Roman" w:hAnsi="Times New Roman" w:cs="Times New Roman"/>
-          <w:sz w:val="24"/>
-        </w:rPr>
-        <w:t xml:space="preserve">This input function is a generator function meaning it will only load one sequence from the file at a time, which </w:t>
-      </w:r>
-      <w:r>
-        <w:rPr>
-          <w:rFonts w:ascii="Times New Roman" w:hAnsi="Times New Roman" w:cs="Times New Roman"/>
-          <w:sz w:val="24"/>
-        </w:rPr>
-        <w:t>reduces</w:t>
-      </w:r>
-      <w:r>
-        <w:rPr>
-          <w:rFonts w:ascii="Times New Roman" w:hAnsi="Times New Roman" w:cs="Times New Roman"/>
-          <w:sz w:val="24"/>
-        </w:rPr>
-        <w:t xml:space="preserve"> memory complexity. </w:t>
-      </w:r>
-      <w:r>
-        <w:rPr>
-          <w:rFonts w:ascii="Times New Roman" w:hAnsi="Times New Roman" w:cs="Times New Roman"/>
-          <w:sz w:val="24"/>
-        </w:rPr>
-        <w:t>The two output functions are to initialize the output file (</w:t>
-      </w:r>
-      <w:proofErr w:type="spellStart"/>
-      <w:r>
-        <w:rPr>
-          <w:rFonts w:ascii="Times New Roman" w:hAnsi="Times New Roman" w:cs="Times New Roman"/>
-          <w:i/>
-          <w:sz w:val="24"/>
-        </w:rPr>
-        <w:t>init_outp</w:t>
-      </w:r>
-      <w:proofErr w:type="spellEnd"/>
-      <w:r>
-        <w:rPr>
-          <w:rFonts w:ascii="Times New Roman" w:hAnsi="Times New Roman" w:cs="Times New Roman"/>
-          <w:i/>
-          <w:sz w:val="24"/>
-        </w:rPr>
-        <w:t>()</w:t>
-      </w:r>
-      <w:r>
-        <w:rPr>
-          <w:rFonts w:ascii="Times New Roman" w:hAnsi="Times New Roman" w:cs="Times New Roman"/>
-          <w:sz w:val="24"/>
-        </w:rPr>
-        <w:t xml:space="preserve">; lines </w:t>
-      </w:r>
-      <w:r>
-        <w:rPr>
-          <w:rFonts w:ascii="Times New Roman" w:hAnsi="Times New Roman" w:cs="Times New Roman"/>
-          <w:sz w:val="24"/>
-        </w:rPr>
-        <w:t>10</w:t>
-      </w:r>
-      <w:r>
-        <w:rPr>
-          <w:rFonts w:ascii="Times New Roman" w:hAnsi="Times New Roman" w:cs="Times New Roman"/>
-          <w:sz w:val="24"/>
-        </w:rPr>
-        <w:t>4</w:t>
-      </w:r>
-      <w:r>
-        <w:rPr>
-          <w:rFonts w:ascii="Times New Roman" w:hAnsi="Times New Roman" w:cs="Times New Roman"/>
-          <w:sz w:val="24"/>
-        </w:rPr>
-        <w:t xml:space="preserve"> – 11</w:t>
-      </w:r>
-      <w:r>
-        <w:rPr>
-          <w:rFonts w:ascii="Times New Roman" w:hAnsi="Times New Roman" w:cs="Times New Roman"/>
-          <w:sz w:val="24"/>
-        </w:rPr>
-        <w:t>3</w:t>
-      </w:r>
-      <w:r>
-        <w:rPr>
-          <w:rFonts w:ascii="Times New Roman" w:hAnsi="Times New Roman" w:cs="Times New Roman"/>
-          <w:sz w:val="24"/>
-        </w:rPr>
-        <w:t>) and to append the found</w:t>
-      </w:r>
-      <w:r>
-        <w:rPr>
-          <w:rFonts w:ascii="Times New Roman" w:hAnsi="Times New Roman" w:cs="Times New Roman"/>
-          <w:sz w:val="24"/>
-        </w:rPr>
-        <w:t xml:space="preserve"> and labeled</w:t>
-      </w:r>
-      <w:r>
-        <w:rPr>
-          <w:rFonts w:ascii="Times New Roman" w:hAnsi="Times New Roman" w:cs="Times New Roman"/>
-          <w:sz w:val="24"/>
-        </w:rPr>
-        <w:t xml:space="preserve"> LCS sequence</w:t>
-      </w:r>
-      <w:r>
-        <w:rPr>
-          <w:rFonts w:ascii="Times New Roman" w:hAnsi="Times New Roman" w:cs="Times New Roman"/>
-          <w:sz w:val="24"/>
-        </w:rPr>
-        <w:t xml:space="preserve"> </w:t>
-      </w:r>
-      <w:r>
-        <w:rPr>
-          <w:rFonts w:ascii="Times New Roman" w:hAnsi="Times New Roman" w:cs="Times New Roman"/>
-          <w:sz w:val="24"/>
-        </w:rPr>
-        <w:t>(</w:t>
-      </w:r>
-      <w:proofErr w:type="spellStart"/>
-      <w:r>
-        <w:rPr>
-          <w:rFonts w:ascii="Times New Roman" w:hAnsi="Times New Roman" w:cs="Times New Roman"/>
-          <w:i/>
-          <w:sz w:val="24"/>
-        </w:rPr>
-        <w:t>write_outp</w:t>
-      </w:r>
-      <w:proofErr w:type="spellEnd"/>
-      <w:r>
-        <w:rPr>
-          <w:rFonts w:ascii="Times New Roman" w:hAnsi="Times New Roman" w:cs="Times New Roman"/>
-          <w:i/>
-          <w:sz w:val="24"/>
-        </w:rPr>
-        <w:t>()</w:t>
-      </w:r>
-      <w:r>
-        <w:rPr>
-          <w:rFonts w:ascii="Times New Roman" w:hAnsi="Times New Roman" w:cs="Times New Roman"/>
-          <w:sz w:val="24"/>
-        </w:rPr>
-        <w:t>;</w:t>
-      </w:r>
-      <w:r>
-        <w:rPr>
-          <w:rFonts w:ascii="Times New Roman" w:hAnsi="Times New Roman" w:cs="Times New Roman"/>
-          <w:i/>
-          <w:sz w:val="24"/>
-        </w:rPr>
-        <w:t xml:space="preserve"> </w:t>
-      </w:r>
-      <w:r>
-        <w:rPr>
-          <w:rFonts w:ascii="Times New Roman" w:hAnsi="Times New Roman" w:cs="Times New Roman"/>
-          <w:sz w:val="24"/>
-        </w:rPr>
-        <w:t xml:space="preserve">lines </w:t>
-      </w:r>
-      <w:r>
-        <w:rPr>
-          <w:rFonts w:ascii="Times New Roman" w:hAnsi="Times New Roman" w:cs="Times New Roman"/>
-          <w:sz w:val="24"/>
-        </w:rPr>
-        <w:t>90</w:t>
+        <w:t>1</w:t>
       </w:r>
       <w:r>
         <w:rPr>
@@ -1640,7 +1696,14 @@
           <w:rFonts w:ascii="Times New Roman" w:hAnsi="Times New Roman" w:cs="Times New Roman"/>
           <w:sz w:val="24"/>
         </w:rPr>
-        <w:t>95</w:t>
+        <w:t>9</w:t>
+      </w:r>
+      <w:r>
+        <w:rPr>
+          <w:rFonts w:ascii="Times New Roman" w:hAnsi="Times New Roman" w:cs="Times New Roman"/>
+          <w:sz w:val="24"/>
+        </w:rPr>
+        <w:t>6</w:t>
       </w:r>
       <w:r>
         <w:rPr>
@@ -1725,7 +1788,39 @@
           <w:sz w:val="24"/>
           <w:szCs w:val="20"/>
         </w:rPr>
-        <w:t xml:space="preserve"> is a close to the pseudocode in the book as possible and therefore should be the same time-complexity (</w:t>
+        <w:t xml:space="preserve"> is a</w:t>
+      </w:r>
+      <w:r>
+        <w:rPr>
+          <w:rFonts w:ascii="Times New Roman" w:hAnsi="Times New Roman" w:cs="Times New Roman"/>
+          <w:sz w:val="24"/>
+          <w:szCs w:val="20"/>
+        </w:rPr>
+        <w:t>s</w:t>
+      </w:r>
+      <w:r>
+        <w:rPr>
+          <w:rFonts w:ascii="Times New Roman" w:hAnsi="Times New Roman" w:cs="Times New Roman"/>
+          <w:sz w:val="24"/>
+          <w:szCs w:val="20"/>
+        </w:rPr>
+        <w:t xml:space="preserve"> close to the pseudocode in the book as possible and therefore should </w:t>
+      </w:r>
+      <w:r>
+        <w:rPr>
+          <w:rFonts w:ascii="Times New Roman" w:hAnsi="Times New Roman" w:cs="Times New Roman"/>
+          <w:sz w:val="24"/>
+          <w:szCs w:val="20"/>
+        </w:rPr>
+        <w:t>have</w:t>
+      </w:r>
+      <w:r>
+        <w:rPr>
+          <w:rFonts w:ascii="Times New Roman" w:hAnsi="Times New Roman" w:cs="Times New Roman"/>
+          <w:sz w:val="24"/>
+          <w:szCs w:val="20"/>
+        </w:rPr>
+        <w:t xml:space="preserve"> the same time-complexity (</w:t>
       </w:r>
       <w:r>
         <w:rPr>
@@ -1823,22 +1918,38 @@
           <w:sz w:val="24"/>
           <w:szCs w:val="20"/>
         </w:rPr>
-        <w:t xml:space="preserve"> we would have to redo all the work that led to that cell.</w:t>
-      </w:r>
-    </w:p>
-    <w:p>
-      <w:pPr>
-        <w:spacing w:line="240" w:lineRule="auto"/>
-        <w:rPr>
-          <w:rFonts w:ascii="Times New Roman" w:hAnsi="Times New Roman" w:cs="Times New Roman"/>
-        </w:rPr>
-      </w:pPr>
+        <w:t xml:space="preserve"> we would have to redo all the </w:t>
+      </w:r>
       <w:r>
         <w:rPr>
           <w:rFonts w:ascii="Times New Roman" w:eastAsiaTheme="minorEastAsia" w:hAnsi="Times New Roman" w:cs="Times New Roman"/>
           <w:sz w:val="24"/>
           <w:szCs w:val="20"/>
         </w:rPr>
+        <w:t>calculations</w:t>
+      </w:r>
+      <w:r>
+        <w:rPr>
+          <w:rFonts w:ascii="Times New Roman" w:eastAsiaTheme="minorEastAsia" w:hAnsi="Times New Roman" w:cs="Times New Roman"/>
+          <w:sz w:val="24"/>
+          <w:szCs w:val="20"/>
+        </w:rPr>
+        <w:t xml:space="preserve"> that led to that cell.</w:t>
+      </w:r>
+    </w:p>
+    <w:p>
+      <w:pPr>
+        <w:spacing w:line="240" w:lineRule="auto"/>
+        <w:rPr>
+          <w:rFonts w:ascii="Times New Roman" w:hAnsi="Times New Roman" w:cs="Times New Roman"/>
+        </w:rPr>
+      </w:pPr>
+      <w:r>
+        <w:rPr>
+          <w:rFonts w:ascii="Times New Roman" w:eastAsiaTheme="minorEastAsia" w:hAnsi="Times New Roman" w:cs="Times New Roman"/>
+          <w:sz w:val="24"/>
+          <w:szCs w:val="20"/>
+        </w:rPr>
         <w:t xml:space="preserve">Of additional note is that </w:t>
       </w:r>
       <w:r>
@@ -1871,7 +1982,7 @@
           <w:sz w:val="24"/>
           <w:szCs w:val="20"/>
         </w:rPr>
-        <w:t xml:space="preserve">as a generator function (I did in the previous project as </w:t>
+        <w:t>as a generator function</w:t>
       </w:r>
       <w:r>
         <w:rPr>
@@ -1879,71 +1990,7 @@
           <w:sz w:val="24"/>
           <w:szCs w:val="20"/>
         </w:rPr>
-        <w:t>well but</w:t>
-      </w:r>
-      <w:r>
-        <w:rPr>
-          <w:rFonts w:ascii="Times New Roman" w:eastAsiaTheme="minorEastAsia" w:hAnsi="Times New Roman" w:cs="Times New Roman"/>
-          <w:sz w:val="24"/>
-          <w:szCs w:val="20"/>
-        </w:rPr>
-        <w:t xml:space="preserve"> didn’t think to mention it). Generator functions allow for us to iterate through data piece-by-piece, which is useful when we might be reading in multiple large strings (a collection of DNA sequences for instance) as it allows us to save memory by only reading in the current chunk (essentially treating the input </w:t>
-      </w:r>
-      <w:r>
-        <w:rPr>
-          <w:rFonts w:ascii="Times New Roman" w:eastAsiaTheme="minorEastAsia" w:hAnsi="Times New Roman" w:cs="Times New Roman"/>
-          <w:sz w:val="24"/>
-          <w:szCs w:val="20"/>
-        </w:rPr>
-        <w:t xml:space="preserve">file </w:t>
-      </w:r>
-      <w:r>
-        <w:rPr>
-          <w:rFonts w:ascii="Times New Roman" w:eastAsiaTheme="minorEastAsia" w:hAnsi="Times New Roman" w:cs="Times New Roman"/>
-          <w:sz w:val="24"/>
-          <w:szCs w:val="20"/>
-        </w:rPr>
-        <w:t>as an iterable</w:t>
-      </w:r>
-      <w:r>
-        <w:rPr>
-          <w:rFonts w:ascii="Times New Roman" w:eastAsiaTheme="minorEastAsia" w:hAnsi="Times New Roman" w:cs="Times New Roman"/>
-          <w:sz w:val="24"/>
-          <w:szCs w:val="20"/>
-        </w:rPr>
-        <w:t xml:space="preserve"> stored on the hard drive instead of in memory</w:t>
-      </w:r>
-      <w:r>
-        <w:rPr>
-          <w:rFonts w:ascii="Times New Roman" w:eastAsiaTheme="minorEastAsia" w:hAnsi="Times New Roman" w:cs="Times New Roman"/>
-          <w:sz w:val="24"/>
-          <w:szCs w:val="20"/>
-        </w:rPr>
-        <w:t>).</w:t>
-      </w:r>
-      <w:r>
-        <w:rPr>
-          <w:rFonts w:ascii="Times New Roman" w:eastAsiaTheme="minorEastAsia" w:hAnsi="Times New Roman" w:cs="Times New Roman"/>
-          <w:sz w:val="24"/>
-          <w:szCs w:val="20"/>
-        </w:rPr>
-        <w:t xml:space="preserve"> This likely slows the programs execution slightly as we </w:t>
-      </w:r>
-      <w:r>
-        <w:rPr>
-          <w:rFonts w:ascii="Times New Roman" w:eastAsiaTheme="minorEastAsia" w:hAnsi="Times New Roman" w:cs="Times New Roman"/>
-          <w:sz w:val="24"/>
-          <w:szCs w:val="20"/>
-        </w:rPr>
-        <w:t>must</w:t>
-      </w:r>
-      <w:r>
-        <w:rPr>
-          <w:rFonts w:ascii="Times New Roman" w:eastAsiaTheme="minorEastAsia" w:hAnsi="Times New Roman" w:cs="Times New Roman"/>
-          <w:sz w:val="24"/>
-          <w:szCs w:val="20"/>
-        </w:rPr>
-        <w:t xml:space="preserve"> </w:t>
+        <w:t xml:space="preserve">. </w:t>
       </w:r>
       <w:bookmarkStart w:id="0" w:name="_GoBack"/>
       <w:bookmarkEnd w:id="0"/>
@@ -1953,7 +2000,63 @@
           <w:sz w:val="24"/>
           <w:szCs w:val="20"/>
         </w:rPr>
-        <w:t xml:space="preserve">wait for the storage to return the current </w:t>
+        <w:t xml:space="preserve">Generator functions allow for us to iterate through data piece-by-piece, which is useful when we might be reading in multiple large strings (a collection of DNA sequences for instance) as it allows us to save memory by only reading in the current chunk (essentially treating the input </w:t>
+      </w:r>
+      <w:r>
+        <w:rPr>
+          <w:rFonts w:ascii="Times New Roman" w:eastAsiaTheme="minorEastAsia" w:hAnsi="Times New Roman" w:cs="Times New Roman"/>
+          <w:sz w:val="24"/>
+          <w:szCs w:val="20"/>
+        </w:rPr>
+        <w:t xml:space="preserve">file </w:t>
+      </w:r>
+      <w:r>
+        <w:rPr>
+          <w:rFonts w:ascii="Times New Roman" w:eastAsiaTheme="minorEastAsia" w:hAnsi="Times New Roman" w:cs="Times New Roman"/>
+          <w:sz w:val="24"/>
+          <w:szCs w:val="20"/>
+        </w:rPr>
+        <w:t>as an iterable</w:t>
+      </w:r>
+      <w:r>
+        <w:rPr>
+          <w:rFonts w:ascii="Times New Roman" w:eastAsiaTheme="minorEastAsia" w:hAnsi="Times New Roman" w:cs="Times New Roman"/>
+          <w:sz w:val="24"/>
+          <w:szCs w:val="20"/>
+        </w:rPr>
+        <w:t xml:space="preserve"> stored on the hard drive instead of in memory</w:t>
+      </w:r>
+      <w:r>
+        <w:rPr>
+          <w:rFonts w:ascii="Times New Roman" w:eastAsiaTheme="minorEastAsia" w:hAnsi="Times New Roman" w:cs="Times New Roman"/>
+          <w:sz w:val="24"/>
+          <w:szCs w:val="20"/>
+        </w:rPr>
+        <w:t>).</w:t>
+      </w:r>
+      <w:r>
+        <w:rPr>
+          <w:rFonts w:ascii="Times New Roman" w:eastAsiaTheme="minorEastAsia" w:hAnsi="Times New Roman" w:cs="Times New Roman"/>
+          <w:sz w:val="24"/>
+          <w:szCs w:val="20"/>
+        </w:rPr>
+        <w:t xml:space="preserve"> This likely slows the programs execution slightly as we </w:t>
+      </w:r>
+      <w:r>
+        <w:rPr>
+          <w:rFonts w:ascii="Times New Roman" w:eastAsiaTheme="minorEastAsia" w:hAnsi="Times New Roman" w:cs="Times New Roman"/>
+          <w:sz w:val="24"/>
+          <w:szCs w:val="20"/>
+        </w:rPr>
+        <w:t>must</w:t>
+      </w:r>
+      <w:r>
+        <w:rPr>
+          <w:rFonts w:ascii="Times New Roman" w:eastAsiaTheme="minorEastAsia" w:hAnsi="Times New Roman" w:cs="Times New Roman"/>
+          <w:sz w:val="24"/>
+          <w:szCs w:val="20"/>
+        </w:rPr>
+        <w:t xml:space="preserve"> wait for the storage to return the current </w:t>
       </w:r>
       <w:r>
         <w:rPr>
@@ -2254,6 +2357,7 @@
     <w:lsdException w:name="HTML Sample" w:semiHidden="1" w:unhideWhenUsed="1"/>
     <w:lsdException w:name="HTML Typewriter" w:semiHidden="1" w:unhideWhenUsed="1"/>
     <w:lsdException w:name="HTML Variable" w:semiHidden="1" w:unhideWhenUsed="1"/>
+    <w:lsdException w:name="Normal Table" w:semiHidden="1" w:unhideWhenUsed="1"/>
     <w:lsdException w:name="annotation subject" w:semiHidden="1" w:unhideWhenUsed="1"/>
     <w:lsdException w:name="No List" w:semiHidden="1" w:unhideWhenUsed="1"/>
     <w:lsdException w:name="Outline List 1" w:semiHidden="1" w:unhideWhenUsed="1"/>
@@ -2296,8 +2400,11 @@
     <w:lsdException w:name="Table Contemporary" w:semiHidden="1" w:unhideWhenUsed="1"/>
     <w:lsdException w:name="Table Elegant" w:semiHidden="1" w:unhideWhenUsed="1"/>
     <w:lsdException w:name="Table Professional" w:semiHidden="1" w:unhideWhenUsed="1"/>
+    <w:lsdException w:name="Table Subtle 1" w:semiHidden="1" w:unhideWhenUsed="1"/>
     <w:lsdException w:name="Table Subtle 2" w:semiHidden="1" w:unhideWhenUsed="1"/>
     <w:lsdException w:name="Table Web 1" w:semiHidden="1" w:unhideWhenUsed="1"/>
+    <w:lsdException w:name="Table Web 2" w:semiHidden="1" w:unhideWhenUsed="1"/>
+    <w:lsdException w:name="Table Web 3" w:semiHidden="1" w:unhideWhenUsed="1"/>
     <w:lsdException w:name="Balloon Text" w:semiHidden="1" w:unhideWhenUsed="1"/>
     <w:lsdException w:name="Table Grid" w:uiPriority="39"/>
     <w:lsdException w:name="Table Theme" w:semiHidden="1" w:unhideWhenUsed="1"/>
@@ -2529,6 +2636,7 @@
   <w:style w:type="character" w:default="1" w:styleId="DefaultParagraphFont">
     <w:name w:val="Default Paragraph Font"/>
     <w:uiPriority w:val="1"/>
+    <w:semiHidden/>
     <w:unhideWhenUsed/>
   </w:style>
   <w:style w:type="table" w:default="1" w:styleId="TableNormal">
